--- a/learn programing style/Assets/Documentation/LevelDesgn_01.docx
+++ b/learn programing style/Assets/Documentation/LevelDesgn_01.docx
@@ -4,12 +4,660 @@
   <w:body>
     <w:p>
       <w:pPr>
-        <w:rPr>
-          <w:u w:val="single"/>
+        <w:jc w:val="center"/>
+        <w:rPr>
+          <w:sz w:val="72"/>
+          <w:szCs w:val="72"/>
         </w:rPr>
       </w:pPr>
-      <w:bookmarkStart w:id="0" w:name="_GoBack"/>
-      <w:bookmarkEnd w:id="0"/>
+      <w:r>
+        <w:rPr>
+          <w:sz w:val="72"/>
+          <w:szCs w:val="72"/>
+        </w:rPr>
+        <w:t xml:space="preserve">Level Design </w:t>
+      </w:r>
+    </w:p>
+    <w:p>
+      <w:pPr>
+        <w:jc w:val="center"/>
+        <w:rPr>
+          <w:sz w:val="40"/>
+          <w:szCs w:val="40"/>
+        </w:rPr>
+      </w:pPr>
+      <w:r>
+        <w:rPr>
+          <w:sz w:val="40"/>
+          <w:szCs w:val="40"/>
+        </w:rPr>
+        <w:t>“Programming like game”</w:t>
+      </w:r>
+    </w:p>
+    <w:p>
+      <w:pPr>
+        <w:jc w:val="center"/>
+        <w:rPr>
+          <w:sz w:val="40"/>
+          <w:szCs w:val="40"/>
+        </w:rPr>
+      </w:pPr>
+      <w:r>
+        <w:rPr>
+          <w:sz w:val="40"/>
+          <w:szCs w:val="40"/>
+        </w:rPr>
+        <w:t>Versão – 0.1</w:t>
+      </w:r>
+    </w:p>
+    <w:p>
+      <w:pPr>
+        <w:rPr>
+          <w:sz w:val="24"/>
+          <w:szCs w:val="24"/>
+          <w:lang w:val="pt-BR"/>
+        </w:rPr>
+      </w:pPr>
+      <w:r>
+        <w:rPr>
+          <w:b/>
+          <w:sz w:val="24"/>
+          <w:szCs w:val="24"/>
+          <w:lang w:val="pt-BR"/>
+        </w:rPr>
+        <w:t>Equipe:</w:t>
+      </w:r>
+      <w:r>
+        <w:rPr>
+          <w:sz w:val="24"/>
+          <w:szCs w:val="24"/>
+          <w:lang w:val="pt-BR"/>
+        </w:rPr>
+        <w:t xml:space="preserve">  João Denilson Nery Sousa</w:t>
+      </w:r>
+    </w:p>
+    <w:p>
+      <w:pPr>
+        <w:rPr>
+          <w:sz w:val="24"/>
+          <w:szCs w:val="24"/>
+          <w:lang w:val="pt-BR"/>
+        </w:rPr>
+      </w:pPr>
+      <w:r>
+        <w:rPr>
+          <w:sz w:val="24"/>
+          <w:szCs w:val="24"/>
+          <w:lang w:val="pt-BR"/>
+        </w:rPr>
+        <w:t xml:space="preserve">               </w:t>
+      </w:r>
+      <w:r>
+        <w:rPr>
+          <w:sz w:val="24"/>
+          <w:szCs w:val="24"/>
+          <w:lang w:val="pt-BR"/>
+        </w:rPr>
+        <w:t xml:space="preserve"> </w:t>
+      </w:r>
+      <w:r>
+        <w:rPr>
+          <w:sz w:val="24"/>
+          <w:szCs w:val="24"/>
+          <w:lang w:val="pt-BR"/>
+        </w:rPr>
+        <w:t>Guilherme Sombra</w:t>
+      </w:r>
+    </w:p>
+    <w:p>
+      <w:pPr>
+        <w:rPr>
+          <w:sz w:val="24"/>
+          <w:szCs w:val="24"/>
+          <w:lang w:val="pt-BR"/>
+        </w:rPr>
+      </w:pPr>
+      <w:r>
+        <w:rPr>
+          <w:sz w:val="24"/>
+          <w:szCs w:val="24"/>
+          <w:lang w:val="pt-BR"/>
+        </w:rPr>
+        <w:t xml:space="preserve">   </w:t>
+      </w:r>
+      <w:r>
+        <w:rPr>
+          <w:sz w:val="24"/>
+          <w:szCs w:val="24"/>
+          <w:lang w:val="pt-BR"/>
+        </w:rPr>
+        <w:tab/>
+        <w:t xml:space="preserve"> </w:t>
+      </w:r>
+      <w:r>
+        <w:rPr>
+          <w:sz w:val="24"/>
+          <w:szCs w:val="24"/>
+          <w:lang w:val="pt-BR"/>
+        </w:rPr>
+        <w:t xml:space="preserve"> </w:t>
+      </w:r>
+      <w:r>
+        <w:rPr>
+          <w:sz w:val="24"/>
+          <w:szCs w:val="24"/>
+          <w:lang w:val="pt-BR"/>
+        </w:rPr>
+        <w:t>Pedro Leonardo</w:t>
+      </w:r>
+    </w:p>
+    <w:p>
+      <w:pPr>
+        <w:rPr>
+          <w:sz w:val="24"/>
+          <w:szCs w:val="24"/>
+          <w:lang w:val="pt-BR"/>
+        </w:rPr>
+      </w:pPr>
+    </w:p>
+    <w:p>
+      <w:pPr>
+        <w:rPr>
+          <w:sz w:val="24"/>
+          <w:szCs w:val="24"/>
+          <w:lang w:val="pt-BR"/>
+        </w:rPr>
+      </w:pPr>
+    </w:p>
+    <w:tbl>
+      <w:tblPr>
+        <w:tblStyle w:val="Tabelacomgrade"/>
+        <w:tblW w:w="0" w:type="auto"/>
+        <w:tblLook w:val="04A0" w:firstRow="1" w:lastRow="0" w:firstColumn="1" w:lastColumn="0" w:noHBand="0" w:noVBand="1"/>
+      </w:tblPr>
+      <w:tblGrid>
+        <w:gridCol w:w="9350"/>
+      </w:tblGrid>
+      <w:tr>
+        <w:tc>
+          <w:tcPr>
+            <w:tcW w:w="9350" w:type="dxa"/>
+          </w:tcPr>
+          <w:p>
+            <w:pPr>
+              <w:rPr>
+                <w:sz w:val="48"/>
+                <w:szCs w:val="48"/>
+                <w:u w:val="single"/>
+              </w:rPr>
+            </w:pPr>
+            <w:proofErr w:type="spellStart"/>
+            <w:r>
+              <w:rPr>
+                <w:sz w:val="48"/>
+                <w:szCs w:val="48"/>
+              </w:rPr>
+              <w:t>Fase</w:t>
+            </w:r>
+            <w:proofErr w:type="spellEnd"/>
+            <w:r>
+              <w:rPr>
+                <w:sz w:val="48"/>
+                <w:szCs w:val="48"/>
+              </w:rPr>
+              <w:t xml:space="preserve"> </w:t>
+            </w:r>
+            <w:proofErr w:type="gramStart"/>
+            <w:r>
+              <w:rPr>
+                <w:sz w:val="48"/>
+                <w:szCs w:val="48"/>
+              </w:rPr>
+              <w:t>0 :</w:t>
+            </w:r>
+            <w:proofErr w:type="gramEnd"/>
+            <w:r>
+              <w:rPr>
+                <w:sz w:val="48"/>
+                <w:szCs w:val="48"/>
+              </w:rPr>
+              <w:t xml:space="preserve"> Tutorial</w:t>
+            </w:r>
+            <w:bookmarkStart w:id="0" w:name="_GoBack"/>
+            <w:bookmarkEnd w:id="0"/>
+          </w:p>
+        </w:tc>
+      </w:tr>
+      <w:tr>
+        <w:tc>
+          <w:tcPr>
+            <w:tcW w:w="9350" w:type="dxa"/>
+          </w:tcPr>
+          <w:p>
+            <w:pPr>
+              <w:rPr>
+                <w:sz w:val="48"/>
+                <w:szCs w:val="48"/>
+              </w:rPr>
+            </w:pPr>
+          </w:p>
+        </w:tc>
+      </w:tr>
+      <w:tr>
+        <w:tc>
+          <w:tcPr>
+            <w:tcW w:w="9350" w:type="dxa"/>
+          </w:tcPr>
+          <w:p>
+            <w:pPr>
+              <w:rPr>
+                <w:sz w:val="48"/>
+                <w:szCs w:val="48"/>
+              </w:rPr>
+            </w:pPr>
+            <w:proofErr w:type="spellStart"/>
+            <w:r>
+              <w:rPr>
+                <w:sz w:val="48"/>
+                <w:szCs w:val="48"/>
+              </w:rPr>
+              <w:t>Fase</w:t>
+            </w:r>
+            <w:proofErr w:type="spellEnd"/>
+            <w:r>
+              <w:rPr>
+                <w:sz w:val="48"/>
+                <w:szCs w:val="48"/>
+              </w:rPr>
+              <w:t xml:space="preserve"> </w:t>
+            </w:r>
+            <w:proofErr w:type="gramStart"/>
+            <w:r>
+              <w:rPr>
+                <w:sz w:val="48"/>
+                <w:szCs w:val="48"/>
+              </w:rPr>
+              <w:t>1</w:t>
+            </w:r>
+            <w:r>
+              <w:rPr>
+                <w:sz w:val="48"/>
+                <w:szCs w:val="48"/>
+              </w:rPr>
+              <w:t xml:space="preserve"> :</w:t>
+            </w:r>
+            <w:proofErr w:type="gramEnd"/>
+            <w:r>
+              <w:rPr>
+                <w:sz w:val="48"/>
+                <w:szCs w:val="48"/>
+              </w:rPr>
+              <w:t xml:space="preserve"> </w:t>
+            </w:r>
+          </w:p>
+        </w:tc>
+      </w:tr>
+      <w:tr>
+        <w:tc>
+          <w:tcPr>
+            <w:tcW w:w="9350" w:type="dxa"/>
+          </w:tcPr>
+          <w:p>
+            <w:pPr>
+              <w:rPr>
+                <w:sz w:val="48"/>
+                <w:szCs w:val="48"/>
+              </w:rPr>
+            </w:pPr>
+          </w:p>
+        </w:tc>
+      </w:tr>
+      <w:tr>
+        <w:tc>
+          <w:tcPr>
+            <w:tcW w:w="9350" w:type="dxa"/>
+          </w:tcPr>
+          <w:p>
+            <w:pPr>
+              <w:rPr>
+                <w:sz w:val="48"/>
+                <w:szCs w:val="48"/>
+              </w:rPr>
+            </w:pPr>
+            <w:proofErr w:type="spellStart"/>
+            <w:r>
+              <w:rPr>
+                <w:sz w:val="48"/>
+                <w:szCs w:val="48"/>
+              </w:rPr>
+              <w:t>Fase</w:t>
+            </w:r>
+            <w:proofErr w:type="spellEnd"/>
+            <w:r>
+              <w:rPr>
+                <w:sz w:val="48"/>
+                <w:szCs w:val="48"/>
+              </w:rPr>
+              <w:t xml:space="preserve"> </w:t>
+            </w:r>
+            <w:proofErr w:type="gramStart"/>
+            <w:r>
+              <w:rPr>
+                <w:sz w:val="48"/>
+                <w:szCs w:val="48"/>
+              </w:rPr>
+              <w:t>2</w:t>
+            </w:r>
+            <w:r>
+              <w:rPr>
+                <w:sz w:val="48"/>
+                <w:szCs w:val="48"/>
+              </w:rPr>
+              <w:t xml:space="preserve"> :</w:t>
+            </w:r>
+            <w:proofErr w:type="gramEnd"/>
+            <w:r>
+              <w:rPr>
+                <w:sz w:val="48"/>
+                <w:szCs w:val="48"/>
+              </w:rPr>
+              <w:t xml:space="preserve"> </w:t>
+            </w:r>
+          </w:p>
+        </w:tc>
+      </w:tr>
+      <w:tr>
+        <w:tc>
+          <w:tcPr>
+            <w:tcW w:w="9350" w:type="dxa"/>
+          </w:tcPr>
+          <w:p>
+            <w:pPr>
+              <w:rPr>
+                <w:sz w:val="48"/>
+                <w:szCs w:val="48"/>
+              </w:rPr>
+            </w:pPr>
+          </w:p>
+        </w:tc>
+      </w:tr>
+      <w:tr>
+        <w:tc>
+          <w:tcPr>
+            <w:tcW w:w="9350" w:type="dxa"/>
+          </w:tcPr>
+          <w:p>
+            <w:pPr>
+              <w:rPr>
+                <w:sz w:val="48"/>
+                <w:szCs w:val="48"/>
+              </w:rPr>
+            </w:pPr>
+            <w:proofErr w:type="spellStart"/>
+            <w:r>
+              <w:rPr>
+                <w:sz w:val="48"/>
+                <w:szCs w:val="48"/>
+              </w:rPr>
+              <w:t>Fase</w:t>
+            </w:r>
+            <w:proofErr w:type="spellEnd"/>
+            <w:r>
+              <w:rPr>
+                <w:sz w:val="48"/>
+                <w:szCs w:val="48"/>
+              </w:rPr>
+              <w:t xml:space="preserve"> </w:t>
+            </w:r>
+            <w:proofErr w:type="gramStart"/>
+            <w:r>
+              <w:rPr>
+                <w:sz w:val="48"/>
+                <w:szCs w:val="48"/>
+              </w:rPr>
+              <w:t>3</w:t>
+            </w:r>
+            <w:r>
+              <w:rPr>
+                <w:sz w:val="48"/>
+                <w:szCs w:val="48"/>
+              </w:rPr>
+              <w:t xml:space="preserve"> :</w:t>
+            </w:r>
+            <w:proofErr w:type="gramEnd"/>
+          </w:p>
+        </w:tc>
+      </w:tr>
+      <w:tr>
+        <w:tc>
+          <w:tcPr>
+            <w:tcW w:w="9350" w:type="dxa"/>
+          </w:tcPr>
+          <w:p>
+            <w:pPr>
+              <w:rPr>
+                <w:sz w:val="48"/>
+                <w:szCs w:val="48"/>
+              </w:rPr>
+            </w:pPr>
+          </w:p>
+        </w:tc>
+      </w:tr>
+      <w:tr>
+        <w:tc>
+          <w:tcPr>
+            <w:tcW w:w="9350" w:type="dxa"/>
+          </w:tcPr>
+          <w:p>
+            <w:pPr>
+              <w:rPr>
+                <w:sz w:val="48"/>
+                <w:szCs w:val="48"/>
+              </w:rPr>
+            </w:pPr>
+            <w:proofErr w:type="spellStart"/>
+            <w:r>
+              <w:rPr>
+                <w:sz w:val="48"/>
+                <w:szCs w:val="48"/>
+              </w:rPr>
+              <w:t>Fase</w:t>
+            </w:r>
+            <w:proofErr w:type="spellEnd"/>
+            <w:r>
+              <w:rPr>
+                <w:sz w:val="48"/>
+                <w:szCs w:val="48"/>
+              </w:rPr>
+              <w:t xml:space="preserve"> </w:t>
+            </w:r>
+            <w:proofErr w:type="gramStart"/>
+            <w:r>
+              <w:rPr>
+                <w:sz w:val="48"/>
+                <w:szCs w:val="48"/>
+              </w:rPr>
+              <w:t>4</w:t>
+            </w:r>
+            <w:r>
+              <w:rPr>
+                <w:sz w:val="48"/>
+                <w:szCs w:val="48"/>
+              </w:rPr>
+              <w:t xml:space="preserve"> :</w:t>
+            </w:r>
+            <w:proofErr w:type="gramEnd"/>
+            <w:r>
+              <w:rPr>
+                <w:sz w:val="48"/>
+                <w:szCs w:val="48"/>
+              </w:rPr>
+              <w:t xml:space="preserve"> </w:t>
+            </w:r>
+          </w:p>
+        </w:tc>
+      </w:tr>
+      <w:tr>
+        <w:tc>
+          <w:tcPr>
+            <w:tcW w:w="9350" w:type="dxa"/>
+          </w:tcPr>
+          <w:p>
+            <w:pPr>
+              <w:rPr>
+                <w:sz w:val="48"/>
+                <w:szCs w:val="48"/>
+              </w:rPr>
+            </w:pPr>
+          </w:p>
+        </w:tc>
+      </w:tr>
+      <w:tr>
+        <w:tc>
+          <w:tcPr>
+            <w:tcW w:w="9350" w:type="dxa"/>
+          </w:tcPr>
+          <w:p>
+            <w:pPr>
+              <w:rPr>
+                <w:sz w:val="48"/>
+                <w:szCs w:val="48"/>
+              </w:rPr>
+            </w:pPr>
+            <w:proofErr w:type="spellStart"/>
+            <w:r>
+              <w:rPr>
+                <w:sz w:val="48"/>
+                <w:szCs w:val="48"/>
+              </w:rPr>
+              <w:t>Fase</w:t>
+            </w:r>
+            <w:proofErr w:type="spellEnd"/>
+            <w:r>
+              <w:rPr>
+                <w:sz w:val="48"/>
+                <w:szCs w:val="48"/>
+              </w:rPr>
+              <w:t xml:space="preserve"> </w:t>
+            </w:r>
+            <w:proofErr w:type="gramStart"/>
+            <w:r>
+              <w:rPr>
+                <w:sz w:val="48"/>
+                <w:szCs w:val="48"/>
+              </w:rPr>
+              <w:t>5</w:t>
+            </w:r>
+            <w:r>
+              <w:rPr>
+                <w:sz w:val="48"/>
+                <w:szCs w:val="48"/>
+              </w:rPr>
+              <w:t xml:space="preserve"> :</w:t>
+            </w:r>
+            <w:proofErr w:type="gramEnd"/>
+            <w:r>
+              <w:rPr>
+                <w:sz w:val="48"/>
+                <w:szCs w:val="48"/>
+              </w:rPr>
+              <w:t xml:space="preserve"> </w:t>
+            </w:r>
+          </w:p>
+        </w:tc>
+      </w:tr>
+      <w:tr>
+        <w:tc>
+          <w:tcPr>
+            <w:tcW w:w="9350" w:type="dxa"/>
+          </w:tcPr>
+          <w:p>
+            <w:pPr>
+              <w:rPr>
+                <w:sz w:val="48"/>
+                <w:szCs w:val="48"/>
+              </w:rPr>
+            </w:pPr>
+          </w:p>
+        </w:tc>
+      </w:tr>
+      <w:tr>
+        <w:tc>
+          <w:tcPr>
+            <w:tcW w:w="9350" w:type="dxa"/>
+          </w:tcPr>
+          <w:p>
+            <w:pPr>
+              <w:rPr>
+                <w:sz w:val="48"/>
+                <w:szCs w:val="48"/>
+              </w:rPr>
+            </w:pPr>
+            <w:proofErr w:type="spellStart"/>
+            <w:r>
+              <w:rPr>
+                <w:sz w:val="48"/>
+                <w:szCs w:val="48"/>
+              </w:rPr>
+              <w:t>Fase</w:t>
+            </w:r>
+            <w:proofErr w:type="spellEnd"/>
+            <w:r>
+              <w:rPr>
+                <w:sz w:val="48"/>
+                <w:szCs w:val="48"/>
+              </w:rPr>
+              <w:t xml:space="preserve"> </w:t>
+            </w:r>
+            <w:proofErr w:type="gramStart"/>
+            <w:r>
+              <w:rPr>
+                <w:sz w:val="48"/>
+                <w:szCs w:val="48"/>
+              </w:rPr>
+              <w:t>6</w:t>
+            </w:r>
+            <w:r>
+              <w:rPr>
+                <w:sz w:val="48"/>
+                <w:szCs w:val="48"/>
+              </w:rPr>
+              <w:t xml:space="preserve"> :</w:t>
+            </w:r>
+            <w:proofErr w:type="gramEnd"/>
+            <w:r>
+              <w:rPr>
+                <w:sz w:val="48"/>
+                <w:szCs w:val="48"/>
+              </w:rPr>
+              <w:t xml:space="preserve"> </w:t>
+            </w:r>
+          </w:p>
+        </w:tc>
+      </w:tr>
+      <w:tr>
+        <w:tc>
+          <w:tcPr>
+            <w:tcW w:w="9350" w:type="dxa"/>
+          </w:tcPr>
+          <w:p>
+            <w:pPr>
+              <w:rPr>
+                <w:sz w:val="48"/>
+                <w:szCs w:val="48"/>
+              </w:rPr>
+            </w:pPr>
+          </w:p>
+        </w:tc>
+      </w:tr>
+    </w:tbl>
+    <w:p>
+      <w:pPr>
+        <w:rPr>
+          <w:sz w:val="24"/>
+          <w:szCs w:val="24"/>
+        </w:rPr>
+      </w:pPr>
     </w:p>
     <w:sectPr>
       <w:pgSz w:w="12240" w:h="15840"/>
@@ -444,6 +1092,25 @@
     <w:semiHidden/>
     <w:unhideWhenUsed/>
   </w:style>
+  <w:style w:type="table" w:styleId="Tabelacomgrade">
+    <w:name w:val="Table Grid"/>
+    <w:basedOn w:val="Tabelanormal"/>
+    <w:uiPriority w:val="39"/>
+    <w:rsid w:val="00417AF1"/>
+    <w:pPr>
+      <w:spacing w:after="0" w:line="240" w:lineRule="auto"/>
+    </w:pPr>
+    <w:tblPr>
+      <w:tblBorders>
+        <w:top w:val="single" w:sz="4" w:space="0" w:color="auto"/>
+        <w:left w:val="single" w:sz="4" w:space="0" w:color="auto"/>
+        <w:bottom w:val="single" w:sz="4" w:space="0" w:color="auto"/>
+        <w:right w:val="single" w:sz="4" w:space="0" w:color="auto"/>
+        <w:insideH w:val="single" w:sz="4" w:space="0" w:color="auto"/>
+        <w:insideV w:val="single" w:sz="4" w:space="0" w:color="auto"/>
+      </w:tblBorders>
+    </w:tblPr>
+  </w:style>
 </w:styles>
 </file>
 

--- a/learn programing style/Assets/Documentation/LevelDesgn_01.docx
+++ b/learn programing style/Assets/Documentation/LevelDesgn_01.docx
@@ -40,15 +40,43 @@
         <w:rPr>
           <w:sz w:val="40"/>
           <w:szCs w:val="40"/>
+          <w:lang w:val="pt-BR"/>
         </w:rPr>
       </w:pPr>
       <w:r>
         <w:rPr>
           <w:sz w:val="40"/>
           <w:szCs w:val="40"/>
+          <w:lang w:val="pt-BR"/>
         </w:rPr>
-        <w:t>Versão – 0.1</w:t>
+        <w:t>Versão</w:t>
       </w:r>
+      <w:r>
+        <w:rPr>
+          <w:sz w:val="40"/>
+          <w:szCs w:val="40"/>
+          <w:lang w:val="pt-BR"/>
+        </w:rPr>
+        <w:t xml:space="preserve"> do documento</w:t>
+      </w:r>
+      <w:r>
+        <w:rPr>
+          <w:sz w:val="40"/>
+          <w:szCs w:val="40"/>
+          <w:lang w:val="pt-BR"/>
+        </w:rPr>
+        <w:t xml:space="preserve"> – 0.1</w:t>
+      </w:r>
+    </w:p>
+    <w:p>
+      <w:pPr>
+        <w:jc w:val="center"/>
+        <w:rPr>
+          <w:sz w:val="40"/>
+          <w:szCs w:val="40"/>
+          <w:lang w:val="pt-BR"/>
+        </w:rPr>
+      </w:pPr>
     </w:p>
     <w:p>
       <w:pPr>
@@ -169,6 +197,141 @@
         </w:rPr>
       </w:pPr>
     </w:p>
+    <w:p>
+      <w:pPr>
+        <w:rPr>
+          <w:sz w:val="24"/>
+          <w:szCs w:val="24"/>
+          <w:lang w:val="pt-BR"/>
+        </w:rPr>
+      </w:pPr>
+    </w:p>
+    <w:p>
+      <w:pPr>
+        <w:rPr>
+          <w:sz w:val="24"/>
+          <w:szCs w:val="24"/>
+          <w:lang w:val="pt-BR"/>
+        </w:rPr>
+      </w:pPr>
+    </w:p>
+    <w:p>
+      <w:pPr>
+        <w:rPr>
+          <w:sz w:val="24"/>
+          <w:szCs w:val="24"/>
+          <w:lang w:val="pt-BR"/>
+        </w:rPr>
+      </w:pPr>
+    </w:p>
+    <w:p>
+      <w:pPr>
+        <w:rPr>
+          <w:sz w:val="24"/>
+          <w:szCs w:val="24"/>
+          <w:lang w:val="pt-BR"/>
+        </w:rPr>
+      </w:pPr>
+    </w:p>
+    <w:p>
+      <w:pPr>
+        <w:rPr>
+          <w:sz w:val="24"/>
+          <w:szCs w:val="24"/>
+          <w:lang w:val="pt-BR"/>
+        </w:rPr>
+      </w:pPr>
+    </w:p>
+    <w:p>
+      <w:pPr>
+        <w:rPr>
+          <w:sz w:val="24"/>
+          <w:szCs w:val="24"/>
+          <w:lang w:val="pt-BR"/>
+        </w:rPr>
+      </w:pPr>
+    </w:p>
+    <w:p>
+      <w:pPr>
+        <w:rPr>
+          <w:sz w:val="24"/>
+          <w:szCs w:val="24"/>
+          <w:lang w:val="pt-BR"/>
+        </w:rPr>
+      </w:pPr>
+    </w:p>
+    <w:p>
+      <w:pPr>
+        <w:rPr>
+          <w:sz w:val="24"/>
+          <w:szCs w:val="24"/>
+          <w:lang w:val="pt-BR"/>
+        </w:rPr>
+      </w:pPr>
+    </w:p>
+    <w:p>
+      <w:pPr>
+        <w:rPr>
+          <w:sz w:val="24"/>
+          <w:szCs w:val="24"/>
+          <w:lang w:val="pt-BR"/>
+        </w:rPr>
+      </w:pPr>
+    </w:p>
+    <w:p>
+      <w:pPr>
+        <w:rPr>
+          <w:sz w:val="24"/>
+          <w:szCs w:val="24"/>
+          <w:lang w:val="pt-BR"/>
+        </w:rPr>
+      </w:pPr>
+    </w:p>
+    <w:p>
+      <w:pPr>
+        <w:rPr>
+          <w:sz w:val="24"/>
+          <w:szCs w:val="24"/>
+          <w:lang w:val="pt-BR"/>
+        </w:rPr>
+      </w:pPr>
+    </w:p>
+    <w:p>
+      <w:pPr>
+        <w:rPr>
+          <w:sz w:val="24"/>
+          <w:szCs w:val="24"/>
+          <w:lang w:val="pt-BR"/>
+        </w:rPr>
+      </w:pPr>
+    </w:p>
+    <w:p>
+      <w:pPr>
+        <w:rPr>
+          <w:sz w:val="24"/>
+          <w:szCs w:val="24"/>
+          <w:lang w:val="pt-BR"/>
+        </w:rPr>
+      </w:pPr>
+    </w:p>
+    <w:p>
+      <w:pPr>
+        <w:rPr>
+          <w:sz w:val="24"/>
+          <w:szCs w:val="24"/>
+          <w:lang w:val="pt-BR"/>
+        </w:rPr>
+      </w:pPr>
+    </w:p>
+    <w:p>
+      <w:pPr>
+        <w:rPr>
+          <w:sz w:val="24"/>
+          <w:szCs w:val="24"/>
+          <w:lang w:val="pt-BR"/>
+        </w:rPr>
+      </w:pPr>
+    </w:p>
     <w:tbl>
       <w:tblPr>
         <w:tblStyle w:val="Tabelacomgrade"/>
@@ -191,40 +354,14 @@
                 <w:u w:val="single"/>
               </w:rPr>
             </w:pPr>
-            <w:proofErr w:type="spellStart"/>
             <w:r>
               <w:rPr>
                 <w:sz w:val="48"/>
                 <w:szCs w:val="48"/>
               </w:rPr>
-              <w:t>Fase</w:t>
-            </w:r>
-            <w:proofErr w:type="spellEnd"/>
-            <w:r>
-              <w:rPr>
-                <w:sz w:val="48"/>
-                <w:szCs w:val="48"/>
-              </w:rPr>
-              <w:t xml:space="preserve"> </w:t>
-            </w:r>
-            <w:proofErr w:type="gramStart"/>
-            <w:r>
-              <w:rPr>
-                <w:sz w:val="48"/>
-                <w:szCs w:val="48"/>
-              </w:rPr>
-              <w:t>0 :</w:t>
-            </w:r>
-            <w:proofErr w:type="gramEnd"/>
-            <w:r>
-              <w:rPr>
-                <w:sz w:val="48"/>
-                <w:szCs w:val="48"/>
-              </w:rPr>
-              <w:t xml:space="preserve"> Tutorial</w:t>
-            </w:r>
-            <w:bookmarkStart w:id="0" w:name="_GoBack"/>
-            <w:bookmarkEnd w:id="0"/>
+              <w:lastRenderedPageBreak/>
+              <w:t>Fase 0: Tutorial</w:t>
+            </w:r>
           </w:p>
         </w:tc>
       </w:tr>
@@ -236,8 +373,4860 @@
           <w:p>
             <w:pPr>
               <w:rPr>
+                <w:b/>
+                <w:sz w:val="24"/>
+                <w:szCs w:val="24"/>
+              </w:rPr>
+            </w:pPr>
+          </w:p>
+          <w:p>
+            <w:pPr>
+              <w:jc w:val="center"/>
+              <w:rPr>
+                <w:b/>
+                <w:sz w:val="36"/>
+                <w:szCs w:val="36"/>
+              </w:rPr>
+            </w:pPr>
+            <w:r>
+              <w:rPr>
+                <w:b/>
+                <w:sz w:val="36"/>
+                <w:szCs w:val="36"/>
+              </w:rPr>
+              <w:t>Descrição</w:t>
+            </w:r>
+          </w:p>
+          <w:p>
+            <w:pPr>
+              <w:rPr>
+                <w:sz w:val="24"/>
+                <w:szCs w:val="24"/>
+                <w:lang w:val="pt-BR"/>
+              </w:rPr>
+            </w:pPr>
+            <w:r>
+              <w:rPr>
+                <w:sz w:val="24"/>
+                <w:szCs w:val="24"/>
+                <w:lang w:val="pt-BR"/>
+              </w:rPr>
+              <w:t xml:space="preserve">          Nessa fase iremos mostrar a </w:t>
+            </w:r>
+            <w:r>
+              <w:rPr>
+                <w:sz w:val="24"/>
+                <w:szCs w:val="24"/>
+                <w:lang w:val="pt-BR"/>
+              </w:rPr>
+              <w:t>mecânica do jogo como também explicar os conceitos básicos de programação como: Lógica de programação, tipos primitivos e variáveis. A fase terá uma serie desafios onde cada desafio irá mostrar situações onde precisamos usar os tipos primitivos, por meio do tablet o jogador deverá alterar pequenos trechos no código para que possa passar os desafios.</w:t>
+            </w:r>
+          </w:p>
+          <w:p>
+            <w:pPr>
+              <w:rPr>
+                <w:sz w:val="24"/>
+                <w:szCs w:val="24"/>
+                <w:lang w:val="pt-BR"/>
+              </w:rPr>
+            </w:pPr>
+          </w:p>
+          <w:p>
+            <w:pPr>
+              <w:jc w:val="center"/>
+              <w:rPr>
+                <w:b/>
+                <w:sz w:val="36"/>
+                <w:szCs w:val="36"/>
+                <w:lang w:val="pt-BR"/>
+              </w:rPr>
+            </w:pPr>
+            <w:r>
+              <w:rPr>
+                <w:b/>
+                <w:sz w:val="36"/>
+                <w:szCs w:val="36"/>
+                <w:lang w:val="pt-BR"/>
+              </w:rPr>
+              <w:t>Desafios</w:t>
+            </w:r>
+          </w:p>
+          <w:p>
+            <w:pPr>
+              <w:jc w:val="center"/>
+              <w:rPr>
+                <w:b/>
+                <w:sz w:val="28"/>
+                <w:szCs w:val="28"/>
+                <w:lang w:val="pt-BR"/>
+              </w:rPr>
+            </w:pPr>
+          </w:p>
+          <w:p>
+            <w:pPr>
+              <w:jc w:val="center"/>
+              <w:rPr>
+                <w:b/>
+                <w:sz w:val="28"/>
+                <w:szCs w:val="28"/>
+                <w:lang w:val="pt-BR"/>
+              </w:rPr>
+            </w:pPr>
+            <w:r>
+              <w:rPr>
+                <w:b/>
+                <w:sz w:val="28"/>
+                <w:szCs w:val="28"/>
+                <w:highlight w:val="yellow"/>
+                <w:lang w:val="pt-BR"/>
+              </w:rPr>
+              <w:t>Desafio 1</w:t>
+            </w:r>
+          </w:p>
+          <w:p>
+            <w:pPr>
+              <w:rPr>
+                <w:b/>
+                <w:sz w:val="28"/>
+                <w:szCs w:val="28"/>
+                <w:lang w:val="pt-BR"/>
+              </w:rPr>
+            </w:pPr>
+            <w:r>
+              <w:rPr>
+                <w:b/>
+                <w:sz w:val="28"/>
+                <w:szCs w:val="28"/>
+                <w:lang w:val="pt-BR"/>
+              </w:rPr>
+              <w:t xml:space="preserve">       </w:t>
+            </w:r>
+          </w:p>
+          <w:p>
+            <w:pPr>
+              <w:ind w:left="720"/>
+              <w:rPr>
+                <w:sz w:val="24"/>
+                <w:szCs w:val="24"/>
+                <w:lang w:val="pt-BR"/>
+              </w:rPr>
+            </w:pPr>
+            <w:r>
+              <w:rPr>
+                <w:sz w:val="28"/>
+                <w:szCs w:val="28"/>
+                <w:lang w:val="pt-BR"/>
+              </w:rPr>
+              <w:t xml:space="preserve">         </w:t>
+            </w:r>
+            <w:r>
+              <w:rPr>
+                <w:sz w:val="24"/>
+                <w:szCs w:val="24"/>
+                <w:lang w:val="pt-BR"/>
+              </w:rPr>
+              <w:t xml:space="preserve">O jogador deverá andar até o local marcado passando por pequenos obstáculos </w:t>
+            </w:r>
+            <w:r>
+              <w:rPr>
+                <w:sz w:val="24"/>
+                <w:szCs w:val="24"/>
+                <w:lang w:val="pt-BR"/>
+              </w:rPr>
+              <w:t xml:space="preserve">        </w:t>
+            </w:r>
+            <w:r>
+              <w:rPr>
+                <w:sz w:val="24"/>
+                <w:szCs w:val="24"/>
+                <w:lang w:val="pt-BR"/>
+              </w:rPr>
+              <w:t>para exercitar os movimentos básicos (andar, pular).</w:t>
+            </w:r>
+          </w:p>
+          <w:p>
+            <w:pPr>
+              <w:ind w:left="720"/>
+              <w:rPr>
+                <w:sz w:val="24"/>
+                <w:szCs w:val="24"/>
+                <w:lang w:val="pt-BR"/>
+              </w:rPr>
+            </w:pPr>
+          </w:p>
+          <w:p>
+            <w:pPr>
+              <w:ind w:left="720"/>
+              <w:jc w:val="center"/>
+              <w:rPr>
+                <w:b/>
+                <w:sz w:val="28"/>
+                <w:szCs w:val="28"/>
+                <w:lang w:val="pt-BR"/>
+              </w:rPr>
+            </w:pPr>
+            <w:r>
+              <w:rPr>
+                <w:b/>
+                <w:sz w:val="28"/>
+                <w:szCs w:val="28"/>
+                <w:lang w:val="pt-BR"/>
+              </w:rPr>
+              <w:t>Diálogos:</w:t>
+            </w:r>
+          </w:p>
+          <w:p>
+            <w:pPr>
+              <w:ind w:left="720"/>
+              <w:rPr>
+                <w:b/>
+                <w:sz w:val="28"/>
+                <w:szCs w:val="28"/>
+                <w:lang w:val="pt-BR"/>
+              </w:rPr>
+            </w:pPr>
+          </w:p>
+          <w:p>
+            <w:pPr>
+              <w:ind w:left="720"/>
+              <w:rPr>
+                <w:b/>
+                <w:sz w:val="24"/>
+                <w:szCs w:val="24"/>
+                <w:lang w:val="pt-BR"/>
+              </w:rPr>
+            </w:pPr>
+            <w:r>
+              <w:rPr>
+                <w:b/>
+                <w:sz w:val="28"/>
+                <w:szCs w:val="28"/>
+                <w:lang w:val="pt-BR"/>
+              </w:rPr>
+              <w:t xml:space="preserve">    </w:t>
+            </w:r>
+            <w:r>
+              <w:rPr>
+                <w:b/>
+                <w:sz w:val="24"/>
+                <w:szCs w:val="24"/>
+                <w:lang w:val="pt-BR"/>
+              </w:rPr>
+              <w:t>Tablet</w:t>
+            </w:r>
+            <w:r>
+              <w:rPr>
+                <w:b/>
+                <w:sz w:val="24"/>
+                <w:szCs w:val="24"/>
+                <w:lang w:val="pt-BR"/>
+              </w:rPr>
+              <w:t xml:space="preserve"> – “</w:t>
+            </w:r>
+            <w:r>
+              <w:rPr>
+                <w:b/>
+                <w:sz w:val="24"/>
+                <w:szCs w:val="24"/>
+                <w:lang w:val="pt-BR"/>
+              </w:rPr>
+              <w:t xml:space="preserve"> </w:t>
+            </w:r>
+            <w:r>
+              <w:rPr>
+                <w:sz w:val="24"/>
+                <w:szCs w:val="24"/>
+                <w:lang w:val="pt-BR"/>
+              </w:rPr>
+              <w:t>Olá, eu me chamo &lt;</w:t>
+            </w:r>
+            <w:proofErr w:type="spellStart"/>
+            <w:r>
+              <w:rPr>
+                <w:sz w:val="24"/>
+                <w:szCs w:val="24"/>
+                <w:lang w:val="pt-BR"/>
+              </w:rPr>
+              <w:t>Name</w:t>
+            </w:r>
+            <w:proofErr w:type="spellEnd"/>
+            <w:r>
+              <w:rPr>
+                <w:sz w:val="24"/>
+                <w:szCs w:val="24"/>
+                <w:lang w:val="pt-BR"/>
+              </w:rPr>
+              <w:t xml:space="preserve">&gt; ainda bem que você me achou, eu sou um tablet com um sistema muito avançado  fui abandonado após questionar os métodos usados pelo meu criador Gil Gates, não concordo com o que ele está disposto a fazer, acho que foi o destino que me trouxe até você, vamos precisamos detê-lo.  </w:t>
+            </w:r>
+            <w:r>
+              <w:rPr>
+                <w:b/>
+                <w:sz w:val="24"/>
+                <w:szCs w:val="24"/>
+                <w:lang w:val="pt-BR"/>
+              </w:rPr>
+              <w:t>”</w:t>
+            </w:r>
+            <w:r>
+              <w:rPr>
+                <w:b/>
+                <w:sz w:val="24"/>
+                <w:szCs w:val="24"/>
+                <w:lang w:val="pt-BR"/>
+              </w:rPr>
+              <w:t xml:space="preserve">  </w:t>
+            </w:r>
+          </w:p>
+          <w:p>
+            <w:pPr>
+              <w:ind w:left="720"/>
+              <w:rPr>
+                <w:b/>
+                <w:sz w:val="24"/>
+                <w:szCs w:val="24"/>
+                <w:lang w:val="pt-BR"/>
+              </w:rPr>
+            </w:pPr>
+            <w:r>
+              <w:rPr>
+                <w:b/>
+                <w:sz w:val="24"/>
+                <w:szCs w:val="24"/>
+                <w:lang w:val="pt-BR"/>
+              </w:rPr>
+              <w:t xml:space="preserve">     Jogador</w:t>
+            </w:r>
+            <w:r>
+              <w:rPr>
+                <w:b/>
+                <w:sz w:val="24"/>
+                <w:szCs w:val="24"/>
+                <w:lang w:val="pt-BR"/>
+              </w:rPr>
+              <w:t xml:space="preserve"> </w:t>
+            </w:r>
+            <w:r>
+              <w:rPr>
+                <w:b/>
+                <w:sz w:val="24"/>
+                <w:szCs w:val="24"/>
+                <w:lang w:val="pt-BR"/>
+              </w:rPr>
+              <w:t>–</w:t>
+            </w:r>
+            <w:r>
+              <w:rPr>
+                <w:b/>
+                <w:sz w:val="24"/>
+                <w:szCs w:val="24"/>
+                <w:lang w:val="pt-BR"/>
+              </w:rPr>
+              <w:t xml:space="preserve"> </w:t>
+            </w:r>
+            <w:proofErr w:type="gramStart"/>
+            <w:r>
+              <w:rPr>
+                <w:b/>
+                <w:sz w:val="24"/>
+                <w:szCs w:val="24"/>
+                <w:lang w:val="pt-BR"/>
+              </w:rPr>
+              <w:t>“</w:t>
+            </w:r>
+            <w:r>
+              <w:rPr>
+                <w:b/>
+                <w:sz w:val="24"/>
+                <w:szCs w:val="24"/>
+                <w:lang w:val="pt-BR"/>
+              </w:rPr>
+              <w:t xml:space="preserve"> </w:t>
+            </w:r>
+            <w:proofErr w:type="spellStart"/>
+            <w:r>
+              <w:rPr>
+                <w:sz w:val="24"/>
+                <w:szCs w:val="24"/>
+                <w:lang w:val="pt-BR"/>
+              </w:rPr>
+              <w:t>ann</w:t>
+            </w:r>
+            <w:proofErr w:type="spellEnd"/>
+            <w:proofErr w:type="gramEnd"/>
+            <w:r>
+              <w:rPr>
+                <w:sz w:val="24"/>
+                <w:szCs w:val="24"/>
+                <w:lang w:val="pt-BR"/>
+              </w:rPr>
+              <w:t xml:space="preserve">? Como assim detê-lo? O que ele vai fazer? </w:t>
+            </w:r>
+            <w:r>
+              <w:rPr>
+                <w:b/>
+                <w:sz w:val="24"/>
+                <w:szCs w:val="24"/>
+                <w:lang w:val="pt-BR"/>
+              </w:rPr>
+              <w:t xml:space="preserve">“ </w:t>
+            </w:r>
+          </w:p>
+          <w:p>
+            <w:pPr>
+              <w:ind w:left="720"/>
+              <w:rPr>
+                <w:b/>
+                <w:sz w:val="24"/>
+                <w:szCs w:val="24"/>
+                <w:lang w:val="pt-BR"/>
+              </w:rPr>
+            </w:pPr>
+            <w:r>
+              <w:rPr>
+                <w:b/>
+                <w:sz w:val="28"/>
+                <w:szCs w:val="28"/>
+                <w:lang w:val="pt-BR"/>
+              </w:rPr>
+              <w:t xml:space="preserve">    </w:t>
+            </w:r>
+            <w:r>
+              <w:rPr>
+                <w:b/>
+                <w:sz w:val="24"/>
+                <w:szCs w:val="24"/>
+                <w:lang w:val="pt-BR"/>
+              </w:rPr>
+              <w:t>Tablet</w:t>
+            </w:r>
+            <w:r>
+              <w:rPr>
+                <w:b/>
+                <w:sz w:val="24"/>
+                <w:szCs w:val="24"/>
+                <w:lang w:val="pt-BR"/>
+              </w:rPr>
+              <w:t xml:space="preserve"> – </w:t>
+            </w:r>
+            <w:proofErr w:type="gramStart"/>
+            <w:r>
+              <w:rPr>
+                <w:b/>
+                <w:sz w:val="24"/>
+                <w:szCs w:val="24"/>
+                <w:lang w:val="pt-BR"/>
+              </w:rPr>
+              <w:t>“</w:t>
+            </w:r>
+            <w:r>
+              <w:rPr>
+                <w:b/>
+                <w:sz w:val="24"/>
+                <w:szCs w:val="24"/>
+                <w:lang w:val="pt-BR"/>
+              </w:rPr>
+              <w:t xml:space="preserve"> </w:t>
+            </w:r>
+            <w:r>
+              <w:rPr>
+                <w:sz w:val="24"/>
+                <w:szCs w:val="24"/>
+                <w:lang w:val="pt-BR"/>
+              </w:rPr>
+              <w:t>Vamos</w:t>
+            </w:r>
+            <w:proofErr w:type="gramEnd"/>
+            <w:r>
+              <w:rPr>
+                <w:sz w:val="24"/>
+                <w:szCs w:val="24"/>
+                <w:lang w:val="pt-BR"/>
+              </w:rPr>
+              <w:t xml:space="preserve">, </w:t>
+            </w:r>
+            <w:r>
+              <w:rPr>
+                <w:sz w:val="24"/>
+                <w:szCs w:val="24"/>
+                <w:u w:val="single"/>
+                <w:lang w:val="pt-BR"/>
+              </w:rPr>
+              <w:t>t</w:t>
+            </w:r>
+            <w:r>
+              <w:rPr>
+                <w:sz w:val="24"/>
+                <w:szCs w:val="24"/>
+                <w:u w:val="single"/>
+                <w:lang w:val="pt-BR"/>
+              </w:rPr>
+              <w:t xml:space="preserve">i </w:t>
+            </w:r>
+            <w:proofErr w:type="spellStart"/>
+            <w:r>
+              <w:rPr>
+                <w:sz w:val="24"/>
+                <w:szCs w:val="24"/>
+                <w:u w:val="single"/>
+                <w:lang w:val="pt-BR"/>
+              </w:rPr>
+              <w:t>explico</w:t>
+            </w:r>
+            <w:proofErr w:type="spellEnd"/>
+            <w:r>
+              <w:rPr>
+                <w:sz w:val="24"/>
+                <w:szCs w:val="24"/>
+                <w:lang w:val="pt-BR"/>
+              </w:rPr>
+              <w:t xml:space="preserve"> </w:t>
+            </w:r>
+            <w:r>
+              <w:rPr>
+                <w:sz w:val="24"/>
+                <w:szCs w:val="24"/>
+                <w:lang w:val="pt-BR"/>
+              </w:rPr>
+              <w:t>no caminho.</w:t>
+            </w:r>
+            <w:r>
+              <w:rPr>
+                <w:b/>
+                <w:sz w:val="24"/>
+                <w:szCs w:val="24"/>
+                <w:lang w:val="pt-BR"/>
+              </w:rPr>
+              <w:t>”</w:t>
+            </w:r>
+          </w:p>
+          <w:p>
+            <w:pPr>
+              <w:ind w:left="720"/>
+              <w:rPr>
+                <w:b/>
+                <w:sz w:val="24"/>
+                <w:szCs w:val="24"/>
+                <w:lang w:val="pt-BR"/>
+              </w:rPr>
+            </w:pPr>
+          </w:p>
+          <w:p>
+            <w:pPr>
+              <w:jc w:val="center"/>
+              <w:rPr>
+                <w:b/>
+                <w:sz w:val="28"/>
+                <w:szCs w:val="28"/>
+                <w:lang w:val="pt-BR"/>
+              </w:rPr>
+            </w:pPr>
+            <w:r>
+              <w:rPr>
+                <w:b/>
+                <w:sz w:val="28"/>
+                <w:szCs w:val="28"/>
+                <w:highlight w:val="yellow"/>
+                <w:lang w:val="pt-BR"/>
+              </w:rPr>
+              <w:t>Desafio 2</w:t>
+            </w:r>
+          </w:p>
+          <w:p>
+            <w:pPr>
+              <w:jc w:val="center"/>
+              <w:rPr>
+                <w:b/>
+                <w:sz w:val="28"/>
+                <w:szCs w:val="28"/>
+                <w:lang w:val="pt-BR"/>
+              </w:rPr>
+            </w:pPr>
+          </w:p>
+          <w:p>
+            <w:pPr>
+              <w:ind w:left="720"/>
+              <w:rPr>
+                <w:i/>
+                <w:color w:val="000000" w:themeColor="text1"/>
+                <w:sz w:val="24"/>
+                <w:szCs w:val="24"/>
+                <w:lang w:val="pt-BR"/>
+              </w:rPr>
+            </w:pPr>
+            <w:r>
+              <w:rPr>
+                <w:b/>
+                <w:sz w:val="28"/>
+                <w:szCs w:val="28"/>
+                <w:lang w:val="pt-BR"/>
+              </w:rPr>
+              <w:t xml:space="preserve">        </w:t>
+            </w:r>
+            <w:r>
+              <w:rPr>
+                <w:sz w:val="24"/>
+                <w:szCs w:val="24"/>
+                <w:lang w:val="pt-BR"/>
+              </w:rPr>
+              <w:t xml:space="preserve">O jogador deverá desligar uma caixa de força alterando um valor booleano de </w:t>
+            </w:r>
+            <w:proofErr w:type="spellStart"/>
+            <w:r>
+              <w:rPr>
+                <w:i/>
+                <w:color w:val="FF0000"/>
+                <w:sz w:val="24"/>
+                <w:szCs w:val="24"/>
+                <w:lang w:val="pt-BR"/>
+              </w:rPr>
+              <w:t>True</w:t>
+            </w:r>
+            <w:proofErr w:type="spellEnd"/>
+            <w:r>
+              <w:rPr>
+                <w:color w:val="FF0000"/>
+                <w:sz w:val="24"/>
+                <w:szCs w:val="24"/>
+                <w:lang w:val="pt-BR"/>
+              </w:rPr>
+              <w:t xml:space="preserve"> </w:t>
+            </w:r>
+            <w:r>
+              <w:rPr>
+                <w:sz w:val="24"/>
+                <w:szCs w:val="24"/>
+                <w:lang w:val="pt-BR"/>
+              </w:rPr>
+              <w:t xml:space="preserve">para </w:t>
+            </w:r>
+            <w:r>
+              <w:rPr>
+                <w:i/>
+                <w:color w:val="FF0000"/>
+                <w:sz w:val="24"/>
+                <w:szCs w:val="24"/>
+                <w:lang w:val="pt-BR"/>
+              </w:rPr>
+              <w:t>False</w:t>
+            </w:r>
+            <w:r>
+              <w:rPr>
+                <w:sz w:val="24"/>
+                <w:szCs w:val="24"/>
+                <w:lang w:val="pt-BR"/>
+              </w:rPr>
+              <w:t xml:space="preserve">. Essa parte irá ensinar o primeiro tipo primitivo o tipo </w:t>
+            </w:r>
+            <w:r>
+              <w:rPr>
+                <w:i/>
+                <w:color w:val="FF0000"/>
+                <w:sz w:val="24"/>
+                <w:szCs w:val="24"/>
+                <w:lang w:val="pt-BR"/>
+              </w:rPr>
+              <w:t>Booleano</w:t>
+            </w:r>
+            <w:r>
+              <w:rPr>
+                <w:i/>
+                <w:color w:val="FF0000"/>
+                <w:sz w:val="24"/>
+                <w:szCs w:val="24"/>
+                <w:lang w:val="pt-BR"/>
+              </w:rPr>
+              <w:t>(</w:t>
+            </w:r>
+            <w:proofErr w:type="spellStart"/>
+            <w:r>
+              <w:rPr>
+                <w:i/>
+                <w:color w:val="FF0000"/>
+                <w:sz w:val="24"/>
+                <w:szCs w:val="24"/>
+                <w:lang w:val="pt-BR"/>
+              </w:rPr>
+              <w:t>bool</w:t>
+            </w:r>
+            <w:proofErr w:type="spellEnd"/>
+            <w:r>
+              <w:rPr>
+                <w:i/>
+                <w:color w:val="FF0000"/>
+                <w:sz w:val="24"/>
+                <w:szCs w:val="24"/>
+                <w:lang w:val="pt-BR"/>
+              </w:rPr>
+              <w:t>)</w:t>
+            </w:r>
+            <w:r>
+              <w:rPr>
+                <w:i/>
+                <w:color w:val="FF0000"/>
+                <w:sz w:val="24"/>
+                <w:szCs w:val="24"/>
+                <w:lang w:val="pt-BR"/>
+              </w:rPr>
+              <w:t xml:space="preserve">. </w:t>
+            </w:r>
+            <w:r>
+              <w:rPr>
+                <w:color w:val="000000" w:themeColor="text1"/>
+                <w:sz w:val="24"/>
+                <w:szCs w:val="24"/>
+                <w:lang w:val="pt-BR"/>
+              </w:rPr>
+              <w:t>Essa parte também irá ensinar como usar o tablet e o sistema de blocos</w:t>
+            </w:r>
+            <w:r>
+              <w:rPr>
+                <w:i/>
+                <w:color w:val="000000" w:themeColor="text1"/>
+                <w:sz w:val="24"/>
+                <w:szCs w:val="24"/>
+                <w:lang w:val="pt-BR"/>
+              </w:rPr>
+              <w:t>.</w:t>
+            </w:r>
+          </w:p>
+          <w:p>
+            <w:pPr>
+              <w:ind w:left="720"/>
+              <w:rPr>
+                <w:i/>
+                <w:color w:val="000000" w:themeColor="text1"/>
+                <w:sz w:val="24"/>
+                <w:szCs w:val="24"/>
+                <w:lang w:val="pt-BR"/>
+              </w:rPr>
+            </w:pPr>
+          </w:p>
+          <w:p>
+            <w:pPr>
+              <w:ind w:left="720"/>
+              <w:jc w:val="center"/>
+              <w:rPr>
+                <w:b/>
+                <w:sz w:val="28"/>
+                <w:szCs w:val="28"/>
+                <w:lang w:val="pt-BR"/>
+              </w:rPr>
+            </w:pPr>
+            <w:r>
+              <w:rPr>
+                <w:b/>
+                <w:sz w:val="28"/>
+                <w:szCs w:val="28"/>
+                <w:lang w:val="pt-BR"/>
+              </w:rPr>
+              <w:t>Diálogos:</w:t>
+            </w:r>
+          </w:p>
+          <w:p>
+            <w:pPr>
+              <w:ind w:left="720"/>
+              <w:rPr>
+                <w:b/>
+                <w:sz w:val="28"/>
+                <w:szCs w:val="28"/>
+                <w:lang w:val="pt-BR"/>
+              </w:rPr>
+            </w:pPr>
+          </w:p>
+          <w:p>
+            <w:pPr>
+              <w:ind w:left="720"/>
+              <w:rPr>
+                <w:b/>
+                <w:i/>
+                <w:color w:val="000000" w:themeColor="text1"/>
+                <w:sz w:val="24"/>
+                <w:szCs w:val="24"/>
+                <w:lang w:val="pt-BR"/>
+              </w:rPr>
+            </w:pPr>
+            <w:r>
+              <w:rPr>
+                <w:b/>
+                <w:i/>
+                <w:color w:val="000000" w:themeColor="text1"/>
+                <w:sz w:val="28"/>
+                <w:szCs w:val="28"/>
+                <w:lang w:val="pt-BR"/>
+              </w:rPr>
+              <w:t xml:space="preserve">         </w:t>
+            </w:r>
+            <w:r>
+              <w:rPr>
+                <w:b/>
+                <w:i/>
+                <w:color w:val="000000" w:themeColor="text1"/>
+                <w:sz w:val="24"/>
+                <w:szCs w:val="24"/>
+                <w:lang w:val="pt-BR"/>
+              </w:rPr>
+              <w:t xml:space="preserve">Tablet </w:t>
+            </w:r>
+            <w:proofErr w:type="gramStart"/>
+            <w:r>
+              <w:rPr>
+                <w:b/>
+                <w:i/>
+                <w:color w:val="000000" w:themeColor="text1"/>
+                <w:sz w:val="24"/>
+                <w:szCs w:val="24"/>
+                <w:lang w:val="pt-BR"/>
+              </w:rPr>
+              <w:t>-</w:t>
+            </w:r>
+            <w:r>
+              <w:rPr>
+                <w:b/>
+                <w:i/>
+                <w:color w:val="000000" w:themeColor="text1"/>
+                <w:sz w:val="24"/>
+                <w:szCs w:val="24"/>
+                <w:lang w:val="pt-BR"/>
+              </w:rPr>
+              <w:t>“</w:t>
+            </w:r>
+            <w:r>
+              <w:rPr>
+                <w:b/>
+                <w:i/>
+                <w:color w:val="000000" w:themeColor="text1"/>
+                <w:sz w:val="24"/>
+                <w:szCs w:val="24"/>
+                <w:lang w:val="pt-BR"/>
+              </w:rPr>
+              <w:t xml:space="preserve"> </w:t>
+            </w:r>
+            <w:r>
+              <w:rPr>
+                <w:color w:val="000000" w:themeColor="text1"/>
+                <w:sz w:val="24"/>
+                <w:szCs w:val="24"/>
+                <w:lang w:val="pt-BR"/>
+              </w:rPr>
+              <w:t>Olhe</w:t>
+            </w:r>
+            <w:proofErr w:type="gramEnd"/>
+            <w:r>
+              <w:rPr>
+                <w:color w:val="000000" w:themeColor="text1"/>
+                <w:sz w:val="24"/>
+                <w:szCs w:val="24"/>
+                <w:lang w:val="pt-BR"/>
+              </w:rPr>
+              <w:t xml:space="preserve">, não tem como prosseguir precisamos desligar essa caixa de força, rápido eu tenho em meu banco de dados o código de todos os objetos desse mundo, posso altera-los, eu acho que foi um erro do Gil Gates não me desligar </w:t>
+            </w:r>
+            <w:r>
+              <w:rPr>
+                <w:color w:val="000000" w:themeColor="text1"/>
+                <w:sz w:val="24"/>
+                <w:szCs w:val="24"/>
+                <w:lang w:val="pt-BR"/>
+              </w:rPr>
+              <w:t xml:space="preserve">antes de me jogar </w:t>
+            </w:r>
+            <w:proofErr w:type="spellStart"/>
+            <w:r>
+              <w:rPr>
+                <w:color w:val="000000" w:themeColor="text1"/>
+                <w:sz w:val="24"/>
+                <w:szCs w:val="24"/>
+                <w:lang w:val="pt-BR"/>
+              </w:rPr>
+              <w:t>eiim</w:t>
+            </w:r>
+            <w:proofErr w:type="spellEnd"/>
+            <w:r>
+              <w:rPr>
+                <w:color w:val="000000" w:themeColor="text1"/>
+                <w:sz w:val="24"/>
+                <w:szCs w:val="24"/>
+                <w:lang w:val="pt-BR"/>
+              </w:rPr>
+              <w:t xml:space="preserve">. </w:t>
+            </w:r>
+            <w:r>
+              <w:rPr>
+                <w:b/>
+                <w:i/>
+                <w:color w:val="000000" w:themeColor="text1"/>
+                <w:sz w:val="24"/>
+                <w:szCs w:val="24"/>
+                <w:lang w:val="pt-BR"/>
+              </w:rPr>
+              <w:t xml:space="preserve"> ”</w:t>
+            </w:r>
+          </w:p>
+          <w:p>
+            <w:pPr>
+              <w:ind w:left="720"/>
+              <w:rPr>
+                <w:b/>
+                <w:i/>
+                <w:color w:val="000000" w:themeColor="text1"/>
+                <w:sz w:val="24"/>
+                <w:szCs w:val="24"/>
+                <w:lang w:val="pt-BR"/>
+              </w:rPr>
+            </w:pPr>
+            <w:r>
+              <w:rPr>
+                <w:b/>
+                <w:i/>
+                <w:color w:val="000000" w:themeColor="text1"/>
+                <w:sz w:val="24"/>
+                <w:szCs w:val="24"/>
+                <w:lang w:val="pt-BR"/>
+              </w:rPr>
+              <w:t xml:space="preserve">        </w:t>
+            </w:r>
+            <w:r>
+              <w:rPr>
+                <w:b/>
+                <w:i/>
+                <w:color w:val="000000" w:themeColor="text1"/>
+                <w:sz w:val="24"/>
+                <w:szCs w:val="24"/>
+                <w:lang w:val="pt-BR"/>
+              </w:rPr>
+              <w:t xml:space="preserve"> </w:t>
+            </w:r>
+            <w:r>
+              <w:rPr>
+                <w:b/>
+                <w:i/>
+                <w:color w:val="000000" w:themeColor="text1"/>
+                <w:sz w:val="24"/>
+                <w:szCs w:val="24"/>
+                <w:lang w:val="pt-BR"/>
+              </w:rPr>
+              <w:t xml:space="preserve"> </w:t>
+            </w:r>
+            <w:r>
+              <w:rPr>
+                <w:b/>
+                <w:i/>
+                <w:color w:val="000000" w:themeColor="text1"/>
+                <w:sz w:val="24"/>
+                <w:szCs w:val="24"/>
+                <w:u w:val="single"/>
+                <w:lang w:val="pt-BR"/>
+              </w:rPr>
+              <w:t>Jo</w:t>
+            </w:r>
+            <w:bookmarkStart w:id="0" w:name="_GoBack"/>
+            <w:bookmarkEnd w:id="0"/>
+            <w:r>
+              <w:rPr>
+                <w:b/>
+                <w:i/>
+                <w:color w:val="000000" w:themeColor="text1"/>
+                <w:sz w:val="24"/>
+                <w:szCs w:val="24"/>
+                <w:u w:val="single"/>
+                <w:lang w:val="pt-BR"/>
+              </w:rPr>
+              <w:t>gador</w:t>
+            </w:r>
+            <w:r>
+              <w:rPr>
+                <w:b/>
+                <w:i/>
+                <w:color w:val="000000" w:themeColor="text1"/>
+                <w:sz w:val="24"/>
+                <w:szCs w:val="24"/>
+                <w:lang w:val="pt-BR"/>
+              </w:rPr>
+              <w:t xml:space="preserve"> </w:t>
+            </w:r>
+            <w:r>
+              <w:rPr>
+                <w:b/>
+                <w:i/>
+                <w:color w:val="000000" w:themeColor="text1"/>
+                <w:sz w:val="24"/>
+                <w:szCs w:val="24"/>
+                <w:lang w:val="pt-BR"/>
+              </w:rPr>
+              <w:t>-</w:t>
+            </w:r>
+            <w:r>
+              <w:rPr>
+                <w:b/>
+                <w:i/>
+                <w:color w:val="000000" w:themeColor="text1"/>
+                <w:sz w:val="24"/>
+                <w:szCs w:val="24"/>
+                <w:lang w:val="pt-BR"/>
+              </w:rPr>
+              <w:t xml:space="preserve"> </w:t>
+            </w:r>
+            <w:r>
+              <w:rPr>
+                <w:b/>
+                <w:i/>
+                <w:color w:val="000000" w:themeColor="text1"/>
+                <w:sz w:val="24"/>
+                <w:szCs w:val="24"/>
+                <w:lang w:val="pt-BR"/>
+              </w:rPr>
+              <w:t xml:space="preserve"> “</w:t>
+            </w:r>
+            <w:r>
+              <w:rPr>
+                <w:b/>
+                <w:i/>
+                <w:color w:val="000000" w:themeColor="text1"/>
+                <w:sz w:val="24"/>
+                <w:szCs w:val="24"/>
+                <w:lang w:val="pt-BR"/>
+              </w:rPr>
+              <w:t xml:space="preserve"> </w:t>
+            </w:r>
+            <w:r>
+              <w:rPr>
+                <w:b/>
+                <w:i/>
+                <w:color w:val="000000" w:themeColor="text1"/>
+                <w:sz w:val="24"/>
+                <w:szCs w:val="24"/>
+                <w:lang w:val="pt-BR"/>
+              </w:rPr>
+              <w:t xml:space="preserve"> </w:t>
+            </w:r>
+            <w:r>
+              <w:rPr>
+                <w:color w:val="000000" w:themeColor="text1"/>
+                <w:sz w:val="24"/>
+                <w:szCs w:val="24"/>
+                <w:u w:val="single"/>
+                <w:lang w:val="pt-BR"/>
+              </w:rPr>
+              <w:t>Como</w:t>
+            </w:r>
+            <w:r>
+              <w:rPr>
+                <w:color w:val="000000" w:themeColor="text1"/>
+                <w:sz w:val="24"/>
+                <w:szCs w:val="24"/>
+                <w:lang w:val="pt-BR"/>
+              </w:rPr>
+              <w:t xml:space="preserve"> eu faço isso</w:t>
+            </w:r>
+            <w:r>
+              <w:rPr>
+                <w:color w:val="000000" w:themeColor="text1"/>
+                <w:sz w:val="24"/>
+                <w:szCs w:val="24"/>
+                <w:lang w:val="pt-BR"/>
+              </w:rPr>
+              <w:t>, eu não sei programar</w:t>
+            </w:r>
+            <w:r>
+              <w:rPr>
+                <w:color w:val="000000" w:themeColor="text1"/>
+                <w:sz w:val="24"/>
+                <w:szCs w:val="24"/>
+                <w:lang w:val="pt-BR"/>
+              </w:rPr>
+              <w:t xml:space="preserve">? </w:t>
+            </w:r>
+            <w:r>
+              <w:rPr>
+                <w:b/>
+                <w:i/>
+                <w:color w:val="000000" w:themeColor="text1"/>
+                <w:sz w:val="24"/>
+                <w:szCs w:val="24"/>
+                <w:lang w:val="pt-BR"/>
+              </w:rPr>
+              <w:t>”</w:t>
+            </w:r>
+          </w:p>
+          <w:p>
+            <w:pPr>
+              <w:ind w:left="720"/>
+              <w:rPr>
+                <w:b/>
+                <w:i/>
+                <w:color w:val="000000" w:themeColor="text1"/>
+                <w:sz w:val="24"/>
+                <w:szCs w:val="24"/>
+                <w:lang w:val="pt-BR"/>
+              </w:rPr>
+            </w:pPr>
+            <w:r>
+              <w:rPr>
+                <w:b/>
+                <w:i/>
+                <w:color w:val="000000" w:themeColor="text1"/>
+                <w:sz w:val="24"/>
+                <w:szCs w:val="24"/>
+                <w:lang w:val="pt-BR"/>
+              </w:rPr>
+              <w:lastRenderedPageBreak/>
+              <w:t xml:space="preserve">         </w:t>
+            </w:r>
+            <w:r>
+              <w:rPr>
+                <w:b/>
+                <w:i/>
+                <w:color w:val="000000" w:themeColor="text1"/>
+                <w:sz w:val="24"/>
+                <w:szCs w:val="24"/>
+                <w:lang w:val="pt-BR"/>
+              </w:rPr>
+              <w:t xml:space="preserve">Tablet = </w:t>
+            </w:r>
+            <w:proofErr w:type="gramStart"/>
+            <w:r>
+              <w:rPr>
+                <w:b/>
+                <w:i/>
+                <w:color w:val="000000" w:themeColor="text1"/>
+                <w:sz w:val="24"/>
+                <w:szCs w:val="24"/>
+                <w:lang w:val="pt-BR"/>
+              </w:rPr>
+              <w:t>“</w:t>
+            </w:r>
+            <w:r>
+              <w:rPr>
+                <w:b/>
+                <w:i/>
+                <w:color w:val="000000" w:themeColor="text1"/>
+                <w:sz w:val="24"/>
+                <w:szCs w:val="24"/>
+                <w:lang w:val="pt-BR"/>
+              </w:rPr>
+              <w:t xml:space="preserve"> </w:t>
+            </w:r>
+            <w:r>
+              <w:rPr>
+                <w:color w:val="000000" w:themeColor="text1"/>
+                <w:sz w:val="24"/>
+                <w:szCs w:val="24"/>
+                <w:lang w:val="pt-BR"/>
+              </w:rPr>
+              <w:t>Relaxa</w:t>
+            </w:r>
+            <w:proofErr w:type="gramEnd"/>
+            <w:r>
+              <w:rPr>
+                <w:color w:val="000000" w:themeColor="text1"/>
+                <w:sz w:val="24"/>
+                <w:szCs w:val="24"/>
+                <w:lang w:val="pt-BR"/>
+              </w:rPr>
+              <w:t xml:space="preserve"> eu ti ensino,</w:t>
+            </w:r>
+            <w:r>
+              <w:rPr>
+                <w:b/>
+                <w:i/>
+                <w:color w:val="000000" w:themeColor="text1"/>
+                <w:sz w:val="24"/>
+                <w:szCs w:val="24"/>
+                <w:lang w:val="pt-BR"/>
+              </w:rPr>
+              <w:t xml:space="preserve"> </w:t>
+            </w:r>
+            <w:r>
+              <w:rPr>
+                <w:color w:val="000000" w:themeColor="text1"/>
+                <w:sz w:val="24"/>
+                <w:szCs w:val="24"/>
+                <w:lang w:val="pt-BR"/>
+              </w:rPr>
+              <w:t xml:space="preserve">Basta apertar </w:t>
+            </w:r>
+            <w:r>
+              <w:rPr>
+                <w:color w:val="000000" w:themeColor="text1"/>
+                <w:sz w:val="24"/>
+                <w:szCs w:val="24"/>
+                <w:lang w:val="pt-BR"/>
+              </w:rPr>
+              <w:t>na caixa de força e</w:t>
+            </w:r>
+            <w:r>
+              <w:rPr>
+                <w:color w:val="000000" w:themeColor="text1"/>
+                <w:sz w:val="24"/>
+                <w:szCs w:val="24"/>
+                <w:lang w:val="pt-BR"/>
+              </w:rPr>
+              <w:t xml:space="preserve"> irá abrir o meu editor, você deve alterar o valor de </w:t>
+            </w:r>
+            <w:proofErr w:type="spellStart"/>
+            <w:r>
+              <w:rPr>
+                <w:color w:val="FF0000"/>
+                <w:sz w:val="24"/>
+                <w:szCs w:val="24"/>
+                <w:lang w:val="pt-BR"/>
+              </w:rPr>
+              <w:t>True</w:t>
+            </w:r>
+            <w:proofErr w:type="spellEnd"/>
+            <w:r>
+              <w:rPr>
+                <w:color w:val="000000" w:themeColor="text1"/>
+                <w:sz w:val="24"/>
+                <w:szCs w:val="24"/>
+                <w:lang w:val="pt-BR"/>
+              </w:rPr>
+              <w:t xml:space="preserve"> para </w:t>
+            </w:r>
+            <w:r>
+              <w:rPr>
+                <w:color w:val="FF0000"/>
+                <w:sz w:val="24"/>
+                <w:szCs w:val="24"/>
+                <w:lang w:val="pt-BR"/>
+              </w:rPr>
+              <w:t>False</w:t>
+            </w:r>
+            <w:r>
+              <w:rPr>
+                <w:color w:val="000000" w:themeColor="text1"/>
+                <w:sz w:val="24"/>
+                <w:szCs w:val="24"/>
+                <w:lang w:val="pt-BR"/>
+              </w:rPr>
+              <w:t xml:space="preserve"> para que possa desligar a caixa de força. </w:t>
+            </w:r>
+            <w:r>
+              <w:rPr>
+                <w:b/>
+                <w:i/>
+                <w:color w:val="000000" w:themeColor="text1"/>
+                <w:sz w:val="24"/>
+                <w:szCs w:val="24"/>
+                <w:lang w:val="pt-BR"/>
+              </w:rPr>
+              <w:t>”</w:t>
+            </w:r>
+          </w:p>
+          <w:p>
+            <w:pPr>
+              <w:ind w:left="720"/>
+              <w:rPr>
+                <w:b/>
+                <w:i/>
+                <w:color w:val="000000" w:themeColor="text1"/>
+                <w:sz w:val="24"/>
+                <w:szCs w:val="24"/>
+                <w:lang w:val="pt-BR"/>
+              </w:rPr>
+            </w:pPr>
+            <w:r>
+              <w:rPr>
+                <w:b/>
+                <w:i/>
+                <w:color w:val="000000" w:themeColor="text1"/>
+                <w:sz w:val="24"/>
+                <w:szCs w:val="24"/>
+                <w:lang w:val="pt-BR"/>
+              </w:rPr>
+              <w:t xml:space="preserve">          Jogador</w:t>
+            </w:r>
+            <w:r>
+              <w:rPr>
+                <w:b/>
+                <w:i/>
+                <w:color w:val="000000" w:themeColor="text1"/>
+                <w:sz w:val="24"/>
+                <w:szCs w:val="24"/>
+                <w:lang w:val="pt-BR"/>
+              </w:rPr>
+              <w:t xml:space="preserve"> </w:t>
+            </w:r>
+            <w:proofErr w:type="gramStart"/>
+            <w:r>
+              <w:rPr>
+                <w:b/>
+                <w:i/>
+                <w:color w:val="000000" w:themeColor="text1"/>
+                <w:sz w:val="24"/>
+                <w:szCs w:val="24"/>
+                <w:lang w:val="pt-BR"/>
+              </w:rPr>
+              <w:t xml:space="preserve">- </w:t>
+            </w:r>
+            <w:r>
+              <w:rPr>
+                <w:b/>
+                <w:i/>
+                <w:color w:val="000000" w:themeColor="text1"/>
+                <w:sz w:val="24"/>
+                <w:szCs w:val="24"/>
+                <w:lang w:val="pt-BR"/>
+              </w:rPr>
+              <w:t xml:space="preserve"> “</w:t>
+            </w:r>
+            <w:proofErr w:type="gramEnd"/>
+            <w:r>
+              <w:rPr>
+                <w:color w:val="000000" w:themeColor="text1"/>
+                <w:sz w:val="24"/>
+                <w:szCs w:val="24"/>
+                <w:lang w:val="pt-BR"/>
+              </w:rPr>
+              <w:t>Ação....</w:t>
+            </w:r>
+            <w:r>
+              <w:rPr>
+                <w:b/>
+                <w:i/>
+                <w:color w:val="000000" w:themeColor="text1"/>
+                <w:sz w:val="24"/>
+                <w:szCs w:val="24"/>
+                <w:lang w:val="pt-BR"/>
+              </w:rPr>
+              <w:t>”</w:t>
+            </w:r>
+          </w:p>
+          <w:p>
+            <w:pPr>
+              <w:ind w:left="720"/>
+              <w:rPr>
+                <w:b/>
+                <w:i/>
+                <w:color w:val="000000" w:themeColor="text1"/>
+                <w:sz w:val="24"/>
+                <w:szCs w:val="24"/>
+                <w:lang w:val="pt-BR"/>
+              </w:rPr>
+            </w:pPr>
+            <w:r>
+              <w:rPr>
+                <w:b/>
+                <w:i/>
+                <w:color w:val="000000" w:themeColor="text1"/>
+                <w:sz w:val="24"/>
+                <w:szCs w:val="24"/>
+                <w:lang w:val="pt-BR"/>
+              </w:rPr>
+              <w:t xml:space="preserve">         </w:t>
+            </w:r>
+            <w:r>
+              <w:rPr>
+                <w:b/>
+                <w:i/>
+                <w:color w:val="000000" w:themeColor="text1"/>
+                <w:sz w:val="24"/>
+                <w:szCs w:val="24"/>
+                <w:lang w:val="pt-BR"/>
+              </w:rPr>
+              <w:t xml:space="preserve">Tablet </w:t>
+            </w:r>
+            <w:r>
+              <w:rPr>
+                <w:b/>
+                <w:i/>
+                <w:color w:val="000000" w:themeColor="text1"/>
+                <w:sz w:val="24"/>
+                <w:szCs w:val="24"/>
+                <w:lang w:val="pt-BR"/>
+              </w:rPr>
+              <w:t>-</w:t>
+            </w:r>
+            <w:r>
+              <w:rPr>
+                <w:b/>
+                <w:i/>
+                <w:color w:val="000000" w:themeColor="text1"/>
+                <w:sz w:val="24"/>
+                <w:szCs w:val="24"/>
+                <w:lang w:val="pt-BR"/>
+              </w:rPr>
+              <w:t xml:space="preserve"> “</w:t>
+            </w:r>
+            <w:r>
+              <w:rPr>
+                <w:color w:val="000000" w:themeColor="text1"/>
+                <w:sz w:val="24"/>
+                <w:szCs w:val="24"/>
+                <w:lang w:val="pt-BR"/>
+              </w:rPr>
+              <w:t>ÒTIMO !! muito bom, está vendo programar não é tão difícil, vamos não podemos perder tempo.”</w:t>
+            </w:r>
+          </w:p>
+          <w:p>
+            <w:pPr>
+              <w:rPr>
+                <w:i/>
+                <w:color w:val="000000" w:themeColor="text1"/>
+                <w:sz w:val="24"/>
+                <w:szCs w:val="24"/>
+                <w:lang w:val="pt-BR"/>
+              </w:rPr>
+            </w:pPr>
+          </w:p>
+          <w:p>
+            <w:pPr>
+              <w:jc w:val="center"/>
+              <w:rPr>
+                <w:b/>
+                <w:sz w:val="28"/>
+                <w:szCs w:val="28"/>
+                <w:lang w:val="pt-BR"/>
+              </w:rPr>
+            </w:pPr>
+            <w:r>
+              <w:rPr>
+                <w:b/>
+                <w:sz w:val="28"/>
+                <w:szCs w:val="28"/>
+                <w:highlight w:val="yellow"/>
+                <w:lang w:val="pt-BR"/>
+              </w:rPr>
+              <w:t>Desafio 3</w:t>
+            </w:r>
+          </w:p>
+          <w:p>
+            <w:pPr>
+              <w:jc w:val="center"/>
+              <w:rPr>
+                <w:b/>
+                <w:sz w:val="28"/>
+                <w:szCs w:val="28"/>
+                <w:lang w:val="pt-BR"/>
+              </w:rPr>
+            </w:pPr>
+          </w:p>
+          <w:p>
+            <w:pPr>
+              <w:ind w:left="720"/>
+              <w:rPr>
+                <w:sz w:val="24"/>
+                <w:szCs w:val="24"/>
+                <w:lang w:val="pt-BR"/>
+              </w:rPr>
+            </w:pPr>
+            <w:r>
+              <w:rPr>
+                <w:b/>
+                <w:sz w:val="24"/>
+                <w:szCs w:val="24"/>
+                <w:lang w:val="pt-BR"/>
+              </w:rPr>
+              <w:t xml:space="preserve">        </w:t>
+            </w:r>
+            <w:r>
+              <w:rPr>
+                <w:b/>
+                <w:sz w:val="24"/>
+                <w:szCs w:val="24"/>
+                <w:lang w:val="pt-BR"/>
+              </w:rPr>
+              <w:t xml:space="preserve">  </w:t>
+            </w:r>
+            <w:r>
+              <w:rPr>
+                <w:sz w:val="24"/>
+                <w:szCs w:val="24"/>
+                <w:lang w:val="pt-BR"/>
+              </w:rPr>
+              <w:t xml:space="preserve">Nesta parte o jogador irá </w:t>
+            </w:r>
+            <w:r>
+              <w:rPr>
+                <w:sz w:val="24"/>
+                <w:szCs w:val="24"/>
+                <w:lang w:val="pt-BR"/>
+              </w:rPr>
+              <w:t xml:space="preserve">modificar um valor no código para </w:t>
+            </w:r>
+            <w:r>
+              <w:rPr>
+                <w:sz w:val="24"/>
+                <w:szCs w:val="24"/>
+                <w:lang w:val="pt-BR"/>
+              </w:rPr>
+              <w:t>mover uma plataforma</w:t>
+            </w:r>
+            <w:r>
+              <w:rPr>
+                <w:sz w:val="24"/>
+                <w:szCs w:val="24"/>
+                <w:lang w:val="pt-BR"/>
+              </w:rPr>
+              <w:t>,</w:t>
+            </w:r>
+            <w:r>
+              <w:rPr>
+                <w:sz w:val="24"/>
+                <w:szCs w:val="24"/>
+                <w:lang w:val="pt-BR"/>
+              </w:rPr>
+              <w:t xml:space="preserve"> para que possa atravessar um buraco. Nesse desafio o jogador irá aprender sobre outro tipo primitivo, o tipo </w:t>
+            </w:r>
+            <w:r>
+              <w:rPr>
+                <w:color w:val="FF0000"/>
+                <w:sz w:val="24"/>
+                <w:szCs w:val="24"/>
+                <w:lang w:val="pt-BR"/>
+              </w:rPr>
+              <w:t>Inteiro</w:t>
+            </w:r>
+            <w:r>
+              <w:rPr>
+                <w:color w:val="FF0000"/>
+                <w:sz w:val="24"/>
+                <w:szCs w:val="24"/>
+                <w:lang w:val="pt-BR"/>
+              </w:rPr>
+              <w:t xml:space="preserve"> (</w:t>
+            </w:r>
+            <w:proofErr w:type="spellStart"/>
+            <w:r>
+              <w:rPr>
+                <w:color w:val="FF0000"/>
+                <w:sz w:val="24"/>
+                <w:szCs w:val="24"/>
+                <w:lang w:val="pt-BR"/>
+              </w:rPr>
+              <w:t>int</w:t>
+            </w:r>
+            <w:proofErr w:type="spellEnd"/>
+            <w:r>
+              <w:rPr>
+                <w:color w:val="FF0000"/>
+                <w:sz w:val="24"/>
+                <w:szCs w:val="24"/>
+                <w:lang w:val="pt-BR"/>
+              </w:rPr>
+              <w:t>)</w:t>
+            </w:r>
+            <w:r>
+              <w:rPr>
+                <w:sz w:val="24"/>
+                <w:szCs w:val="24"/>
+                <w:lang w:val="pt-BR"/>
+              </w:rPr>
+              <w:t>.</w:t>
+            </w:r>
+          </w:p>
+          <w:p>
+            <w:pPr>
+              <w:ind w:left="720"/>
+              <w:rPr>
+                <w:sz w:val="24"/>
+                <w:szCs w:val="24"/>
+                <w:lang w:val="pt-BR"/>
+              </w:rPr>
+            </w:pPr>
+          </w:p>
+          <w:p>
+            <w:pPr>
+              <w:ind w:left="720"/>
+              <w:jc w:val="center"/>
+              <w:rPr>
+                <w:b/>
+                <w:sz w:val="28"/>
+                <w:szCs w:val="28"/>
+                <w:lang w:val="pt-BR"/>
+              </w:rPr>
+            </w:pPr>
+            <w:r>
+              <w:rPr>
+                <w:b/>
+                <w:sz w:val="28"/>
+                <w:szCs w:val="28"/>
+                <w:lang w:val="pt-BR"/>
+              </w:rPr>
+              <w:t>Diálogos:</w:t>
+            </w:r>
+          </w:p>
+          <w:p>
+            <w:pPr>
+              <w:ind w:left="720"/>
+              <w:rPr>
+                <w:b/>
+                <w:sz w:val="28"/>
+                <w:szCs w:val="28"/>
+                <w:lang w:val="pt-BR"/>
+              </w:rPr>
+            </w:pPr>
+          </w:p>
+          <w:p>
+            <w:pPr>
+              <w:ind w:left="720"/>
+              <w:rPr>
+                <w:b/>
+                <w:i/>
+                <w:color w:val="000000" w:themeColor="text1"/>
+                <w:sz w:val="24"/>
+                <w:szCs w:val="24"/>
+                <w:lang w:val="pt-BR"/>
+              </w:rPr>
+            </w:pPr>
+            <w:r>
+              <w:rPr>
+                <w:b/>
+                <w:i/>
+                <w:color w:val="000000" w:themeColor="text1"/>
+                <w:sz w:val="28"/>
+                <w:szCs w:val="28"/>
+                <w:lang w:val="pt-BR"/>
+              </w:rPr>
+              <w:t xml:space="preserve">         </w:t>
+            </w:r>
+            <w:r>
+              <w:rPr>
+                <w:b/>
+                <w:i/>
+                <w:color w:val="000000" w:themeColor="text1"/>
+                <w:sz w:val="24"/>
+                <w:szCs w:val="24"/>
+                <w:lang w:val="pt-BR"/>
+              </w:rPr>
+              <w:t xml:space="preserve">Tablet </w:t>
+            </w:r>
+            <w:proofErr w:type="gramStart"/>
+            <w:r>
+              <w:rPr>
+                <w:b/>
+                <w:i/>
+                <w:color w:val="000000" w:themeColor="text1"/>
+                <w:sz w:val="24"/>
+                <w:szCs w:val="24"/>
+                <w:lang w:val="pt-BR"/>
+              </w:rPr>
+              <w:t>-</w:t>
+            </w:r>
+            <w:r>
+              <w:rPr>
+                <w:b/>
+                <w:i/>
+                <w:color w:val="000000" w:themeColor="text1"/>
+                <w:sz w:val="24"/>
+                <w:szCs w:val="24"/>
+                <w:lang w:val="pt-BR"/>
+              </w:rPr>
+              <w:t>“</w:t>
+            </w:r>
+            <w:r>
+              <w:rPr>
+                <w:b/>
+                <w:i/>
+                <w:color w:val="000000" w:themeColor="text1"/>
+                <w:sz w:val="24"/>
+                <w:szCs w:val="24"/>
+                <w:lang w:val="pt-BR"/>
+              </w:rPr>
+              <w:t xml:space="preserve"> </w:t>
+            </w:r>
+            <w:r>
+              <w:rPr>
+                <w:color w:val="000000" w:themeColor="text1"/>
+                <w:sz w:val="24"/>
+                <w:szCs w:val="24"/>
+                <w:lang w:val="pt-BR"/>
+              </w:rPr>
+              <w:t>Veja</w:t>
+            </w:r>
+            <w:proofErr w:type="gramEnd"/>
+            <w:r>
+              <w:rPr>
+                <w:color w:val="000000" w:themeColor="text1"/>
+                <w:sz w:val="24"/>
+                <w:szCs w:val="24"/>
+                <w:lang w:val="pt-BR"/>
+              </w:rPr>
+              <w:t xml:space="preserve"> aquela plataforma está parada, acho que o curto alterou a programação dos objetos, mas </w:t>
+            </w:r>
+            <w:r>
+              <w:rPr>
+                <w:color w:val="000000" w:themeColor="text1"/>
+                <w:sz w:val="24"/>
+                <w:szCs w:val="24"/>
+                <w:lang w:val="pt-BR"/>
+              </w:rPr>
+              <w:t>pelo jeito o problema não é feio, rápido clique na plataforma.</w:t>
+            </w:r>
+            <w:r>
+              <w:rPr>
+                <w:b/>
+                <w:i/>
+                <w:color w:val="000000" w:themeColor="text1"/>
+                <w:sz w:val="24"/>
+                <w:szCs w:val="24"/>
+                <w:lang w:val="pt-BR"/>
+              </w:rPr>
+              <w:t xml:space="preserve"> </w:t>
+            </w:r>
+            <w:r>
+              <w:rPr>
+                <w:b/>
+                <w:i/>
+                <w:color w:val="000000" w:themeColor="text1"/>
+                <w:sz w:val="24"/>
+                <w:szCs w:val="24"/>
+                <w:lang w:val="pt-BR"/>
+              </w:rPr>
+              <w:t>”</w:t>
+            </w:r>
+          </w:p>
+          <w:p>
+            <w:pPr>
+              <w:ind w:left="720"/>
+              <w:rPr>
+                <w:b/>
+                <w:i/>
+                <w:color w:val="000000" w:themeColor="text1"/>
+                <w:sz w:val="24"/>
+                <w:szCs w:val="24"/>
+                <w:lang w:val="pt-BR"/>
+              </w:rPr>
+            </w:pPr>
+            <w:r>
+              <w:rPr>
+                <w:b/>
+                <w:i/>
+                <w:color w:val="000000" w:themeColor="text1"/>
+                <w:sz w:val="24"/>
+                <w:szCs w:val="24"/>
+                <w:lang w:val="pt-BR"/>
+              </w:rPr>
+              <w:t xml:space="preserve">          Jogador</w:t>
+            </w:r>
+            <w:r>
+              <w:rPr>
+                <w:b/>
+                <w:i/>
+                <w:color w:val="000000" w:themeColor="text1"/>
+                <w:sz w:val="24"/>
+                <w:szCs w:val="24"/>
+                <w:lang w:val="pt-BR"/>
+              </w:rPr>
+              <w:t xml:space="preserve"> </w:t>
+            </w:r>
+            <w:r>
+              <w:rPr>
+                <w:b/>
+                <w:i/>
+                <w:color w:val="000000" w:themeColor="text1"/>
+                <w:sz w:val="24"/>
+                <w:szCs w:val="24"/>
+                <w:lang w:val="pt-BR"/>
+              </w:rPr>
+              <w:t>-</w:t>
+            </w:r>
+            <w:r>
+              <w:rPr>
+                <w:b/>
+                <w:i/>
+                <w:color w:val="000000" w:themeColor="text1"/>
+                <w:sz w:val="24"/>
+                <w:szCs w:val="24"/>
+                <w:lang w:val="pt-BR"/>
+              </w:rPr>
+              <w:t xml:space="preserve"> </w:t>
+            </w:r>
+            <w:proofErr w:type="gramStart"/>
+            <w:r>
+              <w:rPr>
+                <w:b/>
+                <w:i/>
+                <w:color w:val="000000" w:themeColor="text1"/>
+                <w:sz w:val="24"/>
+                <w:szCs w:val="24"/>
+                <w:lang w:val="pt-BR"/>
+              </w:rPr>
+              <w:t>“</w:t>
+            </w:r>
+            <w:r>
+              <w:rPr>
+                <w:b/>
+                <w:i/>
+                <w:color w:val="000000" w:themeColor="text1"/>
+                <w:sz w:val="24"/>
+                <w:szCs w:val="24"/>
+                <w:lang w:val="pt-BR"/>
+              </w:rPr>
+              <w:t xml:space="preserve"> </w:t>
+            </w:r>
+            <w:r>
+              <w:rPr>
+                <w:color w:val="000000" w:themeColor="text1"/>
+                <w:sz w:val="24"/>
+                <w:szCs w:val="24"/>
+                <w:lang w:val="pt-BR"/>
+              </w:rPr>
+              <w:t>Ação</w:t>
+            </w:r>
+            <w:proofErr w:type="gramEnd"/>
+            <w:r>
+              <w:rPr>
+                <w:color w:val="000000" w:themeColor="text1"/>
+                <w:sz w:val="24"/>
+                <w:szCs w:val="24"/>
+                <w:lang w:val="pt-BR"/>
+              </w:rPr>
+              <w:t>...</w:t>
+            </w:r>
+            <w:r>
+              <w:rPr>
+                <w:b/>
+                <w:i/>
+                <w:color w:val="000000" w:themeColor="text1"/>
+                <w:sz w:val="24"/>
+                <w:szCs w:val="24"/>
+                <w:lang w:val="pt-BR"/>
+              </w:rPr>
+              <w:t xml:space="preserve"> ”</w:t>
+            </w:r>
+          </w:p>
+          <w:p>
+            <w:pPr>
+              <w:ind w:left="720"/>
+              <w:rPr>
+                <w:b/>
+                <w:i/>
+                <w:color w:val="000000" w:themeColor="text1"/>
+                <w:sz w:val="24"/>
+                <w:szCs w:val="24"/>
+                <w:lang w:val="pt-BR"/>
+              </w:rPr>
+            </w:pPr>
+            <w:r>
+              <w:rPr>
+                <w:b/>
+                <w:i/>
+                <w:color w:val="000000" w:themeColor="text1"/>
+                <w:sz w:val="24"/>
+                <w:szCs w:val="24"/>
+                <w:lang w:val="pt-BR"/>
+              </w:rPr>
+              <w:t xml:space="preserve">         </w:t>
+            </w:r>
+            <w:r>
+              <w:rPr>
+                <w:b/>
+                <w:i/>
+                <w:color w:val="000000" w:themeColor="text1"/>
+                <w:sz w:val="24"/>
+                <w:szCs w:val="24"/>
+                <w:lang w:val="pt-BR"/>
+              </w:rPr>
+              <w:t xml:space="preserve">Tablet </w:t>
+            </w:r>
+            <w:r>
+              <w:rPr>
+                <w:b/>
+                <w:i/>
+                <w:color w:val="000000" w:themeColor="text1"/>
+                <w:sz w:val="24"/>
+                <w:szCs w:val="24"/>
+                <w:lang w:val="pt-BR"/>
+              </w:rPr>
+              <w:t>–</w:t>
+            </w:r>
+            <w:r>
+              <w:rPr>
+                <w:b/>
+                <w:i/>
+                <w:color w:val="000000" w:themeColor="text1"/>
+                <w:sz w:val="24"/>
+                <w:szCs w:val="24"/>
+                <w:lang w:val="pt-BR"/>
+              </w:rPr>
+              <w:t xml:space="preserve"> </w:t>
+            </w:r>
+            <w:proofErr w:type="gramStart"/>
+            <w:r>
+              <w:rPr>
+                <w:b/>
+                <w:i/>
+                <w:color w:val="000000" w:themeColor="text1"/>
+                <w:sz w:val="24"/>
+                <w:szCs w:val="24"/>
+                <w:lang w:val="pt-BR"/>
+              </w:rPr>
+              <w:t xml:space="preserve">“ </w:t>
+            </w:r>
+            <w:r>
+              <w:rPr>
+                <w:color w:val="000000" w:themeColor="text1"/>
+                <w:sz w:val="24"/>
+                <w:szCs w:val="24"/>
+                <w:lang w:val="pt-BR"/>
+              </w:rPr>
+              <w:t>Está</w:t>
+            </w:r>
+            <w:proofErr w:type="gramEnd"/>
+            <w:r>
+              <w:rPr>
+                <w:color w:val="000000" w:themeColor="text1"/>
+                <w:sz w:val="24"/>
+                <w:szCs w:val="24"/>
+                <w:lang w:val="pt-BR"/>
+              </w:rPr>
+              <w:t xml:space="preserve"> vendo que tem uma função mova? Ela está esperando um argumento, esse argumento é a velocidade que ela vai se mover, como você pode ver o curto alterou essa velocidade para 0, ou seja ela não vai se mover, rápido altere a velocidade para 1</w:t>
+            </w:r>
+            <w:r>
+              <w:rPr>
+                <w:b/>
+                <w:i/>
+                <w:color w:val="000000" w:themeColor="text1"/>
+                <w:sz w:val="24"/>
+                <w:szCs w:val="24"/>
+                <w:lang w:val="pt-BR"/>
+              </w:rPr>
+              <w:t>.</w:t>
+            </w:r>
+            <w:r>
+              <w:rPr>
+                <w:b/>
+                <w:i/>
+                <w:color w:val="000000" w:themeColor="text1"/>
+                <w:sz w:val="24"/>
+                <w:szCs w:val="24"/>
+                <w:lang w:val="pt-BR"/>
+              </w:rPr>
+              <w:t>”</w:t>
+            </w:r>
+          </w:p>
+          <w:p>
+            <w:pPr>
+              <w:ind w:left="720"/>
+              <w:rPr>
+                <w:b/>
+                <w:i/>
+                <w:color w:val="000000" w:themeColor="text1"/>
+                <w:sz w:val="24"/>
+                <w:szCs w:val="24"/>
+                <w:lang w:val="pt-BR"/>
+              </w:rPr>
+            </w:pPr>
+            <w:r>
+              <w:rPr>
+                <w:b/>
+                <w:i/>
+                <w:color w:val="000000" w:themeColor="text1"/>
+                <w:sz w:val="24"/>
+                <w:szCs w:val="24"/>
+                <w:lang w:val="pt-BR"/>
+              </w:rPr>
+              <w:t xml:space="preserve">          Jogador</w:t>
+            </w:r>
+            <w:r>
+              <w:rPr>
+                <w:b/>
+                <w:i/>
+                <w:color w:val="000000" w:themeColor="text1"/>
+                <w:sz w:val="24"/>
+                <w:szCs w:val="24"/>
+                <w:lang w:val="pt-BR"/>
+              </w:rPr>
+              <w:t xml:space="preserve"> </w:t>
+            </w:r>
+            <w:r>
+              <w:rPr>
+                <w:b/>
+                <w:i/>
+                <w:color w:val="000000" w:themeColor="text1"/>
+                <w:sz w:val="24"/>
+                <w:szCs w:val="24"/>
+                <w:lang w:val="pt-BR"/>
+              </w:rPr>
+              <w:t>-</w:t>
+            </w:r>
+            <w:r>
+              <w:rPr>
+                <w:b/>
+                <w:i/>
+                <w:color w:val="000000" w:themeColor="text1"/>
+                <w:sz w:val="24"/>
+                <w:szCs w:val="24"/>
+                <w:lang w:val="pt-BR"/>
+              </w:rPr>
+              <w:t xml:space="preserve"> </w:t>
+            </w:r>
+            <w:proofErr w:type="gramStart"/>
+            <w:r>
+              <w:rPr>
+                <w:b/>
+                <w:i/>
+                <w:color w:val="000000" w:themeColor="text1"/>
+                <w:sz w:val="24"/>
+                <w:szCs w:val="24"/>
+                <w:lang w:val="pt-BR"/>
+              </w:rPr>
+              <w:t>“</w:t>
+            </w:r>
+            <w:r>
+              <w:rPr>
+                <w:b/>
+                <w:i/>
+                <w:color w:val="000000" w:themeColor="text1"/>
+                <w:sz w:val="24"/>
+                <w:szCs w:val="24"/>
+                <w:lang w:val="pt-BR"/>
+              </w:rPr>
+              <w:t xml:space="preserve"> </w:t>
+            </w:r>
+            <w:r>
+              <w:rPr>
+                <w:color w:val="000000" w:themeColor="text1"/>
+                <w:sz w:val="24"/>
+                <w:szCs w:val="24"/>
+                <w:lang w:val="pt-BR"/>
+              </w:rPr>
+              <w:t>Ação</w:t>
+            </w:r>
+            <w:proofErr w:type="gramEnd"/>
+            <w:r>
+              <w:rPr>
+                <w:color w:val="000000" w:themeColor="text1"/>
+                <w:sz w:val="24"/>
+                <w:szCs w:val="24"/>
+                <w:lang w:val="pt-BR"/>
+              </w:rPr>
+              <w:t>...</w:t>
+            </w:r>
+            <w:r>
+              <w:rPr>
+                <w:b/>
+                <w:i/>
+                <w:color w:val="000000" w:themeColor="text1"/>
+                <w:sz w:val="24"/>
+                <w:szCs w:val="24"/>
+                <w:lang w:val="pt-BR"/>
+              </w:rPr>
+              <w:t>”</w:t>
+            </w:r>
+          </w:p>
+          <w:p>
+            <w:pPr>
+              <w:ind w:left="720"/>
+              <w:rPr>
+                <w:b/>
+                <w:i/>
+                <w:color w:val="000000" w:themeColor="text1"/>
+                <w:sz w:val="24"/>
+                <w:szCs w:val="24"/>
+                <w:lang w:val="pt-BR"/>
+              </w:rPr>
+            </w:pPr>
+            <w:r>
+              <w:rPr>
+                <w:b/>
+                <w:i/>
+                <w:color w:val="000000" w:themeColor="text1"/>
+                <w:sz w:val="24"/>
+                <w:szCs w:val="24"/>
+                <w:lang w:val="pt-BR"/>
+              </w:rPr>
+              <w:t xml:space="preserve">         </w:t>
+            </w:r>
+            <w:r>
+              <w:rPr>
+                <w:b/>
+                <w:i/>
+                <w:color w:val="000000" w:themeColor="text1"/>
+                <w:sz w:val="24"/>
+                <w:szCs w:val="24"/>
+                <w:lang w:val="pt-BR"/>
+              </w:rPr>
+              <w:t xml:space="preserve">Tablet = </w:t>
+            </w:r>
+            <w:proofErr w:type="gramStart"/>
+            <w:r>
+              <w:rPr>
+                <w:b/>
+                <w:i/>
+                <w:color w:val="000000" w:themeColor="text1"/>
+                <w:sz w:val="24"/>
+                <w:szCs w:val="24"/>
+                <w:lang w:val="pt-BR"/>
+              </w:rPr>
+              <w:t xml:space="preserve">“ </w:t>
+            </w:r>
+            <w:r>
+              <w:rPr>
+                <w:color w:val="000000" w:themeColor="text1"/>
+                <w:sz w:val="24"/>
+                <w:szCs w:val="24"/>
+                <w:lang w:val="pt-BR"/>
+              </w:rPr>
+              <w:t>ISSO</w:t>
+            </w:r>
+            <w:proofErr w:type="gramEnd"/>
+            <w:r>
+              <w:rPr>
+                <w:color w:val="000000" w:themeColor="text1"/>
+                <w:sz w:val="24"/>
+                <w:szCs w:val="24"/>
+                <w:lang w:val="pt-BR"/>
+              </w:rPr>
+              <w:t xml:space="preserve"> !, você pega as coisas rápido em, vamos pule na plataforma e vamos continuar.</w:t>
+            </w:r>
+            <w:r>
+              <w:rPr>
+                <w:b/>
+                <w:i/>
+                <w:color w:val="000000" w:themeColor="text1"/>
+                <w:sz w:val="24"/>
+                <w:szCs w:val="24"/>
+                <w:lang w:val="pt-BR"/>
+              </w:rPr>
+              <w:t>”</w:t>
+            </w:r>
+          </w:p>
+          <w:p>
+            <w:pPr>
+              <w:ind w:left="720"/>
+              <w:rPr>
+                <w:sz w:val="24"/>
+                <w:szCs w:val="24"/>
+                <w:lang w:val="pt-BR"/>
+              </w:rPr>
+            </w:pPr>
+          </w:p>
+          <w:p>
+            <w:pPr>
+              <w:jc w:val="center"/>
+              <w:rPr>
+                <w:b/>
+                <w:sz w:val="28"/>
+                <w:szCs w:val="28"/>
+                <w:lang w:val="pt-BR"/>
+              </w:rPr>
+            </w:pPr>
+            <w:r>
+              <w:rPr>
+                <w:b/>
+                <w:sz w:val="28"/>
+                <w:szCs w:val="28"/>
+                <w:highlight w:val="yellow"/>
+                <w:lang w:val="pt-BR"/>
+              </w:rPr>
+              <w:t>Desafio 4</w:t>
+            </w:r>
+          </w:p>
+          <w:p>
+            <w:pPr>
+              <w:jc w:val="center"/>
+              <w:rPr>
+                <w:b/>
+                <w:sz w:val="28"/>
+                <w:szCs w:val="28"/>
+                <w:lang w:val="pt-BR"/>
+              </w:rPr>
+            </w:pPr>
+          </w:p>
+          <w:p>
+            <w:pPr>
+              <w:ind w:left="720"/>
+              <w:rPr>
+                <w:sz w:val="24"/>
+                <w:szCs w:val="24"/>
+                <w:lang w:val="pt-BR"/>
+              </w:rPr>
+            </w:pPr>
+            <w:r>
+              <w:rPr>
+                <w:b/>
+                <w:sz w:val="24"/>
+                <w:szCs w:val="24"/>
+                <w:lang w:val="pt-BR"/>
+              </w:rPr>
+              <w:t xml:space="preserve">      </w:t>
+            </w:r>
+            <w:r>
+              <w:rPr>
+                <w:b/>
+                <w:sz w:val="24"/>
+                <w:szCs w:val="24"/>
+                <w:lang w:val="pt-BR"/>
+              </w:rPr>
+              <w:t xml:space="preserve"> </w:t>
+            </w:r>
+            <w:r>
+              <w:rPr>
+                <w:b/>
+                <w:sz w:val="24"/>
+                <w:szCs w:val="24"/>
+                <w:lang w:val="pt-BR"/>
+              </w:rPr>
+              <w:t xml:space="preserve">  </w:t>
+            </w:r>
+            <w:r>
+              <w:rPr>
+                <w:sz w:val="24"/>
+                <w:szCs w:val="24"/>
+                <w:lang w:val="pt-BR"/>
+              </w:rPr>
+              <w:t>Nesse desafio o jogador deverá alterar um valor no código para que o ventilador gire mais lentamente para que ele possa passar, neste desafio o jogador irá aprender outro tipo primitivo</w:t>
+            </w:r>
+            <w:r>
+              <w:rPr>
+                <w:sz w:val="24"/>
+                <w:szCs w:val="24"/>
+                <w:lang w:val="pt-BR"/>
+              </w:rPr>
+              <w:t>,</w:t>
+            </w:r>
+            <w:r>
+              <w:rPr>
+                <w:sz w:val="24"/>
+                <w:szCs w:val="24"/>
+                <w:lang w:val="pt-BR"/>
+              </w:rPr>
+              <w:t xml:space="preserve"> o tipo </w:t>
+            </w:r>
+            <w:r>
+              <w:rPr>
+                <w:i/>
+                <w:color w:val="FF0000"/>
+                <w:sz w:val="24"/>
+                <w:szCs w:val="24"/>
+                <w:lang w:val="pt-BR"/>
+              </w:rPr>
+              <w:t>Ponto flutuante</w:t>
+            </w:r>
+            <w:r>
+              <w:rPr>
+                <w:i/>
+                <w:color w:val="FF0000"/>
+                <w:sz w:val="24"/>
+                <w:szCs w:val="24"/>
+                <w:lang w:val="pt-BR"/>
+              </w:rPr>
+              <w:t xml:space="preserve"> (</w:t>
+            </w:r>
+            <w:proofErr w:type="spellStart"/>
+            <w:r>
+              <w:rPr>
+                <w:i/>
+                <w:color w:val="FF0000"/>
+                <w:sz w:val="24"/>
+                <w:szCs w:val="24"/>
+                <w:lang w:val="pt-BR"/>
+              </w:rPr>
+              <w:t>float</w:t>
+            </w:r>
+            <w:proofErr w:type="spellEnd"/>
+            <w:r>
+              <w:rPr>
+                <w:i/>
+                <w:color w:val="FF0000"/>
+                <w:sz w:val="24"/>
+                <w:szCs w:val="24"/>
+                <w:lang w:val="pt-BR"/>
+              </w:rPr>
+              <w:t>)</w:t>
+            </w:r>
+            <w:r>
+              <w:rPr>
+                <w:sz w:val="24"/>
+                <w:szCs w:val="24"/>
+                <w:lang w:val="pt-BR"/>
+              </w:rPr>
+              <w:t>.</w:t>
+            </w:r>
+          </w:p>
+          <w:p>
+            <w:pPr>
+              <w:ind w:left="720"/>
+              <w:rPr>
+                <w:sz w:val="24"/>
+                <w:szCs w:val="24"/>
+                <w:lang w:val="pt-BR"/>
+              </w:rPr>
+            </w:pPr>
+          </w:p>
+          <w:p>
+            <w:pPr>
+              <w:ind w:left="720"/>
+              <w:rPr>
+                <w:sz w:val="24"/>
+                <w:szCs w:val="24"/>
+                <w:lang w:val="pt-BR"/>
+              </w:rPr>
+            </w:pPr>
+          </w:p>
+          <w:p>
+            <w:pPr>
+              <w:ind w:left="720"/>
+              <w:jc w:val="center"/>
+              <w:rPr>
+                <w:b/>
+                <w:sz w:val="28"/>
+                <w:szCs w:val="28"/>
+                <w:lang w:val="pt-BR"/>
+              </w:rPr>
+            </w:pPr>
+            <w:r>
+              <w:rPr>
+                <w:b/>
+                <w:sz w:val="28"/>
+                <w:szCs w:val="28"/>
+                <w:lang w:val="pt-BR"/>
+              </w:rPr>
+              <w:t>Diálogos:</w:t>
+            </w:r>
+          </w:p>
+          <w:p>
+            <w:pPr>
+              <w:ind w:left="720"/>
+              <w:rPr>
+                <w:b/>
+                <w:sz w:val="28"/>
+                <w:szCs w:val="28"/>
+                <w:lang w:val="pt-BR"/>
+              </w:rPr>
+            </w:pPr>
+          </w:p>
+          <w:p>
+            <w:pPr>
+              <w:ind w:left="720"/>
+              <w:rPr>
+                <w:b/>
+                <w:i/>
+                <w:color w:val="000000" w:themeColor="text1"/>
+                <w:sz w:val="24"/>
+                <w:szCs w:val="24"/>
+                <w:lang w:val="pt-BR"/>
+              </w:rPr>
+            </w:pPr>
+            <w:r>
+              <w:rPr>
+                <w:b/>
+                <w:i/>
+                <w:color w:val="000000" w:themeColor="text1"/>
+                <w:sz w:val="28"/>
+                <w:szCs w:val="28"/>
+                <w:lang w:val="pt-BR"/>
+              </w:rPr>
+              <w:t xml:space="preserve">         </w:t>
+            </w:r>
+            <w:r>
+              <w:rPr>
+                <w:b/>
+                <w:i/>
+                <w:color w:val="000000" w:themeColor="text1"/>
+                <w:sz w:val="24"/>
+                <w:szCs w:val="24"/>
+                <w:lang w:val="pt-BR"/>
+              </w:rPr>
+              <w:t xml:space="preserve">Tablet </w:t>
+            </w:r>
+            <w:proofErr w:type="gramStart"/>
+            <w:r>
+              <w:rPr>
+                <w:b/>
+                <w:i/>
+                <w:color w:val="000000" w:themeColor="text1"/>
+                <w:sz w:val="24"/>
+                <w:szCs w:val="24"/>
+                <w:lang w:val="pt-BR"/>
+              </w:rPr>
+              <w:t>-</w:t>
+            </w:r>
+            <w:r>
+              <w:rPr>
+                <w:b/>
+                <w:i/>
+                <w:color w:val="000000" w:themeColor="text1"/>
+                <w:sz w:val="24"/>
+                <w:szCs w:val="24"/>
+                <w:lang w:val="pt-BR"/>
+              </w:rPr>
+              <w:t>“</w:t>
+            </w:r>
+            <w:proofErr w:type="gramEnd"/>
+            <w:r>
+              <w:rPr>
+                <w:color w:val="000000" w:themeColor="text1"/>
+                <w:sz w:val="24"/>
+                <w:szCs w:val="24"/>
+                <w:lang w:val="pt-BR"/>
+              </w:rPr>
+              <w:t xml:space="preserve">Nossa !, o curto dessa vez fez ao </w:t>
+            </w:r>
+            <w:proofErr w:type="spellStart"/>
+            <w:r>
+              <w:rPr>
+                <w:color w:val="000000" w:themeColor="text1"/>
+                <w:sz w:val="24"/>
+                <w:szCs w:val="24"/>
+                <w:lang w:val="pt-BR"/>
+              </w:rPr>
+              <w:t>contrario</w:t>
+            </w:r>
+            <w:proofErr w:type="spellEnd"/>
+            <w:r>
+              <w:rPr>
+                <w:color w:val="000000" w:themeColor="text1"/>
+                <w:sz w:val="24"/>
+                <w:szCs w:val="24"/>
+                <w:lang w:val="pt-BR"/>
+              </w:rPr>
+              <w:t>, esse ventilador está girando muito rápido, se a gente passar por ele desse jeito a gente vira picadinho, vamo</w:t>
+            </w:r>
+            <w:r>
+              <w:rPr>
+                <w:color w:val="000000" w:themeColor="text1"/>
+                <w:sz w:val="24"/>
+                <w:szCs w:val="24"/>
+                <w:lang w:val="pt-BR"/>
+              </w:rPr>
+              <w:t>s</w:t>
+            </w:r>
+            <w:r>
+              <w:rPr>
+                <w:color w:val="000000" w:themeColor="text1"/>
+                <w:sz w:val="24"/>
+                <w:szCs w:val="24"/>
+                <w:lang w:val="pt-BR"/>
+              </w:rPr>
+              <w:t xml:space="preserve"> ver como </w:t>
+            </w:r>
+            <w:proofErr w:type="spellStart"/>
+            <w:r>
+              <w:rPr>
+                <w:color w:val="000000" w:themeColor="text1"/>
+                <w:sz w:val="24"/>
+                <w:szCs w:val="24"/>
+                <w:lang w:val="pt-BR"/>
+              </w:rPr>
+              <w:t>esta</w:t>
+            </w:r>
+            <w:proofErr w:type="spellEnd"/>
+            <w:r>
+              <w:rPr>
+                <w:color w:val="000000" w:themeColor="text1"/>
+                <w:sz w:val="24"/>
+                <w:szCs w:val="24"/>
+                <w:lang w:val="pt-BR"/>
+              </w:rPr>
+              <w:t xml:space="preserve"> o código desse ventilador. Clique no </w:t>
+            </w:r>
+            <w:r>
+              <w:rPr>
+                <w:color w:val="000000" w:themeColor="text1"/>
+                <w:sz w:val="24"/>
+                <w:szCs w:val="24"/>
+                <w:lang w:val="pt-BR"/>
+              </w:rPr>
+              <w:t>ventilador</w:t>
+            </w:r>
+            <w:r>
+              <w:rPr>
+                <w:b/>
+                <w:i/>
+                <w:color w:val="000000" w:themeColor="text1"/>
+                <w:sz w:val="24"/>
+                <w:szCs w:val="24"/>
+                <w:lang w:val="pt-BR"/>
+              </w:rPr>
+              <w:t>”</w:t>
+            </w:r>
+          </w:p>
+          <w:p>
+            <w:pPr>
+              <w:ind w:left="720"/>
+              <w:rPr>
+                <w:b/>
+                <w:i/>
+                <w:color w:val="000000" w:themeColor="text1"/>
+                <w:sz w:val="24"/>
+                <w:szCs w:val="24"/>
+                <w:lang w:val="pt-BR"/>
+              </w:rPr>
+            </w:pPr>
+            <w:r>
+              <w:rPr>
+                <w:b/>
+                <w:i/>
+                <w:color w:val="000000" w:themeColor="text1"/>
+                <w:sz w:val="24"/>
+                <w:szCs w:val="24"/>
+                <w:lang w:val="pt-BR"/>
+              </w:rPr>
+              <w:t xml:space="preserve">          Jogador</w:t>
+            </w:r>
+            <w:r>
+              <w:rPr>
+                <w:b/>
+                <w:i/>
+                <w:color w:val="000000" w:themeColor="text1"/>
+                <w:sz w:val="24"/>
+                <w:szCs w:val="24"/>
+                <w:lang w:val="pt-BR"/>
+              </w:rPr>
+              <w:t xml:space="preserve"> </w:t>
+            </w:r>
+            <w:r>
+              <w:rPr>
+                <w:b/>
+                <w:i/>
+                <w:color w:val="000000" w:themeColor="text1"/>
+                <w:sz w:val="24"/>
+                <w:szCs w:val="24"/>
+                <w:lang w:val="pt-BR"/>
+              </w:rPr>
+              <w:t>-</w:t>
+            </w:r>
+            <w:r>
+              <w:rPr>
+                <w:b/>
+                <w:i/>
+                <w:color w:val="000000" w:themeColor="text1"/>
+                <w:sz w:val="24"/>
+                <w:szCs w:val="24"/>
+                <w:lang w:val="pt-BR"/>
+              </w:rPr>
+              <w:t xml:space="preserve"> “</w:t>
+            </w:r>
+            <w:r>
+              <w:rPr>
+                <w:color w:val="000000" w:themeColor="text1"/>
+                <w:sz w:val="24"/>
+                <w:szCs w:val="24"/>
+                <w:lang w:val="pt-BR"/>
+              </w:rPr>
+              <w:t>Ação...</w:t>
+            </w:r>
+            <w:r>
+              <w:rPr>
+                <w:b/>
+                <w:i/>
+                <w:color w:val="000000" w:themeColor="text1"/>
+                <w:sz w:val="24"/>
+                <w:szCs w:val="24"/>
+                <w:lang w:val="pt-BR"/>
+              </w:rPr>
+              <w:t>”</w:t>
+            </w:r>
+          </w:p>
+          <w:p>
+            <w:pPr>
+              <w:ind w:left="720"/>
+              <w:rPr>
+                <w:b/>
+                <w:i/>
+                <w:color w:val="000000" w:themeColor="text1"/>
+                <w:sz w:val="24"/>
+                <w:szCs w:val="24"/>
+                <w:lang w:val="pt-BR"/>
+              </w:rPr>
+            </w:pPr>
+            <w:r>
+              <w:rPr>
+                <w:b/>
+                <w:i/>
+                <w:color w:val="000000" w:themeColor="text1"/>
+                <w:sz w:val="24"/>
+                <w:szCs w:val="24"/>
+                <w:lang w:val="pt-BR"/>
+              </w:rPr>
+              <w:t xml:space="preserve">         </w:t>
+            </w:r>
+            <w:r>
+              <w:rPr>
+                <w:b/>
+                <w:i/>
+                <w:color w:val="000000" w:themeColor="text1"/>
+                <w:sz w:val="24"/>
+                <w:szCs w:val="24"/>
+                <w:lang w:val="pt-BR"/>
+              </w:rPr>
+              <w:t xml:space="preserve">Tablet </w:t>
+            </w:r>
+            <w:r>
+              <w:rPr>
+                <w:b/>
+                <w:i/>
+                <w:color w:val="000000" w:themeColor="text1"/>
+                <w:sz w:val="24"/>
+                <w:szCs w:val="24"/>
+                <w:lang w:val="pt-BR"/>
+              </w:rPr>
+              <w:t>– “</w:t>
+            </w:r>
+            <w:r>
+              <w:rPr>
+                <w:color w:val="000000" w:themeColor="text1"/>
+                <w:sz w:val="24"/>
+                <w:szCs w:val="24"/>
+                <w:lang w:val="pt-BR"/>
+              </w:rPr>
+              <w:t xml:space="preserve">Olha, o ventilador tem uma função de rotação, ela recebe um parâmetro do tipo </w:t>
+            </w:r>
+            <w:proofErr w:type="spellStart"/>
+            <w:r>
+              <w:rPr>
+                <w:color w:val="000000" w:themeColor="text1"/>
+                <w:sz w:val="24"/>
+                <w:szCs w:val="24"/>
+                <w:lang w:val="pt-BR"/>
+              </w:rPr>
+              <w:t>float</w:t>
+            </w:r>
+            <w:proofErr w:type="spellEnd"/>
+            <w:r>
+              <w:rPr>
+                <w:color w:val="000000" w:themeColor="text1"/>
+                <w:sz w:val="24"/>
+                <w:szCs w:val="24"/>
+                <w:lang w:val="pt-BR"/>
+              </w:rPr>
+              <w:t>,</w:t>
+            </w:r>
+            <w:r>
+              <w:rPr>
+                <w:color w:val="000000" w:themeColor="text1"/>
+                <w:sz w:val="24"/>
+                <w:szCs w:val="24"/>
+                <w:lang w:val="pt-BR"/>
+              </w:rPr>
+              <w:t xml:space="preserve"> o argumento que ela está recebendo foi alterado, rápido, </w:t>
+            </w:r>
+            <w:r>
+              <w:rPr>
+                <w:color w:val="000000" w:themeColor="text1"/>
+                <w:sz w:val="24"/>
+                <w:szCs w:val="24"/>
+                <w:lang w:val="pt-BR"/>
+              </w:rPr>
+              <w:lastRenderedPageBreak/>
+              <w:t>altere o valor para 1.59, pela minha experiencia esse é o valor ideal para esse tipo de ventilador</w:t>
+            </w:r>
+            <w:r>
+              <w:rPr>
+                <w:color w:val="000000" w:themeColor="text1"/>
+                <w:sz w:val="24"/>
+                <w:szCs w:val="24"/>
+                <w:lang w:val="pt-BR"/>
+              </w:rPr>
+              <w:t>, como ela recebe um valor ponto flutuante tenho certeza que esse é o valor certo para esse ventilador</w:t>
+            </w:r>
+            <w:r>
+              <w:rPr>
+                <w:b/>
+                <w:i/>
+                <w:color w:val="000000" w:themeColor="text1"/>
+                <w:sz w:val="24"/>
+                <w:szCs w:val="24"/>
+                <w:lang w:val="pt-BR"/>
+              </w:rPr>
+              <w:t>.”</w:t>
+            </w:r>
+          </w:p>
+          <w:p>
+            <w:pPr>
+              <w:ind w:left="720"/>
+              <w:rPr>
+                <w:b/>
+                <w:i/>
+                <w:color w:val="000000" w:themeColor="text1"/>
+                <w:sz w:val="24"/>
+                <w:szCs w:val="24"/>
+                <w:lang w:val="pt-BR"/>
+              </w:rPr>
+            </w:pPr>
+            <w:r>
+              <w:rPr>
+                <w:b/>
+                <w:i/>
+                <w:color w:val="000000" w:themeColor="text1"/>
+                <w:sz w:val="24"/>
+                <w:szCs w:val="24"/>
+                <w:lang w:val="pt-BR"/>
+              </w:rPr>
+              <w:t xml:space="preserve">          Jogador</w:t>
+            </w:r>
+            <w:r>
+              <w:rPr>
+                <w:b/>
+                <w:i/>
+                <w:color w:val="000000" w:themeColor="text1"/>
+                <w:sz w:val="24"/>
+                <w:szCs w:val="24"/>
+                <w:lang w:val="pt-BR"/>
+              </w:rPr>
+              <w:t xml:space="preserve"> </w:t>
+            </w:r>
+            <w:r>
+              <w:rPr>
+                <w:b/>
+                <w:i/>
+                <w:color w:val="000000" w:themeColor="text1"/>
+                <w:sz w:val="24"/>
+                <w:szCs w:val="24"/>
+                <w:lang w:val="pt-BR"/>
+              </w:rPr>
+              <w:t>-</w:t>
+            </w:r>
+            <w:r>
+              <w:rPr>
+                <w:b/>
+                <w:i/>
+                <w:color w:val="000000" w:themeColor="text1"/>
+                <w:sz w:val="24"/>
+                <w:szCs w:val="24"/>
+                <w:lang w:val="pt-BR"/>
+              </w:rPr>
+              <w:t xml:space="preserve"> “</w:t>
+            </w:r>
+            <w:r>
+              <w:rPr>
+                <w:color w:val="000000" w:themeColor="text1"/>
+                <w:sz w:val="24"/>
+                <w:szCs w:val="24"/>
+                <w:lang w:val="pt-BR"/>
+              </w:rPr>
+              <w:t>Legal, então é apenas isso que faz esses objetos fazerem essas ações, com programação</w:t>
+            </w:r>
+            <w:proofErr w:type="gramStart"/>
+            <w:r>
+              <w:rPr>
+                <w:color w:val="000000" w:themeColor="text1"/>
+                <w:sz w:val="24"/>
+                <w:szCs w:val="24"/>
+                <w:lang w:val="pt-BR"/>
+              </w:rPr>
+              <w:t>?</w:t>
+            </w:r>
+            <w:r>
+              <w:rPr>
+                <w:b/>
+                <w:i/>
+                <w:color w:val="000000" w:themeColor="text1"/>
+                <w:sz w:val="24"/>
+                <w:szCs w:val="24"/>
+                <w:lang w:val="pt-BR"/>
+              </w:rPr>
+              <w:t xml:space="preserve"> </w:t>
+            </w:r>
+            <w:r>
+              <w:rPr>
+                <w:b/>
+                <w:i/>
+                <w:color w:val="000000" w:themeColor="text1"/>
+                <w:sz w:val="24"/>
+                <w:szCs w:val="24"/>
+                <w:lang w:val="pt-BR"/>
+              </w:rPr>
+              <w:t>”</w:t>
+            </w:r>
+            <w:proofErr w:type="gramEnd"/>
+          </w:p>
+          <w:p>
+            <w:pPr>
+              <w:ind w:left="720"/>
+              <w:rPr>
+                <w:b/>
+                <w:i/>
+                <w:color w:val="000000" w:themeColor="text1"/>
+                <w:sz w:val="24"/>
+                <w:szCs w:val="24"/>
+                <w:lang w:val="pt-BR"/>
+              </w:rPr>
+            </w:pPr>
+            <w:r>
+              <w:rPr>
+                <w:b/>
+                <w:i/>
+                <w:color w:val="000000" w:themeColor="text1"/>
+                <w:sz w:val="24"/>
+                <w:szCs w:val="24"/>
+                <w:lang w:val="pt-BR"/>
+              </w:rPr>
+              <w:t xml:space="preserve">         </w:t>
+            </w:r>
+            <w:r>
+              <w:rPr>
+                <w:b/>
+                <w:i/>
+                <w:color w:val="000000" w:themeColor="text1"/>
+                <w:sz w:val="24"/>
+                <w:szCs w:val="24"/>
+                <w:lang w:val="pt-BR"/>
+              </w:rPr>
+              <w:t xml:space="preserve">Tablet </w:t>
+            </w:r>
+            <w:r>
+              <w:rPr>
+                <w:b/>
+                <w:i/>
+                <w:color w:val="000000" w:themeColor="text1"/>
+                <w:sz w:val="24"/>
+                <w:szCs w:val="24"/>
+                <w:lang w:val="pt-BR"/>
+              </w:rPr>
+              <w:t xml:space="preserve">- </w:t>
+            </w:r>
+            <w:proofErr w:type="gramStart"/>
+            <w:r>
+              <w:rPr>
+                <w:b/>
+                <w:i/>
+                <w:color w:val="000000" w:themeColor="text1"/>
+                <w:sz w:val="24"/>
+                <w:szCs w:val="24"/>
+                <w:lang w:val="pt-BR"/>
+              </w:rPr>
+              <w:t>“</w:t>
+            </w:r>
+            <w:r>
+              <w:rPr>
+                <w:color w:val="000000" w:themeColor="text1"/>
+                <w:sz w:val="24"/>
+                <w:szCs w:val="24"/>
+                <w:lang w:val="pt-BR"/>
+              </w:rPr>
+              <w:t xml:space="preserve"> </w:t>
+            </w:r>
+            <w:r>
+              <w:rPr>
+                <w:color w:val="000000" w:themeColor="text1"/>
+                <w:sz w:val="24"/>
+                <w:szCs w:val="24"/>
+                <w:lang w:val="pt-BR"/>
+              </w:rPr>
+              <w:t>Exatamente</w:t>
+            </w:r>
+            <w:proofErr w:type="gramEnd"/>
+            <w:r>
+              <w:rPr>
+                <w:color w:val="000000" w:themeColor="text1"/>
+                <w:sz w:val="24"/>
+                <w:szCs w:val="24"/>
+                <w:lang w:val="pt-BR"/>
+              </w:rPr>
+              <w:t xml:space="preserve"> ! vamos você ainda não viu nada.</w:t>
+            </w:r>
+            <w:r>
+              <w:rPr>
+                <w:b/>
+                <w:i/>
+                <w:color w:val="000000" w:themeColor="text1"/>
+                <w:sz w:val="24"/>
+                <w:szCs w:val="24"/>
+                <w:lang w:val="pt-BR"/>
+              </w:rPr>
+              <w:t>”</w:t>
+            </w:r>
+          </w:p>
+          <w:p>
+            <w:pPr>
+              <w:ind w:left="720"/>
+              <w:rPr>
+                <w:sz w:val="24"/>
+                <w:szCs w:val="24"/>
+                <w:lang w:val="pt-BR"/>
+              </w:rPr>
+            </w:pPr>
+          </w:p>
+          <w:p>
+            <w:pPr>
+              <w:jc w:val="center"/>
+              <w:rPr>
+                <w:b/>
+                <w:sz w:val="28"/>
+                <w:szCs w:val="28"/>
+                <w:lang w:val="pt-BR"/>
+              </w:rPr>
+            </w:pPr>
+            <w:r>
+              <w:rPr>
+                <w:b/>
+                <w:sz w:val="28"/>
+                <w:szCs w:val="28"/>
+                <w:highlight w:val="yellow"/>
+                <w:lang w:val="pt-BR"/>
+              </w:rPr>
+              <w:t>Desafio 5</w:t>
+            </w:r>
+          </w:p>
+          <w:p>
+            <w:pPr>
+              <w:jc w:val="center"/>
+              <w:rPr>
+                <w:b/>
+                <w:sz w:val="28"/>
+                <w:szCs w:val="28"/>
+                <w:lang w:val="pt-BR"/>
+              </w:rPr>
+            </w:pPr>
+          </w:p>
+          <w:p>
+            <w:pPr>
+              <w:ind w:left="720"/>
+              <w:rPr>
+                <w:sz w:val="24"/>
+                <w:szCs w:val="24"/>
+                <w:lang w:val="pt-BR"/>
+              </w:rPr>
+            </w:pPr>
+            <w:r>
+              <w:rPr>
+                <w:b/>
+                <w:sz w:val="28"/>
+                <w:szCs w:val="28"/>
+                <w:lang w:val="pt-BR"/>
+              </w:rPr>
+              <w:t xml:space="preserve">       </w:t>
+            </w:r>
+            <w:r>
+              <w:rPr>
+                <w:b/>
+                <w:sz w:val="28"/>
+                <w:szCs w:val="28"/>
+                <w:lang w:val="pt-BR"/>
+              </w:rPr>
+              <w:t xml:space="preserve"> </w:t>
+            </w:r>
+            <w:r>
+              <w:rPr>
+                <w:sz w:val="24"/>
+                <w:szCs w:val="24"/>
+                <w:lang w:val="pt-BR"/>
+              </w:rPr>
+              <w:t xml:space="preserve">Nesse outro desafio o jogar deverá mudar o valor de uma variável do tipo </w:t>
+            </w:r>
+            <w:r>
+              <w:rPr>
+                <w:i/>
+                <w:color w:val="FF0000"/>
+                <w:sz w:val="24"/>
+                <w:szCs w:val="24"/>
+                <w:lang w:val="pt-BR"/>
+              </w:rPr>
+              <w:t>Double</w:t>
+            </w:r>
+            <w:r>
+              <w:rPr>
+                <w:sz w:val="24"/>
+                <w:szCs w:val="24"/>
+                <w:lang w:val="pt-BR"/>
+              </w:rPr>
+              <w:t xml:space="preserve"> de </w:t>
+            </w:r>
+            <w:r>
+              <w:rPr>
+                <w:i/>
+                <w:color w:val="FF0000"/>
+                <w:sz w:val="24"/>
+                <w:szCs w:val="24"/>
+                <w:lang w:val="pt-BR"/>
+              </w:rPr>
+              <w:t>0 graus</w:t>
+            </w:r>
+            <w:r>
+              <w:rPr>
+                <w:color w:val="FF0000"/>
+                <w:sz w:val="24"/>
+                <w:szCs w:val="24"/>
+                <w:lang w:val="pt-BR"/>
+              </w:rPr>
+              <w:t xml:space="preserve"> </w:t>
+            </w:r>
+            <w:r>
+              <w:rPr>
+                <w:sz w:val="24"/>
+                <w:szCs w:val="24"/>
+                <w:lang w:val="pt-BR"/>
+              </w:rPr>
+              <w:t xml:space="preserve">para </w:t>
+            </w:r>
+            <w:r>
+              <w:rPr>
+                <w:i/>
+                <w:color w:val="FF0000"/>
+                <w:sz w:val="24"/>
+                <w:szCs w:val="24"/>
+                <w:lang w:val="pt-BR"/>
+              </w:rPr>
+              <w:t>90 graus</w:t>
+            </w:r>
+            <w:r>
+              <w:rPr>
+                <w:sz w:val="24"/>
+                <w:szCs w:val="24"/>
+                <w:lang w:val="pt-BR"/>
+              </w:rPr>
+              <w:t>, onde essa ação irá abrir uma comporta que fara o robô que está no caminho cair nela, para que o jogador possa passar em segurança.</w:t>
+            </w:r>
+          </w:p>
+          <w:p>
+            <w:pPr>
+              <w:ind w:left="720"/>
+              <w:rPr>
+                <w:sz w:val="24"/>
+                <w:szCs w:val="24"/>
+                <w:lang w:val="pt-BR"/>
+              </w:rPr>
+            </w:pPr>
+          </w:p>
+          <w:p>
+            <w:pPr>
+              <w:ind w:left="720"/>
+              <w:rPr>
+                <w:sz w:val="24"/>
+                <w:szCs w:val="24"/>
+                <w:lang w:val="pt-BR"/>
+              </w:rPr>
+            </w:pPr>
+          </w:p>
+          <w:p>
+            <w:pPr>
+              <w:ind w:left="720"/>
+              <w:jc w:val="center"/>
+              <w:rPr>
+                <w:b/>
+                <w:sz w:val="28"/>
+                <w:szCs w:val="28"/>
+                <w:lang w:val="pt-BR"/>
+              </w:rPr>
+            </w:pPr>
+            <w:r>
+              <w:rPr>
+                <w:b/>
+                <w:sz w:val="28"/>
+                <w:szCs w:val="28"/>
+                <w:lang w:val="pt-BR"/>
+              </w:rPr>
+              <w:t>Diálogos:</w:t>
+            </w:r>
+          </w:p>
+          <w:p>
+            <w:pPr>
+              <w:ind w:left="720"/>
+              <w:rPr>
+                <w:b/>
+                <w:sz w:val="28"/>
+                <w:szCs w:val="28"/>
+                <w:lang w:val="pt-BR"/>
+              </w:rPr>
+            </w:pPr>
+          </w:p>
+          <w:p>
+            <w:pPr>
+              <w:ind w:left="720"/>
+              <w:rPr>
+                <w:b/>
+                <w:i/>
+                <w:color w:val="000000" w:themeColor="text1"/>
+                <w:sz w:val="24"/>
+                <w:szCs w:val="24"/>
+                <w:lang w:val="pt-BR"/>
+              </w:rPr>
+            </w:pPr>
+            <w:r>
+              <w:rPr>
+                <w:b/>
+                <w:i/>
+                <w:color w:val="000000" w:themeColor="text1"/>
+                <w:sz w:val="28"/>
+                <w:szCs w:val="28"/>
+                <w:lang w:val="pt-BR"/>
+              </w:rPr>
+              <w:t xml:space="preserve">        </w:t>
+            </w:r>
+            <w:r>
+              <w:rPr>
+                <w:b/>
+                <w:i/>
+                <w:color w:val="000000" w:themeColor="text1"/>
+                <w:sz w:val="24"/>
+                <w:szCs w:val="24"/>
+                <w:lang w:val="pt-BR"/>
+              </w:rPr>
+              <w:t xml:space="preserve">Tablet </w:t>
+            </w:r>
+            <w:r>
+              <w:rPr>
+                <w:b/>
+                <w:i/>
+                <w:color w:val="000000" w:themeColor="text1"/>
+                <w:sz w:val="24"/>
+                <w:szCs w:val="24"/>
+                <w:lang w:val="pt-BR"/>
+              </w:rPr>
+              <w:t xml:space="preserve">- </w:t>
+            </w:r>
+            <w:r>
+              <w:rPr>
+                <w:b/>
+                <w:i/>
+                <w:color w:val="000000" w:themeColor="text1"/>
+                <w:sz w:val="24"/>
+                <w:szCs w:val="24"/>
+                <w:lang w:val="pt-BR"/>
+              </w:rPr>
+              <w:t>“</w:t>
+            </w:r>
+            <w:r>
+              <w:rPr>
+                <w:color w:val="000000" w:themeColor="text1"/>
+                <w:sz w:val="24"/>
+                <w:szCs w:val="24"/>
+                <w:lang w:val="pt-BR"/>
+              </w:rPr>
+              <w:t>Olhe, aquele robô não vai deixar a gente passar, com certeza foi um pedido do meu criador para que ninguém interfira, mas eu tenho uma ideia, clique naquela ponte, vamos mudar a programação dela.</w:t>
+            </w:r>
+            <w:r>
+              <w:rPr>
+                <w:b/>
+                <w:color w:val="000000" w:themeColor="text1"/>
+                <w:sz w:val="24"/>
+                <w:szCs w:val="24"/>
+                <w:lang w:val="pt-BR"/>
+              </w:rPr>
+              <w:t>”</w:t>
+            </w:r>
+          </w:p>
+          <w:p>
+            <w:pPr>
+              <w:ind w:left="720"/>
+              <w:rPr>
+                <w:b/>
+                <w:i/>
+                <w:color w:val="000000" w:themeColor="text1"/>
+                <w:sz w:val="24"/>
+                <w:szCs w:val="24"/>
+                <w:lang w:val="pt-BR"/>
+              </w:rPr>
+            </w:pPr>
+            <w:r>
+              <w:rPr>
+                <w:b/>
+                <w:i/>
+                <w:color w:val="000000" w:themeColor="text1"/>
+                <w:sz w:val="24"/>
+                <w:szCs w:val="24"/>
+                <w:lang w:val="pt-BR"/>
+              </w:rPr>
+              <w:t xml:space="preserve">          Jogador</w:t>
+            </w:r>
+            <w:r>
+              <w:rPr>
+                <w:b/>
+                <w:i/>
+                <w:color w:val="000000" w:themeColor="text1"/>
+                <w:sz w:val="24"/>
+                <w:szCs w:val="24"/>
+                <w:lang w:val="pt-BR"/>
+              </w:rPr>
+              <w:t xml:space="preserve"> </w:t>
+            </w:r>
+            <w:r>
+              <w:rPr>
+                <w:b/>
+                <w:i/>
+                <w:color w:val="000000" w:themeColor="text1"/>
+                <w:sz w:val="24"/>
+                <w:szCs w:val="24"/>
+                <w:lang w:val="pt-BR"/>
+              </w:rPr>
+              <w:t>-</w:t>
+            </w:r>
+            <w:r>
+              <w:rPr>
+                <w:b/>
+                <w:i/>
+                <w:color w:val="000000" w:themeColor="text1"/>
+                <w:sz w:val="24"/>
+                <w:szCs w:val="24"/>
+                <w:lang w:val="pt-BR"/>
+              </w:rPr>
+              <w:t xml:space="preserve"> “</w:t>
+            </w:r>
+            <w:r>
+              <w:rPr>
+                <w:color w:val="000000" w:themeColor="text1"/>
+                <w:sz w:val="24"/>
+                <w:szCs w:val="24"/>
+                <w:lang w:val="pt-BR"/>
+              </w:rPr>
+              <w:t>Ação...</w:t>
+            </w:r>
+            <w:r>
+              <w:rPr>
+                <w:b/>
+                <w:color w:val="000000" w:themeColor="text1"/>
+                <w:sz w:val="24"/>
+                <w:szCs w:val="24"/>
+                <w:lang w:val="pt-BR"/>
+              </w:rPr>
+              <w:t>”</w:t>
+            </w:r>
+          </w:p>
+          <w:p>
+            <w:pPr>
+              <w:ind w:left="720"/>
+              <w:rPr>
+                <w:b/>
+                <w:i/>
+                <w:color w:val="000000" w:themeColor="text1"/>
+                <w:sz w:val="24"/>
+                <w:szCs w:val="24"/>
+                <w:lang w:val="pt-BR"/>
+              </w:rPr>
+            </w:pPr>
+            <w:r>
+              <w:rPr>
+                <w:b/>
+                <w:i/>
+                <w:color w:val="000000" w:themeColor="text1"/>
+                <w:sz w:val="24"/>
+                <w:szCs w:val="24"/>
+                <w:lang w:val="pt-BR"/>
+              </w:rPr>
+              <w:t xml:space="preserve">         </w:t>
+            </w:r>
+            <w:r>
+              <w:rPr>
+                <w:b/>
+                <w:i/>
+                <w:color w:val="000000" w:themeColor="text1"/>
+                <w:sz w:val="24"/>
+                <w:szCs w:val="24"/>
+                <w:lang w:val="pt-BR"/>
+              </w:rPr>
+              <w:t xml:space="preserve">Tablet </w:t>
+            </w:r>
+            <w:r>
+              <w:rPr>
+                <w:b/>
+                <w:i/>
+                <w:color w:val="000000" w:themeColor="text1"/>
+                <w:sz w:val="24"/>
+                <w:szCs w:val="24"/>
+                <w:lang w:val="pt-BR"/>
+              </w:rPr>
+              <w:t>– “</w:t>
+            </w:r>
+            <w:r>
+              <w:rPr>
+                <w:color w:val="000000" w:themeColor="text1"/>
+                <w:sz w:val="24"/>
+                <w:szCs w:val="24"/>
+                <w:lang w:val="pt-BR"/>
+              </w:rPr>
+              <w:t>Está</w:t>
+            </w:r>
+            <w:r>
+              <w:rPr>
+                <w:color w:val="000000" w:themeColor="text1"/>
+                <w:sz w:val="24"/>
+                <w:szCs w:val="24"/>
+                <w:lang w:val="pt-BR"/>
+              </w:rPr>
+              <w:t xml:space="preserve"> vendo aquela variável </w:t>
+            </w:r>
+            <w:r>
+              <w:rPr>
+                <w:color w:val="000000" w:themeColor="text1"/>
+                <w:sz w:val="24"/>
+                <w:szCs w:val="24"/>
+                <w:lang w:val="pt-BR"/>
+              </w:rPr>
+              <w:t xml:space="preserve">de nome </w:t>
+            </w:r>
+            <w:r>
+              <w:rPr>
+                <w:i/>
+                <w:color w:val="4472C4" w:themeColor="accent1"/>
+                <w:sz w:val="24"/>
+                <w:szCs w:val="24"/>
+                <w:lang w:val="pt-BR"/>
+              </w:rPr>
+              <w:t>angulação</w:t>
+            </w:r>
+            <w:r>
+              <w:rPr>
+                <w:color w:val="000000" w:themeColor="text1"/>
+                <w:sz w:val="24"/>
+                <w:szCs w:val="24"/>
+                <w:lang w:val="pt-BR"/>
+              </w:rPr>
+              <w:t xml:space="preserve"> </w:t>
+            </w:r>
+            <w:r>
+              <w:rPr>
+                <w:color w:val="000000" w:themeColor="text1"/>
+                <w:sz w:val="24"/>
+                <w:szCs w:val="24"/>
+                <w:lang w:val="pt-BR"/>
+              </w:rPr>
+              <w:t>do tipo Double?</w:t>
+            </w:r>
+            <w:r>
+              <w:rPr>
+                <w:color w:val="000000" w:themeColor="text1"/>
+                <w:sz w:val="24"/>
+                <w:szCs w:val="24"/>
+                <w:lang w:val="pt-BR"/>
+              </w:rPr>
+              <w:t xml:space="preserve"> </w:t>
+            </w:r>
+            <w:r>
+              <w:rPr>
+                <w:color w:val="000000" w:themeColor="text1"/>
+                <w:sz w:val="24"/>
+                <w:szCs w:val="24"/>
+                <w:lang w:val="pt-BR"/>
+              </w:rPr>
+              <w:t xml:space="preserve"> Ela que controla a angulação em que a ponte vai estar, podemos mudar o valor dela de 0 para -90.0, assim ela irá girar -90.0 graus fazendo o robô cair no buraco</w:t>
+            </w:r>
+            <w:r>
+              <w:rPr>
+                <w:b/>
+                <w:i/>
+                <w:color w:val="000000" w:themeColor="text1"/>
+                <w:sz w:val="24"/>
+                <w:szCs w:val="24"/>
+                <w:lang w:val="pt-BR"/>
+              </w:rPr>
+              <w:t>.</w:t>
+            </w:r>
+            <w:r>
+              <w:rPr>
+                <w:b/>
+                <w:i/>
+                <w:color w:val="000000" w:themeColor="text1"/>
+                <w:sz w:val="24"/>
+                <w:szCs w:val="24"/>
+                <w:lang w:val="pt-BR"/>
+              </w:rPr>
+              <w:t xml:space="preserve"> </w:t>
+            </w:r>
+            <w:r>
+              <w:rPr>
+                <w:b/>
+                <w:i/>
+                <w:color w:val="000000" w:themeColor="text1"/>
+                <w:sz w:val="24"/>
+                <w:szCs w:val="24"/>
+                <w:lang w:val="pt-BR"/>
+              </w:rPr>
+              <w:t xml:space="preserve"> </w:t>
+            </w:r>
+            <w:r>
+              <w:rPr>
+                <w:color w:val="000000" w:themeColor="text1"/>
+                <w:sz w:val="24"/>
+                <w:szCs w:val="24"/>
+                <w:lang w:val="pt-BR"/>
+              </w:rPr>
+              <w:t>Rápido altere o valor.</w:t>
+            </w:r>
+            <w:r>
+              <w:rPr>
+                <w:b/>
+                <w:i/>
+                <w:color w:val="000000" w:themeColor="text1"/>
+                <w:sz w:val="24"/>
+                <w:szCs w:val="24"/>
+                <w:lang w:val="pt-BR"/>
+              </w:rPr>
+              <w:t>”</w:t>
+            </w:r>
+          </w:p>
+          <w:p>
+            <w:pPr>
+              <w:ind w:left="720"/>
+              <w:rPr>
+                <w:b/>
+                <w:i/>
+                <w:color w:val="000000" w:themeColor="text1"/>
+                <w:sz w:val="24"/>
+                <w:szCs w:val="24"/>
+                <w:lang w:val="pt-BR"/>
+              </w:rPr>
+            </w:pPr>
+            <w:r>
+              <w:rPr>
+                <w:b/>
+                <w:i/>
+                <w:color w:val="000000" w:themeColor="text1"/>
+                <w:sz w:val="24"/>
+                <w:szCs w:val="24"/>
+                <w:lang w:val="pt-BR"/>
+              </w:rPr>
+              <w:t xml:space="preserve">         Jogador</w:t>
+            </w:r>
+            <w:r>
+              <w:rPr>
+                <w:b/>
+                <w:i/>
+                <w:color w:val="000000" w:themeColor="text1"/>
+                <w:sz w:val="24"/>
+                <w:szCs w:val="24"/>
+                <w:lang w:val="pt-BR"/>
+              </w:rPr>
+              <w:t xml:space="preserve"> </w:t>
+            </w:r>
+            <w:r>
+              <w:rPr>
+                <w:b/>
+                <w:i/>
+                <w:color w:val="000000" w:themeColor="text1"/>
+                <w:sz w:val="24"/>
+                <w:szCs w:val="24"/>
+                <w:lang w:val="pt-BR"/>
+              </w:rPr>
+              <w:t>-</w:t>
+            </w:r>
+            <w:r>
+              <w:rPr>
+                <w:b/>
+                <w:i/>
+                <w:color w:val="000000" w:themeColor="text1"/>
+                <w:sz w:val="24"/>
+                <w:szCs w:val="24"/>
+                <w:lang w:val="pt-BR"/>
+              </w:rPr>
+              <w:t xml:space="preserve"> “</w:t>
+            </w:r>
+            <w:r>
+              <w:rPr>
+                <w:color w:val="000000" w:themeColor="text1"/>
+                <w:sz w:val="24"/>
+                <w:szCs w:val="24"/>
+                <w:lang w:val="pt-BR"/>
+              </w:rPr>
+              <w:t>Ação...</w:t>
+            </w:r>
+            <w:r>
+              <w:rPr>
+                <w:b/>
+                <w:i/>
+                <w:color w:val="000000" w:themeColor="text1"/>
+                <w:sz w:val="24"/>
+                <w:szCs w:val="24"/>
+                <w:lang w:val="pt-BR"/>
+              </w:rPr>
+              <w:t>”</w:t>
+            </w:r>
+          </w:p>
+          <w:p>
+            <w:pPr>
+              <w:ind w:left="720"/>
+              <w:rPr>
+                <w:b/>
+                <w:i/>
+                <w:color w:val="000000" w:themeColor="text1"/>
+                <w:sz w:val="24"/>
+                <w:szCs w:val="24"/>
+                <w:lang w:val="pt-BR"/>
+              </w:rPr>
+            </w:pPr>
+            <w:r>
+              <w:rPr>
+                <w:b/>
+                <w:i/>
+                <w:color w:val="000000" w:themeColor="text1"/>
+                <w:sz w:val="24"/>
+                <w:szCs w:val="24"/>
+                <w:lang w:val="pt-BR"/>
+              </w:rPr>
+              <w:t xml:space="preserve">         </w:t>
+            </w:r>
+            <w:r>
+              <w:rPr>
+                <w:b/>
+                <w:i/>
+                <w:color w:val="000000" w:themeColor="text1"/>
+                <w:sz w:val="24"/>
+                <w:szCs w:val="24"/>
+                <w:lang w:val="pt-BR"/>
+              </w:rPr>
+              <w:t xml:space="preserve">Tablet </w:t>
+            </w:r>
+            <w:r>
+              <w:rPr>
+                <w:b/>
+                <w:i/>
+                <w:color w:val="000000" w:themeColor="text1"/>
+                <w:sz w:val="24"/>
+                <w:szCs w:val="24"/>
+                <w:lang w:val="pt-BR"/>
+              </w:rPr>
+              <w:t>– “</w:t>
+            </w:r>
+            <w:r>
+              <w:rPr>
+                <w:color w:val="000000" w:themeColor="text1"/>
+                <w:sz w:val="24"/>
+                <w:szCs w:val="24"/>
+                <w:lang w:val="pt-BR"/>
+              </w:rPr>
+              <w:t>Isso, agora altera o valor dela novamente para 0 para que possamos passar.</w:t>
+            </w:r>
+            <w:r>
+              <w:rPr>
+                <w:b/>
+                <w:i/>
+                <w:color w:val="000000" w:themeColor="text1"/>
+                <w:sz w:val="24"/>
+                <w:szCs w:val="24"/>
+                <w:lang w:val="pt-BR"/>
+              </w:rPr>
+              <w:t>”</w:t>
+            </w:r>
+          </w:p>
+          <w:p>
+            <w:pPr>
+              <w:ind w:left="720"/>
+              <w:rPr>
+                <w:b/>
+                <w:i/>
+                <w:color w:val="000000" w:themeColor="text1"/>
+                <w:sz w:val="24"/>
+                <w:szCs w:val="24"/>
+                <w:lang w:val="pt-BR"/>
+              </w:rPr>
+            </w:pPr>
+            <w:r>
+              <w:rPr>
+                <w:b/>
+                <w:i/>
+                <w:color w:val="000000" w:themeColor="text1"/>
+                <w:sz w:val="24"/>
+                <w:szCs w:val="24"/>
+                <w:lang w:val="pt-BR"/>
+              </w:rPr>
+              <w:t xml:space="preserve">         Jogador</w:t>
+            </w:r>
+            <w:r>
+              <w:rPr>
+                <w:b/>
+                <w:i/>
+                <w:color w:val="000000" w:themeColor="text1"/>
+                <w:sz w:val="24"/>
+                <w:szCs w:val="24"/>
+                <w:lang w:val="pt-BR"/>
+              </w:rPr>
+              <w:t xml:space="preserve"> </w:t>
+            </w:r>
+            <w:r>
+              <w:rPr>
+                <w:b/>
+                <w:i/>
+                <w:color w:val="000000" w:themeColor="text1"/>
+                <w:sz w:val="24"/>
+                <w:szCs w:val="24"/>
+                <w:lang w:val="pt-BR"/>
+              </w:rPr>
+              <w:t>-</w:t>
+            </w:r>
+            <w:r>
+              <w:rPr>
+                <w:b/>
+                <w:i/>
+                <w:color w:val="000000" w:themeColor="text1"/>
+                <w:sz w:val="24"/>
+                <w:szCs w:val="24"/>
+                <w:lang w:val="pt-BR"/>
+              </w:rPr>
+              <w:t xml:space="preserve"> “</w:t>
+            </w:r>
+            <w:r>
+              <w:rPr>
+                <w:color w:val="000000" w:themeColor="text1"/>
+                <w:sz w:val="24"/>
+                <w:szCs w:val="24"/>
+                <w:lang w:val="pt-BR"/>
+              </w:rPr>
+              <w:t>Ação...</w:t>
+            </w:r>
+            <w:r>
+              <w:rPr>
+                <w:b/>
+                <w:i/>
+                <w:color w:val="000000" w:themeColor="text1"/>
+                <w:sz w:val="24"/>
+                <w:szCs w:val="24"/>
+                <w:lang w:val="pt-BR"/>
+              </w:rPr>
+              <w:t>”</w:t>
+            </w:r>
+          </w:p>
+          <w:p>
+            <w:pPr>
+              <w:ind w:left="720"/>
+              <w:rPr>
+                <w:b/>
+                <w:i/>
+                <w:color w:val="000000" w:themeColor="text1"/>
+                <w:sz w:val="24"/>
+                <w:szCs w:val="24"/>
+                <w:lang w:val="pt-BR"/>
+              </w:rPr>
+            </w:pPr>
+            <w:r>
+              <w:rPr>
+                <w:b/>
+                <w:i/>
+                <w:color w:val="000000" w:themeColor="text1"/>
+                <w:sz w:val="24"/>
+                <w:szCs w:val="24"/>
+                <w:lang w:val="pt-BR"/>
+              </w:rPr>
+              <w:t xml:space="preserve">        </w:t>
+            </w:r>
+            <w:r>
+              <w:rPr>
+                <w:b/>
+                <w:i/>
+                <w:color w:val="000000" w:themeColor="text1"/>
+                <w:sz w:val="24"/>
+                <w:szCs w:val="24"/>
+                <w:lang w:val="pt-BR"/>
+              </w:rPr>
+              <w:t xml:space="preserve">Tablet </w:t>
+            </w:r>
+            <w:r>
+              <w:rPr>
+                <w:b/>
+                <w:i/>
+                <w:color w:val="000000" w:themeColor="text1"/>
+                <w:sz w:val="24"/>
+                <w:szCs w:val="24"/>
+                <w:lang w:val="pt-BR"/>
+              </w:rPr>
+              <w:t>– “</w:t>
+            </w:r>
+            <w:r>
+              <w:rPr>
+                <w:color w:val="000000" w:themeColor="text1"/>
+                <w:sz w:val="24"/>
+                <w:szCs w:val="24"/>
+                <w:lang w:val="pt-BR"/>
+              </w:rPr>
+              <w:t xml:space="preserve">Boa, vamos </w:t>
+            </w:r>
+            <w:proofErr w:type="gramStart"/>
+            <w:r>
+              <w:rPr>
+                <w:color w:val="000000" w:themeColor="text1"/>
+                <w:sz w:val="24"/>
+                <w:szCs w:val="24"/>
+                <w:lang w:val="pt-BR"/>
+              </w:rPr>
+              <w:t xml:space="preserve">!! </w:t>
+            </w:r>
+            <w:r>
+              <w:rPr>
+                <w:b/>
+                <w:i/>
+                <w:color w:val="000000" w:themeColor="text1"/>
+                <w:sz w:val="24"/>
+                <w:szCs w:val="24"/>
+                <w:lang w:val="pt-BR"/>
+              </w:rPr>
+              <w:t>”</w:t>
+            </w:r>
+            <w:proofErr w:type="gramEnd"/>
+          </w:p>
+          <w:p>
+            <w:pPr>
+              <w:ind w:left="720"/>
+              <w:rPr>
+                <w:b/>
+                <w:i/>
+                <w:color w:val="000000" w:themeColor="text1"/>
+                <w:sz w:val="24"/>
+                <w:szCs w:val="24"/>
+                <w:lang w:val="pt-BR"/>
+              </w:rPr>
+            </w:pPr>
+          </w:p>
+          <w:p>
+            <w:pPr>
+              <w:ind w:left="720"/>
+              <w:rPr>
+                <w:b/>
+                <w:i/>
+                <w:color w:val="000000" w:themeColor="text1"/>
+                <w:sz w:val="24"/>
+                <w:szCs w:val="24"/>
+                <w:lang w:val="pt-BR"/>
+              </w:rPr>
+            </w:pPr>
+          </w:p>
+          <w:p>
+            <w:pPr>
+              <w:ind w:left="720"/>
+              <w:rPr>
+                <w:sz w:val="24"/>
+                <w:szCs w:val="24"/>
+                <w:lang w:val="pt-BR"/>
+              </w:rPr>
+            </w:pPr>
+          </w:p>
+          <w:p>
+            <w:pPr>
+              <w:jc w:val="center"/>
+              <w:rPr>
+                <w:b/>
+                <w:sz w:val="28"/>
+                <w:szCs w:val="28"/>
+                <w:lang w:val="pt-BR"/>
+              </w:rPr>
+            </w:pPr>
+            <w:r>
+              <w:rPr>
+                <w:b/>
+                <w:sz w:val="28"/>
+                <w:szCs w:val="28"/>
+                <w:highlight w:val="yellow"/>
+                <w:lang w:val="pt-BR"/>
+              </w:rPr>
+              <w:t>Desafio 6</w:t>
+            </w:r>
+          </w:p>
+          <w:p>
+            <w:pPr>
+              <w:jc w:val="center"/>
+              <w:rPr>
+                <w:b/>
+                <w:sz w:val="28"/>
+                <w:szCs w:val="28"/>
+                <w:lang w:val="pt-BR"/>
+              </w:rPr>
+            </w:pPr>
+          </w:p>
+          <w:p>
+            <w:pPr>
+              <w:ind w:left="720"/>
+              <w:rPr>
+                <w:sz w:val="24"/>
+                <w:szCs w:val="24"/>
+                <w:lang w:val="pt-BR"/>
+              </w:rPr>
+            </w:pPr>
+            <w:r>
+              <w:rPr>
+                <w:b/>
+                <w:sz w:val="28"/>
+                <w:szCs w:val="28"/>
+                <w:lang w:val="pt-BR"/>
+              </w:rPr>
+              <w:t xml:space="preserve">      </w:t>
+            </w:r>
+            <w:r>
+              <w:rPr>
+                <w:b/>
+                <w:sz w:val="28"/>
+                <w:szCs w:val="28"/>
+                <w:lang w:val="pt-BR"/>
+              </w:rPr>
+              <w:t xml:space="preserve">  </w:t>
+            </w:r>
+            <w:r>
+              <w:rPr>
+                <w:sz w:val="24"/>
+                <w:szCs w:val="24"/>
+                <w:lang w:val="pt-BR"/>
+              </w:rPr>
+              <w:t xml:space="preserve">Nesse desafio o jogador deverá mudar a frequência de uma torre de radio para que o chefão </w:t>
+            </w:r>
+            <w:r>
+              <w:rPr>
+                <w:i/>
+                <w:sz w:val="24"/>
+                <w:szCs w:val="24"/>
+                <w:lang w:val="pt-BR"/>
+              </w:rPr>
+              <w:t>G</w:t>
+            </w:r>
+            <w:r>
+              <w:rPr>
+                <w:i/>
+                <w:sz w:val="24"/>
+                <w:szCs w:val="24"/>
+                <w:lang w:val="pt-BR"/>
+              </w:rPr>
+              <w:t xml:space="preserve">il </w:t>
+            </w:r>
+            <w:proofErr w:type="spellStart"/>
+            <w:r>
+              <w:rPr>
+                <w:i/>
+                <w:sz w:val="24"/>
+                <w:szCs w:val="24"/>
+                <w:lang w:val="pt-BR"/>
+              </w:rPr>
+              <w:t>gates</w:t>
+            </w:r>
+            <w:proofErr w:type="spellEnd"/>
+            <w:r>
+              <w:rPr>
+                <w:sz w:val="24"/>
+                <w:szCs w:val="24"/>
+                <w:lang w:val="pt-BR"/>
+              </w:rPr>
+              <w:t xml:space="preserve"> perda controle daquela área, para isso ele irá alterar o valor de uma variável do tipo </w:t>
+            </w:r>
+            <w:r>
+              <w:rPr>
+                <w:color w:val="FF0000"/>
+                <w:sz w:val="24"/>
+                <w:szCs w:val="24"/>
+                <w:lang w:val="pt-BR"/>
+              </w:rPr>
+              <w:t>ponto flutuante</w:t>
+            </w:r>
+            <w:r>
+              <w:rPr>
+                <w:color w:val="FF0000"/>
+                <w:sz w:val="24"/>
+                <w:szCs w:val="24"/>
+                <w:lang w:val="pt-BR"/>
+              </w:rPr>
+              <w:t>(</w:t>
+            </w:r>
+            <w:proofErr w:type="spellStart"/>
+            <w:r>
+              <w:rPr>
+                <w:color w:val="FF0000"/>
+                <w:sz w:val="24"/>
+                <w:szCs w:val="24"/>
+                <w:lang w:val="pt-BR"/>
+              </w:rPr>
+              <w:t>float</w:t>
+            </w:r>
+            <w:proofErr w:type="spellEnd"/>
+            <w:r>
+              <w:rPr>
+                <w:color w:val="FF0000"/>
+                <w:sz w:val="24"/>
+                <w:szCs w:val="24"/>
+                <w:lang w:val="pt-BR"/>
+              </w:rPr>
+              <w:t>)</w:t>
+            </w:r>
+            <w:r>
+              <w:rPr>
+                <w:color w:val="FF0000"/>
+                <w:sz w:val="24"/>
+                <w:szCs w:val="24"/>
+                <w:lang w:val="pt-BR"/>
+              </w:rPr>
+              <w:t xml:space="preserve"> </w:t>
+            </w:r>
+            <w:r>
+              <w:rPr>
+                <w:sz w:val="24"/>
+                <w:szCs w:val="24"/>
+                <w:lang w:val="pt-BR"/>
+              </w:rPr>
+              <w:t xml:space="preserve">de uma frequência </w:t>
+            </w:r>
+            <w:r>
+              <w:rPr>
+                <w:sz w:val="24"/>
+                <w:szCs w:val="24"/>
+                <w:lang w:val="pt-BR"/>
+              </w:rPr>
+              <w:t>constante</w:t>
+            </w:r>
+            <w:r>
+              <w:rPr>
+                <w:sz w:val="24"/>
+                <w:szCs w:val="24"/>
+                <w:lang w:val="pt-BR"/>
+              </w:rPr>
+              <w:t xml:space="preserve"> para uma outra frequência</w:t>
+            </w:r>
+            <w:r>
+              <w:rPr>
+                <w:sz w:val="24"/>
+                <w:szCs w:val="24"/>
+                <w:lang w:val="pt-BR"/>
+              </w:rPr>
+              <w:t xml:space="preserve">, neste desafio o jogador irá aprender o conceito de Constante. </w:t>
+            </w:r>
+          </w:p>
+          <w:p>
+            <w:pPr>
+              <w:ind w:left="720"/>
+              <w:rPr>
+                <w:sz w:val="24"/>
+                <w:szCs w:val="24"/>
+                <w:lang w:val="pt-BR"/>
+              </w:rPr>
+            </w:pPr>
+          </w:p>
+          <w:p>
+            <w:pPr>
+              <w:ind w:left="720"/>
+              <w:rPr>
+                <w:sz w:val="24"/>
+                <w:szCs w:val="24"/>
+                <w:lang w:val="pt-BR"/>
+              </w:rPr>
+            </w:pPr>
+          </w:p>
+          <w:p>
+            <w:pPr>
+              <w:ind w:left="720"/>
+              <w:jc w:val="center"/>
+              <w:rPr>
+                <w:b/>
+                <w:sz w:val="28"/>
+                <w:szCs w:val="28"/>
+                <w:lang w:val="pt-BR"/>
+              </w:rPr>
+            </w:pPr>
+            <w:r>
+              <w:rPr>
+                <w:b/>
+                <w:sz w:val="28"/>
+                <w:szCs w:val="28"/>
+                <w:lang w:val="pt-BR"/>
+              </w:rPr>
+              <w:t>Diálogos:</w:t>
+            </w:r>
+          </w:p>
+          <w:p>
+            <w:pPr>
+              <w:ind w:left="720"/>
+              <w:rPr>
+                <w:b/>
+                <w:sz w:val="28"/>
+                <w:szCs w:val="28"/>
+                <w:lang w:val="pt-BR"/>
+              </w:rPr>
+            </w:pPr>
+          </w:p>
+          <w:p>
+            <w:pPr>
+              <w:ind w:left="720"/>
+              <w:rPr>
+                <w:b/>
+                <w:i/>
+                <w:color w:val="000000" w:themeColor="text1"/>
+                <w:sz w:val="24"/>
+                <w:szCs w:val="24"/>
+                <w:lang w:val="pt-BR"/>
+              </w:rPr>
+            </w:pPr>
+            <w:r>
+              <w:rPr>
+                <w:b/>
+                <w:i/>
+                <w:color w:val="000000" w:themeColor="text1"/>
+                <w:sz w:val="28"/>
+                <w:szCs w:val="28"/>
+                <w:lang w:val="pt-BR"/>
+              </w:rPr>
+              <w:lastRenderedPageBreak/>
+              <w:t xml:space="preserve">        </w:t>
+            </w:r>
+            <w:r>
+              <w:rPr>
+                <w:b/>
+                <w:i/>
+                <w:color w:val="000000" w:themeColor="text1"/>
+                <w:sz w:val="24"/>
+                <w:szCs w:val="24"/>
+                <w:lang w:val="pt-BR"/>
+              </w:rPr>
+              <w:t xml:space="preserve">Tablet </w:t>
+            </w:r>
+            <w:r>
+              <w:rPr>
+                <w:b/>
+                <w:i/>
+                <w:color w:val="000000" w:themeColor="text1"/>
+                <w:sz w:val="24"/>
+                <w:szCs w:val="24"/>
+                <w:lang w:val="pt-BR"/>
+              </w:rPr>
+              <w:t xml:space="preserve">- </w:t>
+            </w:r>
+            <w:r>
+              <w:rPr>
+                <w:b/>
+                <w:i/>
+                <w:color w:val="000000" w:themeColor="text1"/>
+                <w:sz w:val="24"/>
+                <w:szCs w:val="24"/>
+                <w:lang w:val="pt-BR"/>
+              </w:rPr>
+              <w:t>“</w:t>
+            </w:r>
+            <w:proofErr w:type="gramStart"/>
+            <w:r>
+              <w:rPr>
+                <w:color w:val="000000" w:themeColor="text1"/>
+                <w:sz w:val="24"/>
+                <w:szCs w:val="24"/>
+                <w:lang w:val="pt-BR"/>
+              </w:rPr>
+              <w:t>Olhe !</w:t>
+            </w:r>
+            <w:proofErr w:type="gramEnd"/>
+            <w:r>
+              <w:rPr>
+                <w:color w:val="000000" w:themeColor="text1"/>
+                <w:sz w:val="24"/>
+                <w:szCs w:val="24"/>
+                <w:lang w:val="pt-BR"/>
+              </w:rPr>
+              <w:t xml:space="preserve"> uma torre, é por essas torres que meu criador consegue se comunicar e controlar os </w:t>
+            </w:r>
+            <w:r>
+              <w:rPr>
+                <w:color w:val="000000" w:themeColor="text1"/>
+                <w:sz w:val="24"/>
+                <w:szCs w:val="24"/>
+                <w:lang w:val="pt-BR"/>
+              </w:rPr>
+              <w:t>objetos</w:t>
+            </w:r>
+            <w:r>
+              <w:rPr>
+                <w:color w:val="000000" w:themeColor="text1"/>
+                <w:sz w:val="24"/>
+                <w:szCs w:val="24"/>
+                <w:lang w:val="pt-BR"/>
+              </w:rPr>
+              <w:t>, podemos bloquear o sinal dele mudando a frequência, assim ele perderá a comunicação por essas áreas</w:t>
+            </w:r>
+            <w:r>
+              <w:rPr>
+                <w:color w:val="000000" w:themeColor="text1"/>
+                <w:sz w:val="24"/>
+                <w:szCs w:val="24"/>
+                <w:lang w:val="pt-BR"/>
+              </w:rPr>
+              <w:t>. Clique na torre.</w:t>
+            </w:r>
+            <w:r>
+              <w:rPr>
+                <w:b/>
+                <w:i/>
+                <w:color w:val="000000" w:themeColor="text1"/>
+                <w:sz w:val="24"/>
+                <w:szCs w:val="24"/>
+                <w:lang w:val="pt-BR"/>
+              </w:rPr>
+              <w:t>”</w:t>
+            </w:r>
+          </w:p>
+          <w:p>
+            <w:pPr>
+              <w:ind w:left="720"/>
+              <w:rPr>
+                <w:b/>
+                <w:i/>
+                <w:color w:val="000000" w:themeColor="text1"/>
+                <w:sz w:val="24"/>
+                <w:szCs w:val="24"/>
+                <w:lang w:val="pt-BR"/>
+              </w:rPr>
+            </w:pPr>
+            <w:r>
+              <w:rPr>
+                <w:b/>
+                <w:i/>
+                <w:color w:val="000000" w:themeColor="text1"/>
+                <w:sz w:val="24"/>
+                <w:szCs w:val="24"/>
+                <w:lang w:val="pt-BR"/>
+              </w:rPr>
+              <w:t xml:space="preserve">          Jogador</w:t>
+            </w:r>
+            <w:r>
+              <w:rPr>
+                <w:b/>
+                <w:i/>
+                <w:color w:val="000000" w:themeColor="text1"/>
+                <w:sz w:val="24"/>
+                <w:szCs w:val="24"/>
+                <w:lang w:val="pt-BR"/>
+              </w:rPr>
+              <w:t xml:space="preserve"> </w:t>
+            </w:r>
+            <w:r>
+              <w:rPr>
+                <w:b/>
+                <w:i/>
+                <w:color w:val="000000" w:themeColor="text1"/>
+                <w:sz w:val="24"/>
+                <w:szCs w:val="24"/>
+                <w:lang w:val="pt-BR"/>
+              </w:rPr>
+              <w:t>-</w:t>
+            </w:r>
+            <w:r>
+              <w:rPr>
+                <w:b/>
+                <w:i/>
+                <w:color w:val="000000" w:themeColor="text1"/>
+                <w:sz w:val="24"/>
+                <w:szCs w:val="24"/>
+                <w:lang w:val="pt-BR"/>
+              </w:rPr>
+              <w:t xml:space="preserve"> “</w:t>
+            </w:r>
+            <w:r>
+              <w:rPr>
+                <w:color w:val="000000" w:themeColor="text1"/>
+                <w:sz w:val="24"/>
+                <w:szCs w:val="24"/>
+                <w:lang w:val="pt-BR"/>
+              </w:rPr>
+              <w:t>Ação...</w:t>
+            </w:r>
+            <w:r>
+              <w:rPr>
+                <w:b/>
+                <w:i/>
+                <w:color w:val="000000" w:themeColor="text1"/>
+                <w:sz w:val="24"/>
+                <w:szCs w:val="24"/>
+                <w:lang w:val="pt-BR"/>
+              </w:rPr>
+              <w:t>”</w:t>
+            </w:r>
+          </w:p>
+          <w:p>
+            <w:pPr>
+              <w:ind w:left="720"/>
+              <w:rPr>
+                <w:b/>
+                <w:i/>
+                <w:color w:val="000000" w:themeColor="text1"/>
+                <w:sz w:val="24"/>
+                <w:szCs w:val="24"/>
+                <w:lang w:val="pt-BR"/>
+              </w:rPr>
+            </w:pPr>
+            <w:r>
+              <w:rPr>
+                <w:b/>
+                <w:i/>
+                <w:color w:val="000000" w:themeColor="text1"/>
+                <w:sz w:val="24"/>
+                <w:szCs w:val="24"/>
+                <w:lang w:val="pt-BR"/>
+              </w:rPr>
+              <w:t xml:space="preserve">         </w:t>
+            </w:r>
+            <w:r>
+              <w:rPr>
+                <w:b/>
+                <w:i/>
+                <w:color w:val="000000" w:themeColor="text1"/>
+                <w:sz w:val="24"/>
+                <w:szCs w:val="24"/>
+                <w:lang w:val="pt-BR"/>
+              </w:rPr>
+              <w:t xml:space="preserve">Tablet </w:t>
+            </w:r>
+            <w:r>
+              <w:rPr>
+                <w:b/>
+                <w:i/>
+                <w:color w:val="000000" w:themeColor="text1"/>
+                <w:sz w:val="24"/>
+                <w:szCs w:val="24"/>
+                <w:lang w:val="pt-BR"/>
+              </w:rPr>
+              <w:t>– “</w:t>
+            </w:r>
+            <w:r>
+              <w:rPr>
+                <w:color w:val="000000" w:themeColor="text1"/>
+                <w:sz w:val="24"/>
+                <w:szCs w:val="24"/>
+                <w:lang w:val="pt-BR"/>
+              </w:rPr>
+              <w:t xml:space="preserve">A frequência dela está em 5.89, para que possamos derrubar a comunicação temos que alterar esse valor para 9.81, rápido altere a variável </w:t>
+            </w:r>
+            <w:r>
+              <w:rPr>
+                <w:i/>
+                <w:color w:val="4472C4" w:themeColor="accent1"/>
+                <w:sz w:val="24"/>
+                <w:szCs w:val="24"/>
+                <w:lang w:val="pt-BR"/>
+              </w:rPr>
+              <w:t>frequência</w:t>
+            </w:r>
+            <w:r>
+              <w:rPr>
+                <w:color w:val="4472C4" w:themeColor="accent1"/>
+                <w:sz w:val="24"/>
+                <w:szCs w:val="24"/>
+                <w:lang w:val="pt-BR"/>
+              </w:rPr>
+              <w:t xml:space="preserve"> </w:t>
+            </w:r>
+            <w:r>
+              <w:rPr>
+                <w:color w:val="000000" w:themeColor="text1"/>
+                <w:sz w:val="24"/>
+                <w:szCs w:val="24"/>
+                <w:lang w:val="pt-BR"/>
+              </w:rPr>
+              <w:t>para 9.81.</w:t>
+            </w:r>
+            <w:r>
+              <w:rPr>
+                <w:b/>
+                <w:i/>
+                <w:color w:val="000000" w:themeColor="text1"/>
+                <w:sz w:val="24"/>
+                <w:szCs w:val="24"/>
+                <w:lang w:val="pt-BR"/>
+              </w:rPr>
+              <w:t>”</w:t>
+            </w:r>
+          </w:p>
+          <w:p>
+            <w:pPr>
+              <w:ind w:left="720"/>
+              <w:rPr>
+                <w:b/>
+                <w:i/>
+                <w:color w:val="000000" w:themeColor="text1"/>
+                <w:sz w:val="24"/>
+                <w:szCs w:val="24"/>
+                <w:lang w:val="pt-BR"/>
+              </w:rPr>
+            </w:pPr>
+            <w:r>
+              <w:rPr>
+                <w:b/>
+                <w:i/>
+                <w:color w:val="000000" w:themeColor="text1"/>
+                <w:sz w:val="24"/>
+                <w:szCs w:val="24"/>
+                <w:lang w:val="pt-BR"/>
+              </w:rPr>
+              <w:t xml:space="preserve">         Jogador</w:t>
+            </w:r>
+            <w:r>
+              <w:rPr>
+                <w:b/>
+                <w:i/>
+                <w:color w:val="000000" w:themeColor="text1"/>
+                <w:sz w:val="24"/>
+                <w:szCs w:val="24"/>
+                <w:lang w:val="pt-BR"/>
+              </w:rPr>
+              <w:t xml:space="preserve"> </w:t>
+            </w:r>
+            <w:r>
+              <w:rPr>
+                <w:b/>
+                <w:i/>
+                <w:color w:val="000000" w:themeColor="text1"/>
+                <w:sz w:val="24"/>
+                <w:szCs w:val="24"/>
+                <w:lang w:val="pt-BR"/>
+              </w:rPr>
+              <w:t>-</w:t>
+            </w:r>
+            <w:r>
+              <w:rPr>
+                <w:b/>
+                <w:i/>
+                <w:color w:val="000000" w:themeColor="text1"/>
+                <w:sz w:val="24"/>
+                <w:szCs w:val="24"/>
+                <w:lang w:val="pt-BR"/>
+              </w:rPr>
+              <w:t xml:space="preserve"> “</w:t>
+            </w:r>
+            <w:r>
+              <w:rPr>
+                <w:color w:val="000000" w:themeColor="text1"/>
+                <w:sz w:val="24"/>
+                <w:szCs w:val="24"/>
+                <w:lang w:val="pt-BR"/>
+              </w:rPr>
+              <w:t>Ação...</w:t>
+            </w:r>
+            <w:r>
+              <w:rPr>
+                <w:b/>
+                <w:i/>
+                <w:color w:val="000000" w:themeColor="text1"/>
+                <w:sz w:val="24"/>
+                <w:szCs w:val="24"/>
+                <w:lang w:val="pt-BR"/>
+              </w:rPr>
+              <w:t>”</w:t>
+            </w:r>
+          </w:p>
+          <w:p>
+            <w:pPr>
+              <w:ind w:left="720"/>
+              <w:rPr>
+                <w:b/>
+                <w:i/>
+                <w:color w:val="000000" w:themeColor="text1"/>
+                <w:sz w:val="24"/>
+                <w:szCs w:val="24"/>
+                <w:lang w:val="pt-BR"/>
+              </w:rPr>
+            </w:pPr>
+            <w:r>
+              <w:rPr>
+                <w:b/>
+                <w:i/>
+                <w:color w:val="000000" w:themeColor="text1"/>
+                <w:sz w:val="24"/>
+                <w:szCs w:val="24"/>
+                <w:lang w:val="pt-BR"/>
+              </w:rPr>
+              <w:t xml:space="preserve">         </w:t>
+            </w:r>
+            <w:r>
+              <w:rPr>
+                <w:b/>
+                <w:i/>
+                <w:color w:val="000000" w:themeColor="text1"/>
+                <w:sz w:val="24"/>
+                <w:szCs w:val="24"/>
+                <w:lang w:val="pt-BR"/>
+              </w:rPr>
+              <w:t xml:space="preserve">Tablet </w:t>
+            </w:r>
+            <w:r>
+              <w:rPr>
+                <w:b/>
+                <w:i/>
+                <w:color w:val="000000" w:themeColor="text1"/>
+                <w:sz w:val="24"/>
+                <w:szCs w:val="24"/>
+                <w:lang w:val="pt-BR"/>
+              </w:rPr>
+              <w:t>– “</w:t>
+            </w:r>
+            <w:r>
+              <w:rPr>
+                <w:color w:val="000000" w:themeColor="text1"/>
+                <w:sz w:val="24"/>
+                <w:szCs w:val="24"/>
+                <w:lang w:val="pt-BR"/>
+              </w:rPr>
+              <w:t>Pronto, torre derrubada</w:t>
+            </w:r>
+            <w:proofErr w:type="gramStart"/>
+            <w:r>
+              <w:rPr>
+                <w:color w:val="000000" w:themeColor="text1"/>
+                <w:sz w:val="24"/>
+                <w:szCs w:val="24"/>
+                <w:lang w:val="pt-BR"/>
+              </w:rPr>
+              <w:t>!</w:t>
+            </w:r>
+            <w:r>
+              <w:rPr>
+                <w:b/>
+                <w:i/>
+                <w:color w:val="000000" w:themeColor="text1"/>
+                <w:sz w:val="24"/>
+                <w:szCs w:val="24"/>
+                <w:lang w:val="pt-BR"/>
+              </w:rPr>
+              <w:t xml:space="preserve"> </w:t>
+            </w:r>
+            <w:r>
+              <w:rPr>
+                <w:b/>
+                <w:i/>
+                <w:color w:val="000000" w:themeColor="text1"/>
+                <w:sz w:val="24"/>
+                <w:szCs w:val="24"/>
+                <w:lang w:val="pt-BR"/>
+              </w:rPr>
+              <w:t>”</w:t>
+            </w:r>
+            <w:proofErr w:type="gramEnd"/>
+          </w:p>
+          <w:p>
+            <w:pPr>
+              <w:ind w:left="720"/>
+              <w:rPr>
+                <w:sz w:val="24"/>
+                <w:szCs w:val="24"/>
+                <w:lang w:val="pt-BR"/>
+              </w:rPr>
+            </w:pPr>
+            <w:r>
+              <w:rPr>
+                <w:sz w:val="24"/>
+                <w:szCs w:val="24"/>
+                <w:lang w:val="pt-BR"/>
+              </w:rPr>
+              <w:t xml:space="preserve"> </w:t>
+            </w:r>
+          </w:p>
+          <w:p>
+            <w:pPr>
+              <w:jc w:val="center"/>
+              <w:rPr>
+                <w:b/>
+                <w:sz w:val="28"/>
+                <w:szCs w:val="28"/>
+                <w:lang w:val="pt-BR"/>
+              </w:rPr>
+            </w:pPr>
+            <w:r>
+              <w:rPr>
+                <w:b/>
+                <w:sz w:val="28"/>
+                <w:szCs w:val="28"/>
+                <w:highlight w:val="yellow"/>
+                <w:lang w:val="pt-BR"/>
+              </w:rPr>
+              <w:t>Desafio 7</w:t>
+            </w:r>
+          </w:p>
+          <w:p>
+            <w:pPr>
+              <w:jc w:val="center"/>
+              <w:rPr>
+                <w:b/>
+                <w:sz w:val="28"/>
+                <w:szCs w:val="28"/>
+                <w:lang w:val="pt-BR"/>
+              </w:rPr>
+            </w:pPr>
+          </w:p>
+          <w:p>
+            <w:pPr>
+              <w:ind w:left="720"/>
+              <w:rPr>
+                <w:sz w:val="24"/>
+                <w:szCs w:val="24"/>
+                <w:lang w:val="pt-BR"/>
+              </w:rPr>
+            </w:pPr>
+            <w:r>
+              <w:rPr>
+                <w:b/>
+                <w:sz w:val="28"/>
+                <w:szCs w:val="28"/>
+                <w:lang w:val="pt-BR"/>
+              </w:rPr>
+              <w:t xml:space="preserve">        </w:t>
+            </w:r>
+            <w:r>
+              <w:rPr>
+                <w:sz w:val="24"/>
+                <w:szCs w:val="24"/>
+                <w:lang w:val="pt-BR"/>
+              </w:rPr>
+              <w:t xml:space="preserve">No final dessa fase o jogador irá andar até </w:t>
+            </w:r>
+            <w:r>
+              <w:rPr>
+                <w:sz w:val="24"/>
+                <w:szCs w:val="24"/>
+                <w:lang w:val="pt-BR"/>
+              </w:rPr>
+              <w:t>a</w:t>
+            </w:r>
+            <w:r>
+              <w:rPr>
+                <w:sz w:val="24"/>
+                <w:szCs w:val="24"/>
+                <w:lang w:val="pt-BR"/>
+              </w:rPr>
+              <w:t xml:space="preserve"> cabine apertará alguma tecla para entrar na cabine e irá para a próxima fase.</w:t>
+            </w:r>
+          </w:p>
+          <w:p>
+            <w:pPr>
+              <w:ind w:left="720"/>
+              <w:rPr>
+                <w:sz w:val="24"/>
+                <w:szCs w:val="24"/>
+                <w:lang w:val="pt-BR"/>
+              </w:rPr>
+            </w:pPr>
+          </w:p>
+          <w:p>
+            <w:pPr>
+              <w:ind w:left="720"/>
+              <w:jc w:val="center"/>
+              <w:rPr>
+                <w:b/>
+                <w:sz w:val="28"/>
+                <w:szCs w:val="28"/>
+                <w:lang w:val="pt-BR"/>
+              </w:rPr>
+            </w:pPr>
+            <w:r>
+              <w:rPr>
+                <w:b/>
+                <w:sz w:val="28"/>
+                <w:szCs w:val="28"/>
+                <w:lang w:val="pt-BR"/>
+              </w:rPr>
+              <w:t>Diálogos:</w:t>
+            </w:r>
+          </w:p>
+          <w:p>
+            <w:pPr>
+              <w:ind w:left="720"/>
+              <w:rPr>
+                <w:b/>
+                <w:sz w:val="28"/>
+                <w:szCs w:val="28"/>
+                <w:lang w:val="pt-BR"/>
+              </w:rPr>
+            </w:pPr>
+          </w:p>
+          <w:p>
+            <w:pPr>
+              <w:ind w:left="720"/>
+              <w:rPr>
+                <w:b/>
+                <w:i/>
+                <w:color w:val="000000" w:themeColor="text1"/>
+                <w:sz w:val="24"/>
+                <w:szCs w:val="24"/>
+                <w:lang w:val="pt-BR"/>
+              </w:rPr>
+            </w:pPr>
+            <w:r>
+              <w:rPr>
+                <w:b/>
+                <w:i/>
+                <w:color w:val="000000" w:themeColor="text1"/>
+                <w:sz w:val="28"/>
+                <w:szCs w:val="28"/>
+                <w:lang w:val="pt-BR"/>
+              </w:rPr>
+              <w:t xml:space="preserve">        </w:t>
+            </w:r>
+            <w:r>
+              <w:rPr>
+                <w:b/>
+                <w:i/>
+                <w:color w:val="000000" w:themeColor="text1"/>
+                <w:sz w:val="24"/>
+                <w:szCs w:val="24"/>
+                <w:lang w:val="pt-BR"/>
+              </w:rPr>
+              <w:t xml:space="preserve">Tablet </w:t>
+            </w:r>
+            <w:r>
+              <w:rPr>
+                <w:b/>
+                <w:i/>
+                <w:color w:val="000000" w:themeColor="text1"/>
+                <w:sz w:val="24"/>
+                <w:szCs w:val="24"/>
+                <w:lang w:val="pt-BR"/>
+              </w:rPr>
+              <w:t xml:space="preserve">- </w:t>
+            </w:r>
+            <w:r>
+              <w:rPr>
+                <w:b/>
+                <w:i/>
+                <w:color w:val="000000" w:themeColor="text1"/>
+                <w:sz w:val="24"/>
+                <w:szCs w:val="24"/>
+                <w:lang w:val="pt-BR"/>
+              </w:rPr>
+              <w:t>“</w:t>
+            </w:r>
+            <w:r>
+              <w:rPr>
+                <w:color w:val="000000" w:themeColor="text1"/>
+                <w:sz w:val="24"/>
+                <w:szCs w:val="24"/>
+                <w:lang w:val="pt-BR"/>
+              </w:rPr>
+              <w:t>Muito bem,</w:t>
+            </w:r>
+            <w:r>
+              <w:rPr>
+                <w:color w:val="000000" w:themeColor="text1"/>
+                <w:sz w:val="24"/>
+                <w:szCs w:val="24"/>
+                <w:lang w:val="pt-BR"/>
+              </w:rPr>
+              <w:t xml:space="preserve"> chegamos longe, mas tem muito mais desafios pela frente rápido entre na cabine e vamos impedir meu criador de &lt;o que o Gil Gates vai fazer...</w:t>
+            </w:r>
+            <w:proofErr w:type="gramStart"/>
+            <w:r>
+              <w:rPr>
+                <w:color w:val="000000" w:themeColor="text1"/>
+                <w:sz w:val="24"/>
+                <w:szCs w:val="24"/>
+                <w:lang w:val="pt-BR"/>
+              </w:rPr>
+              <w:t>&gt;</w:t>
+            </w:r>
+            <w:r>
+              <w:rPr>
+                <w:b/>
+                <w:i/>
+                <w:color w:val="000000" w:themeColor="text1"/>
+                <w:sz w:val="24"/>
+                <w:szCs w:val="24"/>
+                <w:lang w:val="pt-BR"/>
+              </w:rPr>
+              <w:t xml:space="preserve"> </w:t>
+            </w:r>
+            <w:r>
+              <w:rPr>
+                <w:b/>
+                <w:i/>
+                <w:color w:val="000000" w:themeColor="text1"/>
+                <w:sz w:val="24"/>
+                <w:szCs w:val="24"/>
+                <w:lang w:val="pt-BR"/>
+              </w:rPr>
+              <w:t>”</w:t>
+            </w:r>
+            <w:proofErr w:type="gramEnd"/>
+          </w:p>
+          <w:p>
+            <w:pPr>
+              <w:ind w:left="720"/>
+              <w:rPr>
+                <w:b/>
+                <w:i/>
+                <w:color w:val="000000" w:themeColor="text1"/>
+                <w:sz w:val="24"/>
+                <w:szCs w:val="24"/>
+                <w:lang w:val="pt-BR"/>
+              </w:rPr>
+            </w:pPr>
+            <w:r>
+              <w:rPr>
+                <w:b/>
+                <w:i/>
+                <w:color w:val="000000" w:themeColor="text1"/>
+                <w:sz w:val="24"/>
+                <w:szCs w:val="24"/>
+                <w:lang w:val="pt-BR"/>
+              </w:rPr>
+              <w:t xml:space="preserve">          Jogador</w:t>
+            </w:r>
+            <w:r>
+              <w:rPr>
+                <w:b/>
+                <w:i/>
+                <w:color w:val="000000" w:themeColor="text1"/>
+                <w:sz w:val="24"/>
+                <w:szCs w:val="24"/>
+                <w:lang w:val="pt-BR"/>
+              </w:rPr>
+              <w:t xml:space="preserve"> </w:t>
+            </w:r>
+            <w:r>
+              <w:rPr>
+                <w:b/>
+                <w:i/>
+                <w:color w:val="000000" w:themeColor="text1"/>
+                <w:sz w:val="24"/>
+                <w:szCs w:val="24"/>
+                <w:lang w:val="pt-BR"/>
+              </w:rPr>
+              <w:t>-</w:t>
+            </w:r>
+            <w:r>
+              <w:rPr>
+                <w:b/>
+                <w:i/>
+                <w:color w:val="000000" w:themeColor="text1"/>
+                <w:sz w:val="24"/>
+                <w:szCs w:val="24"/>
+                <w:lang w:val="pt-BR"/>
+              </w:rPr>
+              <w:t xml:space="preserve"> “</w:t>
+            </w:r>
+            <w:proofErr w:type="spellStart"/>
+            <w:r>
+              <w:rPr>
+                <w:color w:val="000000" w:themeColor="text1"/>
+                <w:sz w:val="24"/>
+                <w:szCs w:val="24"/>
+                <w:lang w:val="pt-BR"/>
+              </w:rPr>
+              <w:t>È</w:t>
+            </w:r>
+            <w:proofErr w:type="spellEnd"/>
+            <w:r>
+              <w:rPr>
+                <w:color w:val="000000" w:themeColor="text1"/>
+                <w:sz w:val="24"/>
+                <w:szCs w:val="24"/>
+                <w:lang w:val="pt-BR"/>
+              </w:rPr>
+              <w:t xml:space="preserve"> </w:t>
+            </w:r>
+            <w:proofErr w:type="spellStart"/>
+            <w:r>
+              <w:rPr>
+                <w:color w:val="000000" w:themeColor="text1"/>
+                <w:sz w:val="24"/>
+                <w:szCs w:val="24"/>
+                <w:lang w:val="pt-BR"/>
+              </w:rPr>
+              <w:t>néhh</w:t>
+            </w:r>
+            <w:proofErr w:type="spellEnd"/>
+            <w:r>
+              <w:rPr>
+                <w:color w:val="000000" w:themeColor="text1"/>
+                <w:sz w:val="24"/>
+                <w:szCs w:val="24"/>
+                <w:lang w:val="pt-BR"/>
+              </w:rPr>
+              <w:t xml:space="preserve">, </w:t>
+            </w:r>
+            <w:proofErr w:type="spellStart"/>
+            <w:r>
+              <w:rPr>
+                <w:color w:val="000000" w:themeColor="text1"/>
+                <w:sz w:val="24"/>
+                <w:szCs w:val="24"/>
+                <w:lang w:val="pt-BR"/>
+              </w:rPr>
+              <w:t>to</w:t>
+            </w:r>
+            <w:proofErr w:type="spellEnd"/>
+            <w:r>
+              <w:rPr>
+                <w:color w:val="000000" w:themeColor="text1"/>
+                <w:sz w:val="24"/>
+                <w:szCs w:val="24"/>
+                <w:lang w:val="pt-BR"/>
+              </w:rPr>
+              <w:t xml:space="preserve"> fazendo nada mesmo, vamos nessa </w:t>
+            </w:r>
+            <w:proofErr w:type="gramStart"/>
+            <w:r>
+              <w:rPr>
+                <w:color w:val="000000" w:themeColor="text1"/>
+                <w:sz w:val="24"/>
+                <w:szCs w:val="24"/>
+                <w:lang w:val="pt-BR"/>
+              </w:rPr>
+              <w:t xml:space="preserve">!! </w:t>
+            </w:r>
+            <w:r>
+              <w:rPr>
+                <w:b/>
+                <w:i/>
+                <w:color w:val="000000" w:themeColor="text1"/>
+                <w:sz w:val="24"/>
+                <w:szCs w:val="24"/>
+                <w:lang w:val="pt-BR"/>
+              </w:rPr>
+              <w:t>”</w:t>
+            </w:r>
+            <w:proofErr w:type="gramEnd"/>
+          </w:p>
+          <w:p>
+            <w:pPr>
+              <w:ind w:left="720"/>
+              <w:rPr>
+                <w:b/>
+                <w:i/>
+                <w:color w:val="000000" w:themeColor="text1"/>
+                <w:sz w:val="24"/>
+                <w:szCs w:val="24"/>
+                <w:lang w:val="pt-BR"/>
+              </w:rPr>
+            </w:pPr>
+            <w:r>
+              <w:rPr>
+                <w:b/>
+                <w:i/>
+                <w:color w:val="000000" w:themeColor="text1"/>
+                <w:sz w:val="24"/>
+                <w:szCs w:val="24"/>
+                <w:lang w:val="pt-BR"/>
+              </w:rPr>
+              <w:t xml:space="preserve">         </w:t>
+            </w:r>
+          </w:p>
+          <w:p>
+            <w:pPr>
+              <w:rPr>
+                <w:b/>
+                <w:sz w:val="28"/>
+                <w:szCs w:val="28"/>
+                <w:lang w:val="pt-BR"/>
+              </w:rPr>
+            </w:pPr>
+          </w:p>
+          <w:p>
+            <w:pPr>
+              <w:rPr>
+                <w:b/>
+                <w:sz w:val="24"/>
+                <w:szCs w:val="24"/>
+                <w:lang w:val="pt-BR"/>
+              </w:rPr>
+            </w:pPr>
+          </w:p>
+          <w:p>
+            <w:pPr>
+              <w:rPr>
+                <w:b/>
+                <w:sz w:val="24"/>
+                <w:szCs w:val="24"/>
+                <w:lang w:val="pt-BR"/>
+              </w:rPr>
+            </w:pPr>
+          </w:p>
+          <w:p>
+            <w:pPr>
+              <w:rPr>
+                <w:sz w:val="24"/>
+                <w:szCs w:val="24"/>
+                <w:lang w:val="pt-BR"/>
+              </w:rPr>
+            </w:pPr>
+          </w:p>
+          <w:p>
+            <w:pPr>
+              <w:rPr>
+                <w:sz w:val="24"/>
+                <w:szCs w:val="24"/>
+                <w:lang w:val="pt-BR"/>
+              </w:rPr>
+            </w:pPr>
+          </w:p>
+          <w:p>
+            <w:pPr>
+              <w:rPr>
                 <w:sz w:val="48"/>
                 <w:szCs w:val="48"/>
+                <w:lang w:val="pt-BR"/>
+              </w:rPr>
+            </w:pPr>
+          </w:p>
+          <w:p>
+            <w:pPr>
+              <w:rPr>
+                <w:sz w:val="48"/>
+                <w:szCs w:val="48"/>
+                <w:lang w:val="pt-BR"/>
               </w:rPr>
             </w:pPr>
           </w:p>
@@ -255,44 +5244,13 @@
                 <w:szCs w:val="48"/>
               </w:rPr>
             </w:pPr>
-            <w:proofErr w:type="spellStart"/>
             <w:r>
               <w:rPr>
                 <w:sz w:val="48"/>
                 <w:szCs w:val="48"/>
               </w:rPr>
-              <w:t>Fase</w:t>
-            </w:r>
-            <w:proofErr w:type="spellEnd"/>
-            <w:r>
-              <w:rPr>
-                <w:sz w:val="48"/>
-                <w:szCs w:val="48"/>
-              </w:rPr>
-              <w:t xml:space="preserve"> </w:t>
-            </w:r>
-            <w:proofErr w:type="gramStart"/>
-            <w:r>
-              <w:rPr>
-                <w:sz w:val="48"/>
-                <w:szCs w:val="48"/>
-              </w:rPr>
-              <w:t>1</w:t>
-            </w:r>
-            <w:r>
-              <w:rPr>
-                <w:sz w:val="48"/>
-                <w:szCs w:val="48"/>
-              </w:rPr>
-              <w:t xml:space="preserve"> :</w:t>
-            </w:r>
-            <w:proofErr w:type="gramEnd"/>
-            <w:r>
-              <w:rPr>
-                <w:sz w:val="48"/>
-                <w:szCs w:val="48"/>
-              </w:rPr>
-              <w:t xml:space="preserve"> </w:t>
+              <w:lastRenderedPageBreak/>
+              <w:t xml:space="preserve">Fase 1: </w:t>
             </w:r>
           </w:p>
         </w:tc>
@@ -305,6 +5263,2631 @@
           <w:p>
             <w:pPr>
               <w:rPr>
+                <w:b/>
+                <w:sz w:val="28"/>
+                <w:szCs w:val="28"/>
+                <w:lang w:val="pt-BR"/>
+              </w:rPr>
+            </w:pPr>
+            <w:r>
+              <w:rPr>
+                <w:sz w:val="48"/>
+                <w:szCs w:val="48"/>
+                <w:lang w:val="pt-BR"/>
+              </w:rPr>
+              <w:t xml:space="preserve">        </w:t>
+            </w:r>
+            <w:r>
+              <w:rPr>
+                <w:b/>
+                <w:sz w:val="28"/>
+                <w:szCs w:val="28"/>
+                <w:lang w:val="pt-BR"/>
+              </w:rPr>
+              <w:t xml:space="preserve">Descrição: </w:t>
+            </w:r>
+          </w:p>
+          <w:p>
+            <w:pPr>
+              <w:rPr>
+                <w:sz w:val="24"/>
+                <w:szCs w:val="24"/>
+                <w:lang w:val="pt-BR"/>
+              </w:rPr>
+            </w:pPr>
+          </w:p>
+          <w:p>
+            <w:pPr>
+              <w:rPr>
+                <w:b/>
+                <w:sz w:val="28"/>
+                <w:szCs w:val="28"/>
+                <w:lang w:val="pt-BR"/>
+              </w:rPr>
+            </w:pPr>
+            <w:r>
+              <w:rPr>
+                <w:b/>
+                <w:sz w:val="28"/>
+                <w:szCs w:val="28"/>
+                <w:lang w:val="pt-BR"/>
+              </w:rPr>
+              <w:t>Desafios:</w:t>
+            </w:r>
+          </w:p>
+          <w:p>
+            <w:pPr>
+              <w:ind w:left="720"/>
+              <w:jc w:val="center"/>
+              <w:rPr>
+                <w:b/>
+                <w:sz w:val="28"/>
+                <w:szCs w:val="28"/>
+                <w:lang w:val="pt-BR"/>
+              </w:rPr>
+            </w:pPr>
+            <w:r>
+              <w:rPr>
+                <w:b/>
+                <w:sz w:val="28"/>
+                <w:szCs w:val="28"/>
+                <w:highlight w:val="yellow"/>
+                <w:lang w:val="pt-BR"/>
+              </w:rPr>
+              <w:t>Desafio 1</w:t>
+            </w:r>
+          </w:p>
+          <w:p>
+            <w:pPr>
+              <w:ind w:left="720"/>
+              <w:rPr>
+                <w:b/>
+                <w:sz w:val="28"/>
+                <w:szCs w:val="28"/>
+                <w:lang w:val="pt-BR"/>
+              </w:rPr>
+            </w:pPr>
+          </w:p>
+          <w:p>
+            <w:pPr>
+              <w:ind w:left="720"/>
+              <w:rPr>
+                <w:sz w:val="24"/>
+                <w:szCs w:val="24"/>
+                <w:lang w:val="pt-BR"/>
+              </w:rPr>
+            </w:pPr>
+          </w:p>
+          <w:p>
+            <w:pPr>
+              <w:ind w:left="720"/>
+              <w:jc w:val="center"/>
+              <w:rPr>
+                <w:b/>
+                <w:sz w:val="28"/>
+                <w:szCs w:val="28"/>
+                <w:lang w:val="pt-BR"/>
+              </w:rPr>
+            </w:pPr>
+            <w:r>
+              <w:rPr>
+                <w:b/>
+                <w:sz w:val="28"/>
+                <w:szCs w:val="28"/>
+                <w:lang w:val="pt-BR"/>
+              </w:rPr>
+              <w:t>Diálogos:</w:t>
+            </w:r>
+          </w:p>
+          <w:p>
+            <w:pPr>
+              <w:ind w:left="720"/>
+              <w:rPr>
+                <w:b/>
+                <w:sz w:val="28"/>
+                <w:szCs w:val="28"/>
+                <w:lang w:val="pt-BR"/>
+              </w:rPr>
+            </w:pPr>
+          </w:p>
+          <w:p>
+            <w:pPr>
+              <w:ind w:left="720"/>
+              <w:rPr>
+                <w:b/>
+                <w:i/>
+                <w:color w:val="000000" w:themeColor="text1"/>
+                <w:sz w:val="24"/>
+                <w:szCs w:val="24"/>
+                <w:lang w:val="pt-BR"/>
+              </w:rPr>
+            </w:pPr>
+            <w:r>
+              <w:rPr>
+                <w:b/>
+                <w:i/>
+                <w:color w:val="000000" w:themeColor="text1"/>
+                <w:sz w:val="28"/>
+                <w:szCs w:val="28"/>
+                <w:lang w:val="pt-BR"/>
+              </w:rPr>
+              <w:t xml:space="preserve">        </w:t>
+            </w:r>
+            <w:r>
+              <w:rPr>
+                <w:b/>
+                <w:i/>
+                <w:color w:val="000000" w:themeColor="text1"/>
+                <w:sz w:val="24"/>
+                <w:szCs w:val="24"/>
+                <w:lang w:val="pt-BR"/>
+              </w:rPr>
+              <w:t xml:space="preserve">Tablet </w:t>
+            </w:r>
+            <w:r>
+              <w:rPr>
+                <w:b/>
+                <w:i/>
+                <w:color w:val="000000" w:themeColor="text1"/>
+                <w:sz w:val="24"/>
+                <w:szCs w:val="24"/>
+                <w:lang w:val="pt-BR"/>
+              </w:rPr>
+              <w:t xml:space="preserve">- </w:t>
+            </w:r>
+            <w:r>
+              <w:rPr>
+                <w:b/>
+                <w:i/>
+                <w:color w:val="000000" w:themeColor="text1"/>
+                <w:sz w:val="24"/>
+                <w:szCs w:val="24"/>
+                <w:lang w:val="pt-BR"/>
+              </w:rPr>
+              <w:t>“</w:t>
+            </w:r>
+            <w:r>
+              <w:rPr>
+                <w:b/>
+                <w:i/>
+                <w:color w:val="000000" w:themeColor="text1"/>
+                <w:sz w:val="24"/>
+                <w:szCs w:val="24"/>
+                <w:lang w:val="pt-BR"/>
+              </w:rPr>
+              <w:t>”</w:t>
+            </w:r>
+          </w:p>
+          <w:p>
+            <w:pPr>
+              <w:ind w:left="720"/>
+              <w:rPr>
+                <w:b/>
+                <w:i/>
+                <w:color w:val="000000" w:themeColor="text1"/>
+                <w:sz w:val="24"/>
+                <w:szCs w:val="24"/>
+                <w:lang w:val="pt-BR"/>
+              </w:rPr>
+            </w:pPr>
+            <w:r>
+              <w:rPr>
+                <w:b/>
+                <w:i/>
+                <w:color w:val="000000" w:themeColor="text1"/>
+                <w:sz w:val="24"/>
+                <w:szCs w:val="24"/>
+                <w:lang w:val="pt-BR"/>
+              </w:rPr>
+              <w:lastRenderedPageBreak/>
+              <w:t xml:space="preserve">          Jogador</w:t>
+            </w:r>
+            <w:r>
+              <w:rPr>
+                <w:b/>
+                <w:i/>
+                <w:color w:val="000000" w:themeColor="text1"/>
+                <w:sz w:val="24"/>
+                <w:szCs w:val="24"/>
+                <w:lang w:val="pt-BR"/>
+              </w:rPr>
+              <w:t xml:space="preserve"> </w:t>
+            </w:r>
+            <w:r>
+              <w:rPr>
+                <w:b/>
+                <w:i/>
+                <w:color w:val="000000" w:themeColor="text1"/>
+                <w:sz w:val="24"/>
+                <w:szCs w:val="24"/>
+                <w:lang w:val="pt-BR"/>
+              </w:rPr>
+              <w:t>-</w:t>
+            </w:r>
+            <w:r>
+              <w:rPr>
+                <w:b/>
+                <w:i/>
+                <w:color w:val="000000" w:themeColor="text1"/>
+                <w:sz w:val="24"/>
+                <w:szCs w:val="24"/>
+                <w:lang w:val="pt-BR"/>
+              </w:rPr>
+              <w:t xml:space="preserve"> “”</w:t>
+            </w:r>
+          </w:p>
+          <w:p>
+            <w:pPr>
+              <w:ind w:left="720"/>
+              <w:rPr>
+                <w:b/>
+                <w:i/>
+                <w:color w:val="000000" w:themeColor="text1"/>
+                <w:sz w:val="24"/>
+                <w:szCs w:val="24"/>
+                <w:lang w:val="pt-BR"/>
+              </w:rPr>
+            </w:pPr>
+            <w:r>
+              <w:rPr>
+                <w:b/>
+                <w:i/>
+                <w:color w:val="000000" w:themeColor="text1"/>
+                <w:sz w:val="24"/>
+                <w:szCs w:val="24"/>
+                <w:lang w:val="pt-BR"/>
+              </w:rPr>
+              <w:t xml:space="preserve">         </w:t>
+            </w:r>
+            <w:r>
+              <w:rPr>
+                <w:b/>
+                <w:i/>
+                <w:color w:val="000000" w:themeColor="text1"/>
+                <w:sz w:val="24"/>
+                <w:szCs w:val="24"/>
+                <w:lang w:val="pt-BR"/>
+              </w:rPr>
+              <w:t xml:space="preserve">Tablet </w:t>
+            </w:r>
+            <w:r>
+              <w:rPr>
+                <w:b/>
+                <w:i/>
+                <w:color w:val="000000" w:themeColor="text1"/>
+                <w:sz w:val="24"/>
+                <w:szCs w:val="24"/>
+                <w:lang w:val="pt-BR"/>
+              </w:rPr>
+              <w:t>– “”</w:t>
+            </w:r>
+          </w:p>
+          <w:p>
+            <w:pPr>
+              <w:ind w:left="720"/>
+              <w:rPr>
+                <w:b/>
+                <w:i/>
+                <w:color w:val="000000" w:themeColor="text1"/>
+                <w:sz w:val="24"/>
+                <w:szCs w:val="24"/>
+                <w:lang w:val="pt-BR"/>
+              </w:rPr>
+            </w:pPr>
+            <w:r>
+              <w:rPr>
+                <w:b/>
+                <w:i/>
+                <w:color w:val="000000" w:themeColor="text1"/>
+                <w:sz w:val="24"/>
+                <w:szCs w:val="24"/>
+                <w:lang w:val="pt-BR"/>
+              </w:rPr>
+              <w:t xml:space="preserve">         Jogador</w:t>
+            </w:r>
+            <w:r>
+              <w:rPr>
+                <w:b/>
+                <w:i/>
+                <w:color w:val="000000" w:themeColor="text1"/>
+                <w:sz w:val="24"/>
+                <w:szCs w:val="24"/>
+                <w:lang w:val="pt-BR"/>
+              </w:rPr>
+              <w:t xml:space="preserve"> </w:t>
+            </w:r>
+            <w:r>
+              <w:rPr>
+                <w:b/>
+                <w:i/>
+                <w:color w:val="000000" w:themeColor="text1"/>
+                <w:sz w:val="24"/>
+                <w:szCs w:val="24"/>
+                <w:lang w:val="pt-BR"/>
+              </w:rPr>
+              <w:t>-</w:t>
+            </w:r>
+            <w:r>
+              <w:rPr>
+                <w:b/>
+                <w:i/>
+                <w:color w:val="000000" w:themeColor="text1"/>
+                <w:sz w:val="24"/>
+                <w:szCs w:val="24"/>
+                <w:lang w:val="pt-BR"/>
+              </w:rPr>
+              <w:t xml:space="preserve"> “”</w:t>
+            </w:r>
+          </w:p>
+          <w:p>
+            <w:pPr>
+              <w:ind w:left="720"/>
+              <w:rPr>
+                <w:b/>
+                <w:i/>
+                <w:color w:val="000000" w:themeColor="text1"/>
+                <w:sz w:val="24"/>
+                <w:szCs w:val="24"/>
+                <w:lang w:val="pt-BR"/>
+              </w:rPr>
+            </w:pPr>
+            <w:r>
+              <w:rPr>
+                <w:b/>
+                <w:i/>
+                <w:color w:val="000000" w:themeColor="text1"/>
+                <w:sz w:val="24"/>
+                <w:szCs w:val="24"/>
+                <w:lang w:val="pt-BR"/>
+              </w:rPr>
+              <w:t xml:space="preserve">         </w:t>
+            </w:r>
+            <w:r>
+              <w:rPr>
+                <w:b/>
+                <w:i/>
+                <w:color w:val="000000" w:themeColor="text1"/>
+                <w:sz w:val="24"/>
+                <w:szCs w:val="24"/>
+                <w:lang w:val="pt-BR"/>
+              </w:rPr>
+              <w:t xml:space="preserve">Tablet </w:t>
+            </w:r>
+            <w:r>
+              <w:rPr>
+                <w:b/>
+                <w:i/>
+                <w:color w:val="000000" w:themeColor="text1"/>
+                <w:sz w:val="24"/>
+                <w:szCs w:val="24"/>
+                <w:lang w:val="pt-BR"/>
+              </w:rPr>
+              <w:t>– “”</w:t>
+            </w:r>
+          </w:p>
+          <w:p>
+            <w:pPr>
+              <w:ind w:left="720"/>
+              <w:rPr>
+                <w:b/>
+                <w:sz w:val="28"/>
+                <w:szCs w:val="28"/>
+                <w:lang w:val="pt-BR"/>
+              </w:rPr>
+            </w:pPr>
+          </w:p>
+          <w:p>
+            <w:pPr>
+              <w:ind w:left="720"/>
+              <w:jc w:val="center"/>
+              <w:rPr>
+                <w:b/>
+                <w:sz w:val="28"/>
+                <w:szCs w:val="28"/>
+                <w:lang w:val="pt-BR"/>
+              </w:rPr>
+            </w:pPr>
+            <w:r>
+              <w:rPr>
+                <w:b/>
+                <w:sz w:val="28"/>
+                <w:szCs w:val="28"/>
+                <w:highlight w:val="yellow"/>
+                <w:lang w:val="pt-BR"/>
+              </w:rPr>
+              <w:t xml:space="preserve">Desafio </w:t>
+            </w:r>
+            <w:r>
+              <w:rPr>
+                <w:b/>
+                <w:sz w:val="28"/>
+                <w:szCs w:val="28"/>
+                <w:highlight w:val="yellow"/>
+                <w:lang w:val="pt-BR"/>
+              </w:rPr>
+              <w:t>2</w:t>
+            </w:r>
+          </w:p>
+          <w:p>
+            <w:pPr>
+              <w:ind w:left="720"/>
+              <w:rPr>
+                <w:sz w:val="24"/>
+                <w:szCs w:val="24"/>
+                <w:lang w:val="pt-BR"/>
+              </w:rPr>
+            </w:pPr>
+          </w:p>
+          <w:p>
+            <w:pPr>
+              <w:ind w:left="720"/>
+              <w:jc w:val="center"/>
+              <w:rPr>
+                <w:b/>
+                <w:sz w:val="28"/>
+                <w:szCs w:val="28"/>
+                <w:lang w:val="pt-BR"/>
+              </w:rPr>
+            </w:pPr>
+            <w:r>
+              <w:rPr>
+                <w:b/>
+                <w:sz w:val="28"/>
+                <w:szCs w:val="28"/>
+                <w:lang w:val="pt-BR"/>
+              </w:rPr>
+              <w:t>Diálogos:</w:t>
+            </w:r>
+          </w:p>
+          <w:p>
+            <w:pPr>
+              <w:ind w:left="720"/>
+              <w:rPr>
+                <w:b/>
+                <w:sz w:val="28"/>
+                <w:szCs w:val="28"/>
+                <w:lang w:val="pt-BR"/>
+              </w:rPr>
+            </w:pPr>
+          </w:p>
+          <w:p>
+            <w:pPr>
+              <w:ind w:left="720"/>
+              <w:rPr>
+                <w:b/>
+                <w:i/>
+                <w:color w:val="000000" w:themeColor="text1"/>
+                <w:sz w:val="24"/>
+                <w:szCs w:val="24"/>
+                <w:lang w:val="pt-BR"/>
+              </w:rPr>
+            </w:pPr>
+            <w:r>
+              <w:rPr>
+                <w:b/>
+                <w:i/>
+                <w:color w:val="000000" w:themeColor="text1"/>
+                <w:sz w:val="28"/>
+                <w:szCs w:val="28"/>
+                <w:lang w:val="pt-BR"/>
+              </w:rPr>
+              <w:t xml:space="preserve">        </w:t>
+            </w:r>
+            <w:r>
+              <w:rPr>
+                <w:b/>
+                <w:i/>
+                <w:color w:val="000000" w:themeColor="text1"/>
+                <w:sz w:val="24"/>
+                <w:szCs w:val="24"/>
+                <w:lang w:val="pt-BR"/>
+              </w:rPr>
+              <w:t xml:space="preserve">Tablet </w:t>
+            </w:r>
+            <w:r>
+              <w:rPr>
+                <w:b/>
+                <w:i/>
+                <w:color w:val="000000" w:themeColor="text1"/>
+                <w:sz w:val="24"/>
+                <w:szCs w:val="24"/>
+                <w:lang w:val="pt-BR"/>
+              </w:rPr>
+              <w:t xml:space="preserve">- </w:t>
+            </w:r>
+            <w:r>
+              <w:rPr>
+                <w:b/>
+                <w:i/>
+                <w:color w:val="000000" w:themeColor="text1"/>
+                <w:sz w:val="24"/>
+                <w:szCs w:val="24"/>
+                <w:lang w:val="pt-BR"/>
+              </w:rPr>
+              <w:t>“</w:t>
+            </w:r>
+            <w:r>
+              <w:rPr>
+                <w:b/>
+                <w:i/>
+                <w:color w:val="000000" w:themeColor="text1"/>
+                <w:sz w:val="24"/>
+                <w:szCs w:val="24"/>
+                <w:lang w:val="pt-BR"/>
+              </w:rPr>
+              <w:t>”</w:t>
+            </w:r>
+          </w:p>
+          <w:p>
+            <w:pPr>
+              <w:ind w:left="720"/>
+              <w:rPr>
+                <w:b/>
+                <w:i/>
+                <w:color w:val="000000" w:themeColor="text1"/>
+                <w:sz w:val="24"/>
+                <w:szCs w:val="24"/>
+                <w:lang w:val="pt-BR"/>
+              </w:rPr>
+            </w:pPr>
+            <w:r>
+              <w:rPr>
+                <w:b/>
+                <w:i/>
+                <w:color w:val="000000" w:themeColor="text1"/>
+                <w:sz w:val="24"/>
+                <w:szCs w:val="24"/>
+                <w:lang w:val="pt-BR"/>
+              </w:rPr>
+              <w:t xml:space="preserve">          Jogador</w:t>
+            </w:r>
+            <w:r>
+              <w:rPr>
+                <w:b/>
+                <w:i/>
+                <w:color w:val="000000" w:themeColor="text1"/>
+                <w:sz w:val="24"/>
+                <w:szCs w:val="24"/>
+                <w:lang w:val="pt-BR"/>
+              </w:rPr>
+              <w:t xml:space="preserve"> </w:t>
+            </w:r>
+            <w:r>
+              <w:rPr>
+                <w:b/>
+                <w:i/>
+                <w:color w:val="000000" w:themeColor="text1"/>
+                <w:sz w:val="24"/>
+                <w:szCs w:val="24"/>
+                <w:lang w:val="pt-BR"/>
+              </w:rPr>
+              <w:t>-</w:t>
+            </w:r>
+            <w:r>
+              <w:rPr>
+                <w:b/>
+                <w:i/>
+                <w:color w:val="000000" w:themeColor="text1"/>
+                <w:sz w:val="24"/>
+                <w:szCs w:val="24"/>
+                <w:lang w:val="pt-BR"/>
+              </w:rPr>
+              <w:t xml:space="preserve"> “”</w:t>
+            </w:r>
+          </w:p>
+          <w:p>
+            <w:pPr>
+              <w:ind w:left="720"/>
+              <w:rPr>
+                <w:b/>
+                <w:i/>
+                <w:color w:val="000000" w:themeColor="text1"/>
+                <w:sz w:val="24"/>
+                <w:szCs w:val="24"/>
+                <w:lang w:val="pt-BR"/>
+              </w:rPr>
+            </w:pPr>
+            <w:r>
+              <w:rPr>
+                <w:b/>
+                <w:i/>
+                <w:color w:val="000000" w:themeColor="text1"/>
+                <w:sz w:val="24"/>
+                <w:szCs w:val="24"/>
+                <w:lang w:val="pt-BR"/>
+              </w:rPr>
+              <w:t xml:space="preserve">         </w:t>
+            </w:r>
+            <w:r>
+              <w:rPr>
+                <w:b/>
+                <w:i/>
+                <w:color w:val="000000" w:themeColor="text1"/>
+                <w:sz w:val="24"/>
+                <w:szCs w:val="24"/>
+                <w:lang w:val="pt-BR"/>
+              </w:rPr>
+              <w:t xml:space="preserve">Tablet </w:t>
+            </w:r>
+            <w:r>
+              <w:rPr>
+                <w:b/>
+                <w:i/>
+                <w:color w:val="000000" w:themeColor="text1"/>
+                <w:sz w:val="24"/>
+                <w:szCs w:val="24"/>
+                <w:lang w:val="pt-BR"/>
+              </w:rPr>
+              <w:t>– “”</w:t>
+            </w:r>
+          </w:p>
+          <w:p>
+            <w:pPr>
+              <w:ind w:left="720"/>
+              <w:rPr>
+                <w:b/>
+                <w:i/>
+                <w:color w:val="000000" w:themeColor="text1"/>
+                <w:sz w:val="24"/>
+                <w:szCs w:val="24"/>
+                <w:lang w:val="pt-BR"/>
+              </w:rPr>
+            </w:pPr>
+            <w:r>
+              <w:rPr>
+                <w:b/>
+                <w:i/>
+                <w:color w:val="000000" w:themeColor="text1"/>
+                <w:sz w:val="24"/>
+                <w:szCs w:val="24"/>
+                <w:lang w:val="pt-BR"/>
+              </w:rPr>
+              <w:t xml:space="preserve">         Jogador</w:t>
+            </w:r>
+            <w:r>
+              <w:rPr>
+                <w:b/>
+                <w:i/>
+                <w:color w:val="000000" w:themeColor="text1"/>
+                <w:sz w:val="24"/>
+                <w:szCs w:val="24"/>
+                <w:lang w:val="pt-BR"/>
+              </w:rPr>
+              <w:t xml:space="preserve"> </w:t>
+            </w:r>
+            <w:r>
+              <w:rPr>
+                <w:b/>
+                <w:i/>
+                <w:color w:val="000000" w:themeColor="text1"/>
+                <w:sz w:val="24"/>
+                <w:szCs w:val="24"/>
+                <w:lang w:val="pt-BR"/>
+              </w:rPr>
+              <w:t>-</w:t>
+            </w:r>
+            <w:r>
+              <w:rPr>
+                <w:b/>
+                <w:i/>
+                <w:color w:val="000000" w:themeColor="text1"/>
+                <w:sz w:val="24"/>
+                <w:szCs w:val="24"/>
+                <w:lang w:val="pt-BR"/>
+              </w:rPr>
+              <w:t xml:space="preserve"> “”</w:t>
+            </w:r>
+          </w:p>
+          <w:p>
+            <w:pPr>
+              <w:ind w:left="720"/>
+              <w:rPr>
+                <w:b/>
+                <w:i/>
+                <w:color w:val="000000" w:themeColor="text1"/>
+                <w:sz w:val="24"/>
+                <w:szCs w:val="24"/>
+                <w:lang w:val="pt-BR"/>
+              </w:rPr>
+            </w:pPr>
+            <w:r>
+              <w:rPr>
+                <w:b/>
+                <w:i/>
+                <w:color w:val="000000" w:themeColor="text1"/>
+                <w:sz w:val="24"/>
+                <w:szCs w:val="24"/>
+                <w:lang w:val="pt-BR"/>
+              </w:rPr>
+              <w:t xml:space="preserve">         </w:t>
+            </w:r>
+            <w:r>
+              <w:rPr>
+                <w:b/>
+                <w:i/>
+                <w:color w:val="000000" w:themeColor="text1"/>
+                <w:sz w:val="24"/>
+                <w:szCs w:val="24"/>
+                <w:lang w:val="pt-BR"/>
+              </w:rPr>
+              <w:t xml:space="preserve">Tablet </w:t>
+            </w:r>
+            <w:r>
+              <w:rPr>
+                <w:b/>
+                <w:i/>
+                <w:color w:val="000000" w:themeColor="text1"/>
+                <w:sz w:val="24"/>
+                <w:szCs w:val="24"/>
+                <w:lang w:val="pt-BR"/>
+              </w:rPr>
+              <w:t>– “”</w:t>
+            </w:r>
+          </w:p>
+          <w:p>
+            <w:pPr>
+              <w:ind w:left="720"/>
+              <w:rPr>
+                <w:b/>
+                <w:sz w:val="28"/>
+                <w:szCs w:val="28"/>
+                <w:lang w:val="pt-BR"/>
+              </w:rPr>
+            </w:pPr>
+          </w:p>
+          <w:p>
+            <w:pPr>
+              <w:ind w:left="720"/>
+              <w:rPr>
+                <w:b/>
+                <w:sz w:val="28"/>
+                <w:szCs w:val="28"/>
+                <w:lang w:val="pt-BR"/>
+              </w:rPr>
+            </w:pPr>
+          </w:p>
+          <w:p>
+            <w:pPr>
+              <w:ind w:left="720"/>
+              <w:jc w:val="center"/>
+              <w:rPr>
+                <w:b/>
+                <w:sz w:val="28"/>
+                <w:szCs w:val="28"/>
+                <w:lang w:val="pt-BR"/>
+              </w:rPr>
+            </w:pPr>
+            <w:r>
+              <w:rPr>
+                <w:b/>
+                <w:sz w:val="28"/>
+                <w:szCs w:val="28"/>
+                <w:highlight w:val="yellow"/>
+                <w:lang w:val="pt-BR"/>
+              </w:rPr>
+              <w:t xml:space="preserve">Desafio </w:t>
+            </w:r>
+            <w:r>
+              <w:rPr>
+                <w:b/>
+                <w:sz w:val="28"/>
+                <w:szCs w:val="28"/>
+                <w:highlight w:val="yellow"/>
+                <w:lang w:val="pt-BR"/>
+              </w:rPr>
+              <w:t>3</w:t>
+            </w:r>
+          </w:p>
+          <w:p>
+            <w:pPr>
+              <w:ind w:left="720"/>
+              <w:rPr>
+                <w:sz w:val="24"/>
+                <w:szCs w:val="24"/>
+                <w:lang w:val="pt-BR"/>
+              </w:rPr>
+            </w:pPr>
+          </w:p>
+          <w:p>
+            <w:pPr>
+              <w:ind w:left="720"/>
+              <w:jc w:val="center"/>
+              <w:rPr>
+                <w:b/>
+                <w:sz w:val="28"/>
+                <w:szCs w:val="28"/>
+                <w:lang w:val="pt-BR"/>
+              </w:rPr>
+            </w:pPr>
+            <w:r>
+              <w:rPr>
+                <w:b/>
+                <w:sz w:val="28"/>
+                <w:szCs w:val="28"/>
+                <w:lang w:val="pt-BR"/>
+              </w:rPr>
+              <w:t>Diálogos:</w:t>
+            </w:r>
+          </w:p>
+          <w:p>
+            <w:pPr>
+              <w:ind w:left="720"/>
+              <w:rPr>
+                <w:b/>
+                <w:sz w:val="28"/>
+                <w:szCs w:val="28"/>
+                <w:lang w:val="pt-BR"/>
+              </w:rPr>
+            </w:pPr>
+          </w:p>
+          <w:p>
+            <w:pPr>
+              <w:ind w:left="720"/>
+              <w:rPr>
+                <w:b/>
+                <w:i/>
+                <w:color w:val="000000" w:themeColor="text1"/>
+                <w:sz w:val="24"/>
+                <w:szCs w:val="24"/>
+                <w:lang w:val="pt-BR"/>
+              </w:rPr>
+            </w:pPr>
+            <w:r>
+              <w:rPr>
+                <w:b/>
+                <w:i/>
+                <w:color w:val="000000" w:themeColor="text1"/>
+                <w:sz w:val="28"/>
+                <w:szCs w:val="28"/>
+                <w:lang w:val="pt-BR"/>
+              </w:rPr>
+              <w:t xml:space="preserve">        </w:t>
+            </w:r>
+            <w:r>
+              <w:rPr>
+                <w:b/>
+                <w:i/>
+                <w:color w:val="000000" w:themeColor="text1"/>
+                <w:sz w:val="24"/>
+                <w:szCs w:val="24"/>
+                <w:lang w:val="pt-BR"/>
+              </w:rPr>
+              <w:t xml:space="preserve">Tablet </w:t>
+            </w:r>
+            <w:r>
+              <w:rPr>
+                <w:b/>
+                <w:i/>
+                <w:color w:val="000000" w:themeColor="text1"/>
+                <w:sz w:val="24"/>
+                <w:szCs w:val="24"/>
+                <w:lang w:val="pt-BR"/>
+              </w:rPr>
+              <w:t xml:space="preserve">- </w:t>
+            </w:r>
+            <w:r>
+              <w:rPr>
+                <w:b/>
+                <w:i/>
+                <w:color w:val="000000" w:themeColor="text1"/>
+                <w:sz w:val="24"/>
+                <w:szCs w:val="24"/>
+                <w:lang w:val="pt-BR"/>
+              </w:rPr>
+              <w:t>“</w:t>
+            </w:r>
+            <w:r>
+              <w:rPr>
+                <w:b/>
+                <w:i/>
+                <w:color w:val="000000" w:themeColor="text1"/>
+                <w:sz w:val="24"/>
+                <w:szCs w:val="24"/>
+                <w:lang w:val="pt-BR"/>
+              </w:rPr>
+              <w:t>”</w:t>
+            </w:r>
+          </w:p>
+          <w:p>
+            <w:pPr>
+              <w:ind w:left="720"/>
+              <w:rPr>
+                <w:b/>
+                <w:i/>
+                <w:color w:val="000000" w:themeColor="text1"/>
+                <w:sz w:val="24"/>
+                <w:szCs w:val="24"/>
+                <w:lang w:val="pt-BR"/>
+              </w:rPr>
+            </w:pPr>
+            <w:r>
+              <w:rPr>
+                <w:b/>
+                <w:i/>
+                <w:color w:val="000000" w:themeColor="text1"/>
+                <w:sz w:val="24"/>
+                <w:szCs w:val="24"/>
+                <w:lang w:val="pt-BR"/>
+              </w:rPr>
+              <w:t xml:space="preserve">          Jogador</w:t>
+            </w:r>
+            <w:r>
+              <w:rPr>
+                <w:b/>
+                <w:i/>
+                <w:color w:val="000000" w:themeColor="text1"/>
+                <w:sz w:val="24"/>
+                <w:szCs w:val="24"/>
+                <w:lang w:val="pt-BR"/>
+              </w:rPr>
+              <w:t xml:space="preserve"> </w:t>
+            </w:r>
+            <w:r>
+              <w:rPr>
+                <w:b/>
+                <w:i/>
+                <w:color w:val="000000" w:themeColor="text1"/>
+                <w:sz w:val="24"/>
+                <w:szCs w:val="24"/>
+                <w:lang w:val="pt-BR"/>
+              </w:rPr>
+              <w:t>-</w:t>
+            </w:r>
+            <w:r>
+              <w:rPr>
+                <w:b/>
+                <w:i/>
+                <w:color w:val="000000" w:themeColor="text1"/>
+                <w:sz w:val="24"/>
+                <w:szCs w:val="24"/>
+                <w:lang w:val="pt-BR"/>
+              </w:rPr>
+              <w:t xml:space="preserve"> “”</w:t>
+            </w:r>
+          </w:p>
+          <w:p>
+            <w:pPr>
+              <w:ind w:left="720"/>
+              <w:rPr>
+                <w:b/>
+                <w:i/>
+                <w:color w:val="000000" w:themeColor="text1"/>
+                <w:sz w:val="24"/>
+                <w:szCs w:val="24"/>
+                <w:lang w:val="pt-BR"/>
+              </w:rPr>
+            </w:pPr>
+            <w:r>
+              <w:rPr>
+                <w:b/>
+                <w:i/>
+                <w:color w:val="000000" w:themeColor="text1"/>
+                <w:sz w:val="24"/>
+                <w:szCs w:val="24"/>
+                <w:lang w:val="pt-BR"/>
+              </w:rPr>
+              <w:t xml:space="preserve">         </w:t>
+            </w:r>
+            <w:r>
+              <w:rPr>
+                <w:b/>
+                <w:i/>
+                <w:color w:val="000000" w:themeColor="text1"/>
+                <w:sz w:val="24"/>
+                <w:szCs w:val="24"/>
+                <w:lang w:val="pt-BR"/>
+              </w:rPr>
+              <w:t xml:space="preserve">Tablet </w:t>
+            </w:r>
+            <w:r>
+              <w:rPr>
+                <w:b/>
+                <w:i/>
+                <w:color w:val="000000" w:themeColor="text1"/>
+                <w:sz w:val="24"/>
+                <w:szCs w:val="24"/>
+                <w:lang w:val="pt-BR"/>
+              </w:rPr>
+              <w:t>– “”</w:t>
+            </w:r>
+          </w:p>
+          <w:p>
+            <w:pPr>
+              <w:ind w:left="720"/>
+              <w:rPr>
+                <w:b/>
+                <w:i/>
+                <w:color w:val="000000" w:themeColor="text1"/>
+                <w:sz w:val="24"/>
+                <w:szCs w:val="24"/>
+                <w:lang w:val="pt-BR"/>
+              </w:rPr>
+            </w:pPr>
+            <w:r>
+              <w:rPr>
+                <w:b/>
+                <w:i/>
+                <w:color w:val="000000" w:themeColor="text1"/>
+                <w:sz w:val="24"/>
+                <w:szCs w:val="24"/>
+                <w:lang w:val="pt-BR"/>
+              </w:rPr>
+              <w:t xml:space="preserve">         Jogador</w:t>
+            </w:r>
+            <w:r>
+              <w:rPr>
+                <w:b/>
+                <w:i/>
+                <w:color w:val="000000" w:themeColor="text1"/>
+                <w:sz w:val="24"/>
+                <w:szCs w:val="24"/>
+                <w:lang w:val="pt-BR"/>
+              </w:rPr>
+              <w:t xml:space="preserve"> </w:t>
+            </w:r>
+            <w:r>
+              <w:rPr>
+                <w:b/>
+                <w:i/>
+                <w:color w:val="000000" w:themeColor="text1"/>
+                <w:sz w:val="24"/>
+                <w:szCs w:val="24"/>
+                <w:lang w:val="pt-BR"/>
+              </w:rPr>
+              <w:t>-</w:t>
+            </w:r>
+            <w:r>
+              <w:rPr>
+                <w:b/>
+                <w:i/>
+                <w:color w:val="000000" w:themeColor="text1"/>
+                <w:sz w:val="24"/>
+                <w:szCs w:val="24"/>
+                <w:lang w:val="pt-BR"/>
+              </w:rPr>
+              <w:t xml:space="preserve"> “”</w:t>
+            </w:r>
+          </w:p>
+          <w:p>
+            <w:pPr>
+              <w:ind w:left="720"/>
+              <w:rPr>
+                <w:b/>
+                <w:i/>
+                <w:color w:val="000000" w:themeColor="text1"/>
+                <w:sz w:val="24"/>
+                <w:szCs w:val="24"/>
+                <w:lang w:val="pt-BR"/>
+              </w:rPr>
+            </w:pPr>
+            <w:r>
+              <w:rPr>
+                <w:b/>
+                <w:i/>
+                <w:color w:val="000000" w:themeColor="text1"/>
+                <w:sz w:val="24"/>
+                <w:szCs w:val="24"/>
+                <w:lang w:val="pt-BR"/>
+              </w:rPr>
+              <w:t xml:space="preserve">         </w:t>
+            </w:r>
+            <w:r>
+              <w:rPr>
+                <w:b/>
+                <w:i/>
+                <w:color w:val="000000" w:themeColor="text1"/>
+                <w:sz w:val="24"/>
+                <w:szCs w:val="24"/>
+                <w:lang w:val="pt-BR"/>
+              </w:rPr>
+              <w:t xml:space="preserve">Tablet </w:t>
+            </w:r>
+            <w:r>
+              <w:rPr>
+                <w:b/>
+                <w:i/>
+                <w:color w:val="000000" w:themeColor="text1"/>
+                <w:sz w:val="24"/>
+                <w:szCs w:val="24"/>
+                <w:lang w:val="pt-BR"/>
+              </w:rPr>
+              <w:t>– “”</w:t>
+            </w:r>
+          </w:p>
+          <w:p>
+            <w:pPr>
+              <w:ind w:left="720"/>
+              <w:rPr>
+                <w:b/>
+                <w:sz w:val="28"/>
+                <w:szCs w:val="28"/>
+                <w:lang w:val="pt-BR"/>
+              </w:rPr>
+            </w:pPr>
+          </w:p>
+          <w:p>
+            <w:pPr>
+              <w:ind w:left="720"/>
+              <w:rPr>
+                <w:b/>
+                <w:sz w:val="28"/>
+                <w:szCs w:val="28"/>
+                <w:lang w:val="pt-BR"/>
+              </w:rPr>
+            </w:pPr>
+          </w:p>
+          <w:p>
+            <w:pPr>
+              <w:ind w:left="720"/>
+              <w:jc w:val="center"/>
+              <w:rPr>
+                <w:b/>
+                <w:sz w:val="28"/>
+                <w:szCs w:val="28"/>
+                <w:lang w:val="pt-BR"/>
+              </w:rPr>
+            </w:pPr>
+            <w:r>
+              <w:rPr>
+                <w:b/>
+                <w:sz w:val="28"/>
+                <w:szCs w:val="28"/>
+                <w:highlight w:val="yellow"/>
+                <w:lang w:val="pt-BR"/>
+              </w:rPr>
+              <w:t xml:space="preserve">Desafio </w:t>
+            </w:r>
+            <w:r>
+              <w:rPr>
+                <w:b/>
+                <w:sz w:val="28"/>
+                <w:szCs w:val="28"/>
+                <w:highlight w:val="yellow"/>
+                <w:lang w:val="pt-BR"/>
+              </w:rPr>
+              <w:t>4</w:t>
+            </w:r>
+          </w:p>
+          <w:p>
+            <w:pPr>
+              <w:ind w:left="720"/>
+              <w:rPr>
+                <w:sz w:val="24"/>
+                <w:szCs w:val="24"/>
+                <w:lang w:val="pt-BR"/>
+              </w:rPr>
+            </w:pPr>
+          </w:p>
+          <w:p>
+            <w:pPr>
+              <w:ind w:left="720"/>
+              <w:jc w:val="center"/>
+              <w:rPr>
+                <w:b/>
+                <w:sz w:val="28"/>
+                <w:szCs w:val="28"/>
+                <w:lang w:val="pt-BR"/>
+              </w:rPr>
+            </w:pPr>
+            <w:r>
+              <w:rPr>
+                <w:b/>
+                <w:sz w:val="28"/>
+                <w:szCs w:val="28"/>
+                <w:lang w:val="pt-BR"/>
+              </w:rPr>
+              <w:t>Diálogos:</w:t>
+            </w:r>
+          </w:p>
+          <w:p>
+            <w:pPr>
+              <w:ind w:left="720"/>
+              <w:rPr>
+                <w:b/>
+                <w:sz w:val="28"/>
+                <w:szCs w:val="28"/>
+                <w:lang w:val="pt-BR"/>
+              </w:rPr>
+            </w:pPr>
+          </w:p>
+          <w:p>
+            <w:pPr>
+              <w:ind w:left="720"/>
+              <w:rPr>
+                <w:b/>
+                <w:i/>
+                <w:color w:val="000000" w:themeColor="text1"/>
+                <w:sz w:val="24"/>
+                <w:szCs w:val="24"/>
+                <w:lang w:val="pt-BR"/>
+              </w:rPr>
+            </w:pPr>
+            <w:r>
+              <w:rPr>
+                <w:b/>
+                <w:i/>
+                <w:color w:val="000000" w:themeColor="text1"/>
+                <w:sz w:val="28"/>
+                <w:szCs w:val="28"/>
+                <w:lang w:val="pt-BR"/>
+              </w:rPr>
+              <w:t xml:space="preserve">        </w:t>
+            </w:r>
+            <w:r>
+              <w:rPr>
+                <w:b/>
+                <w:i/>
+                <w:color w:val="000000" w:themeColor="text1"/>
+                <w:sz w:val="24"/>
+                <w:szCs w:val="24"/>
+                <w:lang w:val="pt-BR"/>
+              </w:rPr>
+              <w:t xml:space="preserve">Tablet </w:t>
+            </w:r>
+            <w:r>
+              <w:rPr>
+                <w:b/>
+                <w:i/>
+                <w:color w:val="000000" w:themeColor="text1"/>
+                <w:sz w:val="24"/>
+                <w:szCs w:val="24"/>
+                <w:lang w:val="pt-BR"/>
+              </w:rPr>
+              <w:t xml:space="preserve">- </w:t>
+            </w:r>
+            <w:r>
+              <w:rPr>
+                <w:b/>
+                <w:i/>
+                <w:color w:val="000000" w:themeColor="text1"/>
+                <w:sz w:val="24"/>
+                <w:szCs w:val="24"/>
+                <w:lang w:val="pt-BR"/>
+              </w:rPr>
+              <w:t>“</w:t>
+            </w:r>
+            <w:r>
+              <w:rPr>
+                <w:b/>
+                <w:i/>
+                <w:color w:val="000000" w:themeColor="text1"/>
+                <w:sz w:val="24"/>
+                <w:szCs w:val="24"/>
+                <w:lang w:val="pt-BR"/>
+              </w:rPr>
+              <w:t>”</w:t>
+            </w:r>
+          </w:p>
+          <w:p>
+            <w:pPr>
+              <w:ind w:left="720"/>
+              <w:rPr>
+                <w:b/>
+                <w:i/>
+                <w:color w:val="000000" w:themeColor="text1"/>
+                <w:sz w:val="24"/>
+                <w:szCs w:val="24"/>
+                <w:lang w:val="pt-BR"/>
+              </w:rPr>
+            </w:pPr>
+            <w:r>
+              <w:rPr>
+                <w:b/>
+                <w:i/>
+                <w:color w:val="000000" w:themeColor="text1"/>
+                <w:sz w:val="24"/>
+                <w:szCs w:val="24"/>
+                <w:lang w:val="pt-BR"/>
+              </w:rPr>
+              <w:t xml:space="preserve">          Jogador</w:t>
+            </w:r>
+            <w:r>
+              <w:rPr>
+                <w:b/>
+                <w:i/>
+                <w:color w:val="000000" w:themeColor="text1"/>
+                <w:sz w:val="24"/>
+                <w:szCs w:val="24"/>
+                <w:lang w:val="pt-BR"/>
+              </w:rPr>
+              <w:t xml:space="preserve"> </w:t>
+            </w:r>
+            <w:r>
+              <w:rPr>
+                <w:b/>
+                <w:i/>
+                <w:color w:val="000000" w:themeColor="text1"/>
+                <w:sz w:val="24"/>
+                <w:szCs w:val="24"/>
+                <w:lang w:val="pt-BR"/>
+              </w:rPr>
+              <w:t>-</w:t>
+            </w:r>
+            <w:r>
+              <w:rPr>
+                <w:b/>
+                <w:i/>
+                <w:color w:val="000000" w:themeColor="text1"/>
+                <w:sz w:val="24"/>
+                <w:szCs w:val="24"/>
+                <w:lang w:val="pt-BR"/>
+              </w:rPr>
+              <w:t xml:space="preserve"> “”</w:t>
+            </w:r>
+          </w:p>
+          <w:p>
+            <w:pPr>
+              <w:ind w:left="720"/>
+              <w:rPr>
+                <w:b/>
+                <w:i/>
+                <w:color w:val="000000" w:themeColor="text1"/>
+                <w:sz w:val="24"/>
+                <w:szCs w:val="24"/>
+                <w:lang w:val="pt-BR"/>
+              </w:rPr>
+            </w:pPr>
+            <w:r>
+              <w:rPr>
+                <w:b/>
+                <w:i/>
+                <w:color w:val="000000" w:themeColor="text1"/>
+                <w:sz w:val="24"/>
+                <w:szCs w:val="24"/>
+                <w:lang w:val="pt-BR"/>
+              </w:rPr>
+              <w:t xml:space="preserve">         </w:t>
+            </w:r>
+            <w:r>
+              <w:rPr>
+                <w:b/>
+                <w:i/>
+                <w:color w:val="000000" w:themeColor="text1"/>
+                <w:sz w:val="24"/>
+                <w:szCs w:val="24"/>
+                <w:lang w:val="pt-BR"/>
+              </w:rPr>
+              <w:t xml:space="preserve">Tablet </w:t>
+            </w:r>
+            <w:r>
+              <w:rPr>
+                <w:b/>
+                <w:i/>
+                <w:color w:val="000000" w:themeColor="text1"/>
+                <w:sz w:val="24"/>
+                <w:szCs w:val="24"/>
+                <w:lang w:val="pt-BR"/>
+              </w:rPr>
+              <w:t>– “”</w:t>
+            </w:r>
+          </w:p>
+          <w:p>
+            <w:pPr>
+              <w:ind w:left="720"/>
+              <w:rPr>
+                <w:b/>
+                <w:i/>
+                <w:color w:val="000000" w:themeColor="text1"/>
+                <w:sz w:val="24"/>
+                <w:szCs w:val="24"/>
+                <w:lang w:val="pt-BR"/>
+              </w:rPr>
+            </w:pPr>
+            <w:r>
+              <w:rPr>
+                <w:b/>
+                <w:i/>
+                <w:color w:val="000000" w:themeColor="text1"/>
+                <w:sz w:val="24"/>
+                <w:szCs w:val="24"/>
+                <w:lang w:val="pt-BR"/>
+              </w:rPr>
+              <w:t xml:space="preserve">         Jogador</w:t>
+            </w:r>
+            <w:r>
+              <w:rPr>
+                <w:b/>
+                <w:i/>
+                <w:color w:val="000000" w:themeColor="text1"/>
+                <w:sz w:val="24"/>
+                <w:szCs w:val="24"/>
+                <w:lang w:val="pt-BR"/>
+              </w:rPr>
+              <w:t xml:space="preserve"> </w:t>
+            </w:r>
+            <w:r>
+              <w:rPr>
+                <w:b/>
+                <w:i/>
+                <w:color w:val="000000" w:themeColor="text1"/>
+                <w:sz w:val="24"/>
+                <w:szCs w:val="24"/>
+                <w:lang w:val="pt-BR"/>
+              </w:rPr>
+              <w:t>-</w:t>
+            </w:r>
+            <w:r>
+              <w:rPr>
+                <w:b/>
+                <w:i/>
+                <w:color w:val="000000" w:themeColor="text1"/>
+                <w:sz w:val="24"/>
+                <w:szCs w:val="24"/>
+                <w:lang w:val="pt-BR"/>
+              </w:rPr>
+              <w:t xml:space="preserve"> “”</w:t>
+            </w:r>
+          </w:p>
+          <w:p>
+            <w:pPr>
+              <w:ind w:left="720"/>
+              <w:rPr>
+                <w:b/>
+                <w:i/>
+                <w:color w:val="000000" w:themeColor="text1"/>
+                <w:sz w:val="24"/>
+                <w:szCs w:val="24"/>
+                <w:lang w:val="pt-BR"/>
+              </w:rPr>
+            </w:pPr>
+            <w:r>
+              <w:rPr>
+                <w:b/>
+                <w:i/>
+                <w:color w:val="000000" w:themeColor="text1"/>
+                <w:sz w:val="24"/>
+                <w:szCs w:val="24"/>
+                <w:lang w:val="pt-BR"/>
+              </w:rPr>
+              <w:t xml:space="preserve">         </w:t>
+            </w:r>
+            <w:r>
+              <w:rPr>
+                <w:b/>
+                <w:i/>
+                <w:color w:val="000000" w:themeColor="text1"/>
+                <w:sz w:val="24"/>
+                <w:szCs w:val="24"/>
+                <w:lang w:val="pt-BR"/>
+              </w:rPr>
+              <w:t xml:space="preserve">Tablet </w:t>
+            </w:r>
+            <w:r>
+              <w:rPr>
+                <w:b/>
+                <w:i/>
+                <w:color w:val="000000" w:themeColor="text1"/>
+                <w:sz w:val="24"/>
+                <w:szCs w:val="24"/>
+                <w:lang w:val="pt-BR"/>
+              </w:rPr>
+              <w:t>– “”</w:t>
+            </w:r>
+          </w:p>
+          <w:p>
+            <w:pPr>
+              <w:ind w:left="720"/>
+              <w:rPr>
+                <w:b/>
+                <w:sz w:val="28"/>
+                <w:szCs w:val="28"/>
+                <w:lang w:val="pt-BR"/>
+              </w:rPr>
+            </w:pPr>
+          </w:p>
+          <w:p>
+            <w:pPr>
+              <w:ind w:left="720"/>
+              <w:rPr>
+                <w:b/>
+                <w:sz w:val="28"/>
+                <w:szCs w:val="28"/>
+                <w:lang w:val="pt-BR"/>
+              </w:rPr>
+            </w:pPr>
+          </w:p>
+          <w:p>
+            <w:pPr>
+              <w:ind w:left="720"/>
+              <w:jc w:val="center"/>
+              <w:rPr>
+                <w:b/>
+                <w:sz w:val="28"/>
+                <w:szCs w:val="28"/>
+                <w:lang w:val="pt-BR"/>
+              </w:rPr>
+            </w:pPr>
+            <w:r>
+              <w:rPr>
+                <w:b/>
+                <w:sz w:val="28"/>
+                <w:szCs w:val="28"/>
+                <w:highlight w:val="yellow"/>
+                <w:lang w:val="pt-BR"/>
+              </w:rPr>
+              <w:t xml:space="preserve">Desafio </w:t>
+            </w:r>
+            <w:r>
+              <w:rPr>
+                <w:b/>
+                <w:sz w:val="28"/>
+                <w:szCs w:val="28"/>
+                <w:highlight w:val="yellow"/>
+                <w:lang w:val="pt-BR"/>
+              </w:rPr>
+              <w:t>5</w:t>
+            </w:r>
+          </w:p>
+          <w:p>
+            <w:pPr>
+              <w:ind w:left="720"/>
+              <w:rPr>
+                <w:sz w:val="24"/>
+                <w:szCs w:val="24"/>
+                <w:lang w:val="pt-BR"/>
+              </w:rPr>
+            </w:pPr>
+          </w:p>
+          <w:p>
+            <w:pPr>
+              <w:ind w:left="720"/>
+              <w:jc w:val="center"/>
+              <w:rPr>
+                <w:b/>
+                <w:sz w:val="28"/>
+                <w:szCs w:val="28"/>
+                <w:lang w:val="pt-BR"/>
+              </w:rPr>
+            </w:pPr>
+            <w:r>
+              <w:rPr>
+                <w:b/>
+                <w:sz w:val="28"/>
+                <w:szCs w:val="28"/>
+                <w:lang w:val="pt-BR"/>
+              </w:rPr>
+              <w:t>Diálogos:</w:t>
+            </w:r>
+          </w:p>
+          <w:p>
+            <w:pPr>
+              <w:ind w:left="720"/>
+              <w:rPr>
+                <w:b/>
+                <w:sz w:val="28"/>
+                <w:szCs w:val="28"/>
+                <w:lang w:val="pt-BR"/>
+              </w:rPr>
+            </w:pPr>
+          </w:p>
+          <w:p>
+            <w:pPr>
+              <w:ind w:left="720"/>
+              <w:rPr>
+                <w:b/>
+                <w:i/>
+                <w:color w:val="000000" w:themeColor="text1"/>
+                <w:sz w:val="24"/>
+                <w:szCs w:val="24"/>
+                <w:lang w:val="pt-BR"/>
+              </w:rPr>
+            </w:pPr>
+            <w:r>
+              <w:rPr>
+                <w:b/>
+                <w:i/>
+                <w:color w:val="000000" w:themeColor="text1"/>
+                <w:sz w:val="28"/>
+                <w:szCs w:val="28"/>
+                <w:lang w:val="pt-BR"/>
+              </w:rPr>
+              <w:t xml:space="preserve">        </w:t>
+            </w:r>
+            <w:r>
+              <w:rPr>
+                <w:b/>
+                <w:i/>
+                <w:color w:val="000000" w:themeColor="text1"/>
+                <w:sz w:val="24"/>
+                <w:szCs w:val="24"/>
+                <w:lang w:val="pt-BR"/>
+              </w:rPr>
+              <w:t xml:space="preserve">Tablet </w:t>
+            </w:r>
+            <w:r>
+              <w:rPr>
+                <w:b/>
+                <w:i/>
+                <w:color w:val="000000" w:themeColor="text1"/>
+                <w:sz w:val="24"/>
+                <w:szCs w:val="24"/>
+                <w:lang w:val="pt-BR"/>
+              </w:rPr>
+              <w:t xml:space="preserve">- </w:t>
+            </w:r>
+            <w:r>
+              <w:rPr>
+                <w:b/>
+                <w:i/>
+                <w:color w:val="000000" w:themeColor="text1"/>
+                <w:sz w:val="24"/>
+                <w:szCs w:val="24"/>
+                <w:lang w:val="pt-BR"/>
+              </w:rPr>
+              <w:t>“</w:t>
+            </w:r>
+            <w:r>
+              <w:rPr>
+                <w:b/>
+                <w:i/>
+                <w:color w:val="000000" w:themeColor="text1"/>
+                <w:sz w:val="24"/>
+                <w:szCs w:val="24"/>
+                <w:lang w:val="pt-BR"/>
+              </w:rPr>
+              <w:t>”</w:t>
+            </w:r>
+          </w:p>
+          <w:p>
+            <w:pPr>
+              <w:ind w:left="720"/>
+              <w:rPr>
+                <w:b/>
+                <w:i/>
+                <w:color w:val="000000" w:themeColor="text1"/>
+                <w:sz w:val="24"/>
+                <w:szCs w:val="24"/>
+                <w:lang w:val="pt-BR"/>
+              </w:rPr>
+            </w:pPr>
+            <w:r>
+              <w:rPr>
+                <w:b/>
+                <w:i/>
+                <w:color w:val="000000" w:themeColor="text1"/>
+                <w:sz w:val="24"/>
+                <w:szCs w:val="24"/>
+                <w:lang w:val="pt-BR"/>
+              </w:rPr>
+              <w:t xml:space="preserve">          Jogador</w:t>
+            </w:r>
+            <w:r>
+              <w:rPr>
+                <w:b/>
+                <w:i/>
+                <w:color w:val="000000" w:themeColor="text1"/>
+                <w:sz w:val="24"/>
+                <w:szCs w:val="24"/>
+                <w:lang w:val="pt-BR"/>
+              </w:rPr>
+              <w:t xml:space="preserve"> </w:t>
+            </w:r>
+            <w:r>
+              <w:rPr>
+                <w:b/>
+                <w:i/>
+                <w:color w:val="000000" w:themeColor="text1"/>
+                <w:sz w:val="24"/>
+                <w:szCs w:val="24"/>
+                <w:lang w:val="pt-BR"/>
+              </w:rPr>
+              <w:t>-</w:t>
+            </w:r>
+            <w:r>
+              <w:rPr>
+                <w:b/>
+                <w:i/>
+                <w:color w:val="000000" w:themeColor="text1"/>
+                <w:sz w:val="24"/>
+                <w:szCs w:val="24"/>
+                <w:lang w:val="pt-BR"/>
+              </w:rPr>
+              <w:t xml:space="preserve"> “”</w:t>
+            </w:r>
+          </w:p>
+          <w:p>
+            <w:pPr>
+              <w:ind w:left="720"/>
+              <w:rPr>
+                <w:b/>
+                <w:i/>
+                <w:color w:val="000000" w:themeColor="text1"/>
+                <w:sz w:val="24"/>
+                <w:szCs w:val="24"/>
+                <w:lang w:val="pt-BR"/>
+              </w:rPr>
+            </w:pPr>
+            <w:r>
+              <w:rPr>
+                <w:b/>
+                <w:i/>
+                <w:color w:val="000000" w:themeColor="text1"/>
+                <w:sz w:val="24"/>
+                <w:szCs w:val="24"/>
+                <w:lang w:val="pt-BR"/>
+              </w:rPr>
+              <w:t xml:space="preserve">         </w:t>
+            </w:r>
+            <w:r>
+              <w:rPr>
+                <w:b/>
+                <w:i/>
+                <w:color w:val="000000" w:themeColor="text1"/>
+                <w:sz w:val="24"/>
+                <w:szCs w:val="24"/>
+                <w:lang w:val="pt-BR"/>
+              </w:rPr>
+              <w:t xml:space="preserve">Tablet </w:t>
+            </w:r>
+            <w:r>
+              <w:rPr>
+                <w:b/>
+                <w:i/>
+                <w:color w:val="000000" w:themeColor="text1"/>
+                <w:sz w:val="24"/>
+                <w:szCs w:val="24"/>
+                <w:lang w:val="pt-BR"/>
+              </w:rPr>
+              <w:t>– “”</w:t>
+            </w:r>
+          </w:p>
+          <w:p>
+            <w:pPr>
+              <w:ind w:left="720"/>
+              <w:rPr>
+                <w:b/>
+                <w:i/>
+                <w:color w:val="000000" w:themeColor="text1"/>
+                <w:sz w:val="24"/>
+                <w:szCs w:val="24"/>
+                <w:lang w:val="pt-BR"/>
+              </w:rPr>
+            </w:pPr>
+            <w:r>
+              <w:rPr>
+                <w:b/>
+                <w:i/>
+                <w:color w:val="000000" w:themeColor="text1"/>
+                <w:sz w:val="24"/>
+                <w:szCs w:val="24"/>
+                <w:lang w:val="pt-BR"/>
+              </w:rPr>
+              <w:t xml:space="preserve">         Jogador</w:t>
+            </w:r>
+            <w:r>
+              <w:rPr>
+                <w:b/>
+                <w:i/>
+                <w:color w:val="000000" w:themeColor="text1"/>
+                <w:sz w:val="24"/>
+                <w:szCs w:val="24"/>
+                <w:lang w:val="pt-BR"/>
+              </w:rPr>
+              <w:t xml:space="preserve"> </w:t>
+            </w:r>
+            <w:r>
+              <w:rPr>
+                <w:b/>
+                <w:i/>
+                <w:color w:val="000000" w:themeColor="text1"/>
+                <w:sz w:val="24"/>
+                <w:szCs w:val="24"/>
+                <w:lang w:val="pt-BR"/>
+              </w:rPr>
+              <w:t>-</w:t>
+            </w:r>
+            <w:r>
+              <w:rPr>
+                <w:b/>
+                <w:i/>
+                <w:color w:val="000000" w:themeColor="text1"/>
+                <w:sz w:val="24"/>
+                <w:szCs w:val="24"/>
+                <w:lang w:val="pt-BR"/>
+              </w:rPr>
+              <w:t xml:space="preserve"> “”</w:t>
+            </w:r>
+          </w:p>
+          <w:p>
+            <w:pPr>
+              <w:ind w:left="720"/>
+              <w:rPr>
+                <w:b/>
+                <w:i/>
+                <w:color w:val="000000" w:themeColor="text1"/>
+                <w:sz w:val="24"/>
+                <w:szCs w:val="24"/>
+                <w:lang w:val="pt-BR"/>
+              </w:rPr>
+            </w:pPr>
+            <w:r>
+              <w:rPr>
+                <w:b/>
+                <w:i/>
+                <w:color w:val="000000" w:themeColor="text1"/>
+                <w:sz w:val="24"/>
+                <w:szCs w:val="24"/>
+                <w:lang w:val="pt-BR"/>
+              </w:rPr>
+              <w:t xml:space="preserve">         </w:t>
+            </w:r>
+            <w:r>
+              <w:rPr>
+                <w:b/>
+                <w:i/>
+                <w:color w:val="000000" w:themeColor="text1"/>
+                <w:sz w:val="24"/>
+                <w:szCs w:val="24"/>
+                <w:lang w:val="pt-BR"/>
+              </w:rPr>
+              <w:t xml:space="preserve">Tablet </w:t>
+            </w:r>
+            <w:r>
+              <w:rPr>
+                <w:b/>
+                <w:i/>
+                <w:color w:val="000000" w:themeColor="text1"/>
+                <w:sz w:val="24"/>
+                <w:szCs w:val="24"/>
+                <w:lang w:val="pt-BR"/>
+              </w:rPr>
+              <w:t>– “”</w:t>
+            </w:r>
+          </w:p>
+          <w:p>
+            <w:pPr>
+              <w:ind w:left="720"/>
+              <w:rPr>
+                <w:b/>
+                <w:sz w:val="28"/>
+                <w:szCs w:val="28"/>
+                <w:lang w:val="pt-BR"/>
+              </w:rPr>
+            </w:pPr>
+          </w:p>
+          <w:p>
+            <w:pPr>
+              <w:ind w:left="720"/>
+              <w:rPr>
+                <w:b/>
+                <w:sz w:val="28"/>
+                <w:szCs w:val="28"/>
+                <w:lang w:val="pt-BR"/>
+              </w:rPr>
+            </w:pPr>
+          </w:p>
+          <w:p>
+            <w:pPr>
+              <w:ind w:left="720"/>
+              <w:rPr>
+                <w:b/>
+                <w:sz w:val="28"/>
+                <w:szCs w:val="28"/>
+                <w:lang w:val="pt-BR"/>
+              </w:rPr>
+            </w:pPr>
+          </w:p>
+          <w:p>
+            <w:pPr>
+              <w:ind w:left="720"/>
+              <w:jc w:val="center"/>
+              <w:rPr>
+                <w:b/>
+                <w:sz w:val="28"/>
+                <w:szCs w:val="28"/>
+                <w:lang w:val="pt-BR"/>
+              </w:rPr>
+            </w:pPr>
+            <w:r>
+              <w:rPr>
+                <w:b/>
+                <w:sz w:val="28"/>
+                <w:szCs w:val="28"/>
+                <w:highlight w:val="yellow"/>
+                <w:lang w:val="pt-BR"/>
+              </w:rPr>
+              <w:t xml:space="preserve">Desafio </w:t>
+            </w:r>
+            <w:r>
+              <w:rPr>
+                <w:b/>
+                <w:sz w:val="28"/>
+                <w:szCs w:val="28"/>
+                <w:highlight w:val="yellow"/>
+                <w:lang w:val="pt-BR"/>
+              </w:rPr>
+              <w:t>6</w:t>
+            </w:r>
+          </w:p>
+          <w:p>
+            <w:pPr>
+              <w:ind w:left="720"/>
+              <w:rPr>
+                <w:sz w:val="24"/>
+                <w:szCs w:val="24"/>
+                <w:lang w:val="pt-BR"/>
+              </w:rPr>
+            </w:pPr>
+          </w:p>
+          <w:p>
+            <w:pPr>
+              <w:ind w:left="720"/>
+              <w:jc w:val="center"/>
+              <w:rPr>
+                <w:b/>
+                <w:sz w:val="28"/>
+                <w:szCs w:val="28"/>
+                <w:lang w:val="pt-BR"/>
+              </w:rPr>
+            </w:pPr>
+            <w:r>
+              <w:rPr>
+                <w:b/>
+                <w:sz w:val="28"/>
+                <w:szCs w:val="28"/>
+                <w:lang w:val="pt-BR"/>
+              </w:rPr>
+              <w:t>Diálogos:</w:t>
+            </w:r>
+          </w:p>
+          <w:p>
+            <w:pPr>
+              <w:ind w:left="720"/>
+              <w:rPr>
+                <w:b/>
+                <w:sz w:val="28"/>
+                <w:szCs w:val="28"/>
+                <w:lang w:val="pt-BR"/>
+              </w:rPr>
+            </w:pPr>
+          </w:p>
+          <w:p>
+            <w:pPr>
+              <w:ind w:left="720"/>
+              <w:rPr>
+                <w:b/>
+                <w:i/>
+                <w:color w:val="000000" w:themeColor="text1"/>
+                <w:sz w:val="24"/>
+                <w:szCs w:val="24"/>
+                <w:lang w:val="pt-BR"/>
+              </w:rPr>
+            </w:pPr>
+            <w:r>
+              <w:rPr>
+                <w:b/>
+                <w:i/>
+                <w:color w:val="000000" w:themeColor="text1"/>
+                <w:sz w:val="28"/>
+                <w:szCs w:val="28"/>
+                <w:lang w:val="pt-BR"/>
+              </w:rPr>
+              <w:t xml:space="preserve">        </w:t>
+            </w:r>
+            <w:r>
+              <w:rPr>
+                <w:b/>
+                <w:i/>
+                <w:color w:val="000000" w:themeColor="text1"/>
+                <w:sz w:val="24"/>
+                <w:szCs w:val="24"/>
+                <w:lang w:val="pt-BR"/>
+              </w:rPr>
+              <w:t xml:space="preserve">Tablet </w:t>
+            </w:r>
+            <w:r>
+              <w:rPr>
+                <w:b/>
+                <w:i/>
+                <w:color w:val="000000" w:themeColor="text1"/>
+                <w:sz w:val="24"/>
+                <w:szCs w:val="24"/>
+                <w:lang w:val="pt-BR"/>
+              </w:rPr>
+              <w:t xml:space="preserve">- </w:t>
+            </w:r>
+            <w:r>
+              <w:rPr>
+                <w:b/>
+                <w:i/>
+                <w:color w:val="000000" w:themeColor="text1"/>
+                <w:sz w:val="24"/>
+                <w:szCs w:val="24"/>
+                <w:lang w:val="pt-BR"/>
+              </w:rPr>
+              <w:t>“</w:t>
+            </w:r>
+            <w:r>
+              <w:rPr>
+                <w:b/>
+                <w:i/>
+                <w:color w:val="000000" w:themeColor="text1"/>
+                <w:sz w:val="24"/>
+                <w:szCs w:val="24"/>
+                <w:lang w:val="pt-BR"/>
+              </w:rPr>
+              <w:t>”</w:t>
+            </w:r>
+          </w:p>
+          <w:p>
+            <w:pPr>
+              <w:ind w:left="720"/>
+              <w:rPr>
+                <w:b/>
+                <w:i/>
+                <w:color w:val="000000" w:themeColor="text1"/>
+                <w:sz w:val="24"/>
+                <w:szCs w:val="24"/>
+                <w:lang w:val="pt-BR"/>
+              </w:rPr>
+            </w:pPr>
+            <w:r>
+              <w:rPr>
+                <w:b/>
+                <w:i/>
+                <w:color w:val="000000" w:themeColor="text1"/>
+                <w:sz w:val="24"/>
+                <w:szCs w:val="24"/>
+                <w:lang w:val="pt-BR"/>
+              </w:rPr>
+              <w:t xml:space="preserve">          Jogador</w:t>
+            </w:r>
+            <w:r>
+              <w:rPr>
+                <w:b/>
+                <w:i/>
+                <w:color w:val="000000" w:themeColor="text1"/>
+                <w:sz w:val="24"/>
+                <w:szCs w:val="24"/>
+                <w:lang w:val="pt-BR"/>
+              </w:rPr>
+              <w:t xml:space="preserve"> </w:t>
+            </w:r>
+            <w:r>
+              <w:rPr>
+                <w:b/>
+                <w:i/>
+                <w:color w:val="000000" w:themeColor="text1"/>
+                <w:sz w:val="24"/>
+                <w:szCs w:val="24"/>
+                <w:lang w:val="pt-BR"/>
+              </w:rPr>
+              <w:t>-</w:t>
+            </w:r>
+            <w:r>
+              <w:rPr>
+                <w:b/>
+                <w:i/>
+                <w:color w:val="000000" w:themeColor="text1"/>
+                <w:sz w:val="24"/>
+                <w:szCs w:val="24"/>
+                <w:lang w:val="pt-BR"/>
+              </w:rPr>
+              <w:t xml:space="preserve"> “”</w:t>
+            </w:r>
+          </w:p>
+          <w:p>
+            <w:pPr>
+              <w:ind w:left="720"/>
+              <w:rPr>
+                <w:b/>
+                <w:i/>
+                <w:color w:val="000000" w:themeColor="text1"/>
+                <w:sz w:val="24"/>
+                <w:szCs w:val="24"/>
+                <w:lang w:val="pt-BR"/>
+              </w:rPr>
+            </w:pPr>
+            <w:r>
+              <w:rPr>
+                <w:b/>
+                <w:i/>
+                <w:color w:val="000000" w:themeColor="text1"/>
+                <w:sz w:val="24"/>
+                <w:szCs w:val="24"/>
+                <w:lang w:val="pt-BR"/>
+              </w:rPr>
+              <w:t xml:space="preserve">         </w:t>
+            </w:r>
+            <w:r>
+              <w:rPr>
+                <w:b/>
+                <w:i/>
+                <w:color w:val="000000" w:themeColor="text1"/>
+                <w:sz w:val="24"/>
+                <w:szCs w:val="24"/>
+                <w:lang w:val="pt-BR"/>
+              </w:rPr>
+              <w:t xml:space="preserve">Tablet </w:t>
+            </w:r>
+            <w:r>
+              <w:rPr>
+                <w:b/>
+                <w:i/>
+                <w:color w:val="000000" w:themeColor="text1"/>
+                <w:sz w:val="24"/>
+                <w:szCs w:val="24"/>
+                <w:lang w:val="pt-BR"/>
+              </w:rPr>
+              <w:t>– “”</w:t>
+            </w:r>
+          </w:p>
+          <w:p>
+            <w:pPr>
+              <w:ind w:left="720"/>
+              <w:rPr>
+                <w:b/>
+                <w:i/>
+                <w:color w:val="000000" w:themeColor="text1"/>
+                <w:sz w:val="24"/>
+                <w:szCs w:val="24"/>
+                <w:lang w:val="pt-BR"/>
+              </w:rPr>
+            </w:pPr>
+            <w:r>
+              <w:rPr>
+                <w:b/>
+                <w:i/>
+                <w:color w:val="000000" w:themeColor="text1"/>
+                <w:sz w:val="24"/>
+                <w:szCs w:val="24"/>
+                <w:lang w:val="pt-BR"/>
+              </w:rPr>
+              <w:t xml:space="preserve">         Jogador</w:t>
+            </w:r>
+            <w:r>
+              <w:rPr>
+                <w:b/>
+                <w:i/>
+                <w:color w:val="000000" w:themeColor="text1"/>
+                <w:sz w:val="24"/>
+                <w:szCs w:val="24"/>
+                <w:lang w:val="pt-BR"/>
+              </w:rPr>
+              <w:t xml:space="preserve"> </w:t>
+            </w:r>
+            <w:r>
+              <w:rPr>
+                <w:b/>
+                <w:i/>
+                <w:color w:val="000000" w:themeColor="text1"/>
+                <w:sz w:val="24"/>
+                <w:szCs w:val="24"/>
+                <w:lang w:val="pt-BR"/>
+              </w:rPr>
+              <w:t>-</w:t>
+            </w:r>
+            <w:r>
+              <w:rPr>
+                <w:b/>
+                <w:i/>
+                <w:color w:val="000000" w:themeColor="text1"/>
+                <w:sz w:val="24"/>
+                <w:szCs w:val="24"/>
+                <w:lang w:val="pt-BR"/>
+              </w:rPr>
+              <w:t xml:space="preserve"> “”</w:t>
+            </w:r>
+          </w:p>
+          <w:p>
+            <w:pPr>
+              <w:ind w:left="720"/>
+              <w:rPr>
+                <w:b/>
+                <w:i/>
+                <w:color w:val="000000" w:themeColor="text1"/>
+                <w:sz w:val="24"/>
+                <w:szCs w:val="24"/>
+                <w:lang w:val="pt-BR"/>
+              </w:rPr>
+            </w:pPr>
+            <w:r>
+              <w:rPr>
+                <w:b/>
+                <w:i/>
+                <w:color w:val="000000" w:themeColor="text1"/>
+                <w:sz w:val="24"/>
+                <w:szCs w:val="24"/>
+                <w:lang w:val="pt-BR"/>
+              </w:rPr>
+              <w:t xml:space="preserve">         </w:t>
+            </w:r>
+            <w:r>
+              <w:rPr>
+                <w:b/>
+                <w:i/>
+                <w:color w:val="000000" w:themeColor="text1"/>
+                <w:sz w:val="24"/>
+                <w:szCs w:val="24"/>
+                <w:lang w:val="pt-BR"/>
+              </w:rPr>
+              <w:t xml:space="preserve">Tablet </w:t>
+            </w:r>
+            <w:r>
+              <w:rPr>
+                <w:b/>
+                <w:i/>
+                <w:color w:val="000000" w:themeColor="text1"/>
+                <w:sz w:val="24"/>
+                <w:szCs w:val="24"/>
+                <w:lang w:val="pt-BR"/>
+              </w:rPr>
+              <w:t>– “”</w:t>
+            </w:r>
+          </w:p>
+          <w:p>
+            <w:pPr>
+              <w:ind w:left="720"/>
+              <w:rPr>
+                <w:b/>
+                <w:sz w:val="28"/>
+                <w:szCs w:val="28"/>
+                <w:lang w:val="pt-BR"/>
+              </w:rPr>
+            </w:pPr>
+          </w:p>
+          <w:p>
+            <w:pPr>
+              <w:ind w:left="720"/>
+              <w:rPr>
+                <w:b/>
+                <w:sz w:val="28"/>
+                <w:szCs w:val="28"/>
+                <w:lang w:val="pt-BR"/>
+              </w:rPr>
+            </w:pPr>
+          </w:p>
+          <w:p>
+            <w:pPr>
+              <w:ind w:left="720"/>
+              <w:jc w:val="center"/>
+              <w:rPr>
+                <w:b/>
+                <w:sz w:val="28"/>
+                <w:szCs w:val="28"/>
+                <w:lang w:val="pt-BR"/>
+              </w:rPr>
+            </w:pPr>
+            <w:r>
+              <w:rPr>
+                <w:b/>
+                <w:sz w:val="28"/>
+                <w:szCs w:val="28"/>
+                <w:highlight w:val="yellow"/>
+                <w:lang w:val="pt-BR"/>
+              </w:rPr>
+              <w:t xml:space="preserve">Desafio </w:t>
+            </w:r>
+            <w:r>
+              <w:rPr>
+                <w:b/>
+                <w:sz w:val="28"/>
+                <w:szCs w:val="28"/>
+                <w:highlight w:val="yellow"/>
+                <w:lang w:val="pt-BR"/>
+              </w:rPr>
+              <w:t>n</w:t>
+            </w:r>
+          </w:p>
+          <w:p>
+            <w:pPr>
+              <w:ind w:left="720"/>
+              <w:rPr>
+                <w:sz w:val="24"/>
+                <w:szCs w:val="24"/>
+                <w:lang w:val="pt-BR"/>
+              </w:rPr>
+            </w:pPr>
+          </w:p>
+          <w:p>
+            <w:pPr>
+              <w:ind w:left="720"/>
+              <w:jc w:val="center"/>
+              <w:rPr>
+                <w:b/>
+                <w:sz w:val="28"/>
+                <w:szCs w:val="28"/>
+                <w:lang w:val="pt-BR"/>
+              </w:rPr>
+            </w:pPr>
+            <w:r>
+              <w:rPr>
+                <w:b/>
+                <w:sz w:val="28"/>
+                <w:szCs w:val="28"/>
+                <w:lang w:val="pt-BR"/>
+              </w:rPr>
+              <w:t>Diálogos:</w:t>
+            </w:r>
+          </w:p>
+          <w:p>
+            <w:pPr>
+              <w:ind w:left="720"/>
+              <w:rPr>
+                <w:b/>
+                <w:sz w:val="28"/>
+                <w:szCs w:val="28"/>
+                <w:lang w:val="pt-BR"/>
+              </w:rPr>
+            </w:pPr>
+          </w:p>
+          <w:p>
+            <w:pPr>
+              <w:ind w:left="720"/>
+              <w:rPr>
+                <w:b/>
+                <w:i/>
+                <w:color w:val="000000" w:themeColor="text1"/>
+                <w:sz w:val="24"/>
+                <w:szCs w:val="24"/>
+                <w:lang w:val="pt-BR"/>
+              </w:rPr>
+            </w:pPr>
+            <w:r>
+              <w:rPr>
+                <w:b/>
+                <w:i/>
+                <w:color w:val="000000" w:themeColor="text1"/>
+                <w:sz w:val="28"/>
+                <w:szCs w:val="28"/>
+                <w:lang w:val="pt-BR"/>
+              </w:rPr>
+              <w:t xml:space="preserve">        </w:t>
+            </w:r>
+            <w:r>
+              <w:rPr>
+                <w:b/>
+                <w:i/>
+                <w:color w:val="000000" w:themeColor="text1"/>
+                <w:sz w:val="24"/>
+                <w:szCs w:val="24"/>
+                <w:lang w:val="pt-BR"/>
+              </w:rPr>
+              <w:t xml:space="preserve">Tablet </w:t>
+            </w:r>
+            <w:r>
+              <w:rPr>
+                <w:b/>
+                <w:i/>
+                <w:color w:val="000000" w:themeColor="text1"/>
+                <w:sz w:val="24"/>
+                <w:szCs w:val="24"/>
+                <w:lang w:val="pt-BR"/>
+              </w:rPr>
+              <w:t xml:space="preserve">- </w:t>
+            </w:r>
+            <w:r>
+              <w:rPr>
+                <w:b/>
+                <w:i/>
+                <w:color w:val="000000" w:themeColor="text1"/>
+                <w:sz w:val="24"/>
+                <w:szCs w:val="24"/>
+                <w:lang w:val="pt-BR"/>
+              </w:rPr>
+              <w:t>“</w:t>
+            </w:r>
+            <w:r>
+              <w:rPr>
+                <w:b/>
+                <w:i/>
+                <w:color w:val="000000" w:themeColor="text1"/>
+                <w:sz w:val="24"/>
+                <w:szCs w:val="24"/>
+                <w:lang w:val="pt-BR"/>
+              </w:rPr>
+              <w:t>”</w:t>
+            </w:r>
+          </w:p>
+          <w:p>
+            <w:pPr>
+              <w:ind w:left="720"/>
+              <w:rPr>
+                <w:b/>
+                <w:i/>
+                <w:color w:val="000000" w:themeColor="text1"/>
+                <w:sz w:val="24"/>
+                <w:szCs w:val="24"/>
+                <w:lang w:val="pt-BR"/>
+              </w:rPr>
+            </w:pPr>
+            <w:r>
+              <w:rPr>
+                <w:b/>
+                <w:i/>
+                <w:color w:val="000000" w:themeColor="text1"/>
+                <w:sz w:val="24"/>
+                <w:szCs w:val="24"/>
+                <w:lang w:val="pt-BR"/>
+              </w:rPr>
+              <w:t xml:space="preserve">          Jogador</w:t>
+            </w:r>
+            <w:r>
+              <w:rPr>
+                <w:b/>
+                <w:i/>
+                <w:color w:val="000000" w:themeColor="text1"/>
+                <w:sz w:val="24"/>
+                <w:szCs w:val="24"/>
+                <w:lang w:val="pt-BR"/>
+              </w:rPr>
+              <w:t xml:space="preserve"> </w:t>
+            </w:r>
+            <w:r>
+              <w:rPr>
+                <w:b/>
+                <w:i/>
+                <w:color w:val="000000" w:themeColor="text1"/>
+                <w:sz w:val="24"/>
+                <w:szCs w:val="24"/>
+                <w:lang w:val="pt-BR"/>
+              </w:rPr>
+              <w:t>-</w:t>
+            </w:r>
+            <w:r>
+              <w:rPr>
+                <w:b/>
+                <w:i/>
+                <w:color w:val="000000" w:themeColor="text1"/>
+                <w:sz w:val="24"/>
+                <w:szCs w:val="24"/>
+                <w:lang w:val="pt-BR"/>
+              </w:rPr>
+              <w:t xml:space="preserve"> “”</w:t>
+            </w:r>
+          </w:p>
+          <w:p>
+            <w:pPr>
+              <w:ind w:left="720"/>
+              <w:rPr>
+                <w:b/>
+                <w:i/>
+                <w:color w:val="000000" w:themeColor="text1"/>
+                <w:sz w:val="24"/>
+                <w:szCs w:val="24"/>
+                <w:lang w:val="pt-BR"/>
+              </w:rPr>
+            </w:pPr>
+            <w:r>
+              <w:rPr>
+                <w:b/>
+                <w:i/>
+                <w:color w:val="000000" w:themeColor="text1"/>
+                <w:sz w:val="24"/>
+                <w:szCs w:val="24"/>
+                <w:lang w:val="pt-BR"/>
+              </w:rPr>
+              <w:t xml:space="preserve">         </w:t>
+            </w:r>
+            <w:r>
+              <w:rPr>
+                <w:b/>
+                <w:i/>
+                <w:color w:val="000000" w:themeColor="text1"/>
+                <w:sz w:val="24"/>
+                <w:szCs w:val="24"/>
+                <w:lang w:val="pt-BR"/>
+              </w:rPr>
+              <w:t xml:space="preserve">Tablet </w:t>
+            </w:r>
+            <w:r>
+              <w:rPr>
+                <w:b/>
+                <w:i/>
+                <w:color w:val="000000" w:themeColor="text1"/>
+                <w:sz w:val="24"/>
+                <w:szCs w:val="24"/>
+                <w:lang w:val="pt-BR"/>
+              </w:rPr>
+              <w:t>– “”</w:t>
+            </w:r>
+          </w:p>
+          <w:p>
+            <w:pPr>
+              <w:ind w:left="720"/>
+              <w:rPr>
+                <w:b/>
+                <w:i/>
+                <w:color w:val="000000" w:themeColor="text1"/>
+                <w:sz w:val="24"/>
+                <w:szCs w:val="24"/>
+                <w:lang w:val="pt-BR"/>
+              </w:rPr>
+            </w:pPr>
+            <w:r>
+              <w:rPr>
+                <w:b/>
+                <w:i/>
+                <w:color w:val="000000" w:themeColor="text1"/>
+                <w:sz w:val="24"/>
+                <w:szCs w:val="24"/>
+                <w:lang w:val="pt-BR"/>
+              </w:rPr>
+              <w:t xml:space="preserve">         Jogador</w:t>
+            </w:r>
+            <w:r>
+              <w:rPr>
+                <w:b/>
+                <w:i/>
+                <w:color w:val="000000" w:themeColor="text1"/>
+                <w:sz w:val="24"/>
+                <w:szCs w:val="24"/>
+                <w:lang w:val="pt-BR"/>
+              </w:rPr>
+              <w:t xml:space="preserve"> </w:t>
+            </w:r>
+            <w:r>
+              <w:rPr>
+                <w:b/>
+                <w:i/>
+                <w:color w:val="000000" w:themeColor="text1"/>
+                <w:sz w:val="24"/>
+                <w:szCs w:val="24"/>
+                <w:lang w:val="pt-BR"/>
+              </w:rPr>
+              <w:t>-</w:t>
+            </w:r>
+            <w:r>
+              <w:rPr>
+                <w:b/>
+                <w:i/>
+                <w:color w:val="000000" w:themeColor="text1"/>
+                <w:sz w:val="24"/>
+                <w:szCs w:val="24"/>
+                <w:lang w:val="pt-BR"/>
+              </w:rPr>
+              <w:t xml:space="preserve"> “”</w:t>
+            </w:r>
+          </w:p>
+          <w:p>
+            <w:pPr>
+              <w:ind w:left="720"/>
+              <w:rPr>
+                <w:b/>
+                <w:i/>
+                <w:color w:val="000000" w:themeColor="text1"/>
+                <w:sz w:val="24"/>
+                <w:szCs w:val="24"/>
+                <w:lang w:val="pt-BR"/>
+              </w:rPr>
+            </w:pPr>
+            <w:r>
+              <w:rPr>
+                <w:b/>
+                <w:i/>
+                <w:color w:val="000000" w:themeColor="text1"/>
+                <w:sz w:val="24"/>
+                <w:szCs w:val="24"/>
+                <w:lang w:val="pt-BR"/>
+              </w:rPr>
+              <w:t xml:space="preserve">         </w:t>
+            </w:r>
+            <w:r>
+              <w:rPr>
+                <w:b/>
+                <w:i/>
+                <w:color w:val="000000" w:themeColor="text1"/>
+                <w:sz w:val="24"/>
+                <w:szCs w:val="24"/>
+                <w:lang w:val="pt-BR"/>
+              </w:rPr>
+              <w:t xml:space="preserve">Tablet </w:t>
+            </w:r>
+            <w:r>
+              <w:rPr>
+                <w:b/>
+                <w:i/>
+                <w:color w:val="000000" w:themeColor="text1"/>
+                <w:sz w:val="24"/>
+                <w:szCs w:val="24"/>
+                <w:lang w:val="pt-BR"/>
+              </w:rPr>
+              <w:t>– “”</w:t>
+            </w:r>
+          </w:p>
+          <w:p>
+            <w:pPr>
+              <w:rPr>
                 <w:sz w:val="48"/>
                 <w:szCs w:val="48"/>
               </w:rPr>
@@ -324,44 +7907,13 @@
                 <w:szCs w:val="48"/>
               </w:rPr>
             </w:pPr>
-            <w:proofErr w:type="spellStart"/>
             <w:r>
               <w:rPr>
                 <w:sz w:val="48"/>
                 <w:szCs w:val="48"/>
               </w:rPr>
-              <w:t>Fase</w:t>
-            </w:r>
-            <w:proofErr w:type="spellEnd"/>
-            <w:r>
-              <w:rPr>
-                <w:sz w:val="48"/>
-                <w:szCs w:val="48"/>
-              </w:rPr>
-              <w:t xml:space="preserve"> </w:t>
-            </w:r>
-            <w:proofErr w:type="gramStart"/>
-            <w:r>
-              <w:rPr>
-                <w:sz w:val="48"/>
-                <w:szCs w:val="48"/>
-              </w:rPr>
-              <w:t>2</w:t>
-            </w:r>
-            <w:r>
-              <w:rPr>
-                <w:sz w:val="48"/>
-                <w:szCs w:val="48"/>
-              </w:rPr>
-              <w:t xml:space="preserve"> :</w:t>
-            </w:r>
-            <w:proofErr w:type="gramEnd"/>
-            <w:r>
-              <w:rPr>
-                <w:sz w:val="48"/>
-                <w:szCs w:val="48"/>
-              </w:rPr>
-              <w:t xml:space="preserve"> </w:t>
+              <w:lastRenderedPageBreak/>
+              <w:t xml:space="preserve">Fase 2: </w:t>
             </w:r>
           </w:p>
         </w:tc>
@@ -393,38 +7945,13 @@
                 <w:szCs w:val="48"/>
               </w:rPr>
             </w:pPr>
-            <w:proofErr w:type="spellStart"/>
             <w:r>
               <w:rPr>
                 <w:sz w:val="48"/>
                 <w:szCs w:val="48"/>
               </w:rPr>
-              <w:t>Fase</w:t>
-            </w:r>
-            <w:proofErr w:type="spellEnd"/>
-            <w:r>
-              <w:rPr>
-                <w:sz w:val="48"/>
-                <w:szCs w:val="48"/>
-              </w:rPr>
-              <w:t xml:space="preserve"> </w:t>
-            </w:r>
-            <w:proofErr w:type="gramStart"/>
-            <w:r>
-              <w:rPr>
-                <w:sz w:val="48"/>
-                <w:szCs w:val="48"/>
-              </w:rPr>
-              <w:t>3</w:t>
-            </w:r>
-            <w:r>
-              <w:rPr>
-                <w:sz w:val="48"/>
-                <w:szCs w:val="48"/>
-              </w:rPr>
-              <w:t xml:space="preserve"> :</w:t>
-            </w:r>
-            <w:proofErr w:type="gramEnd"/>
+              <w:t>Fase 3:</w:t>
+            </w:r>
           </w:p>
         </w:tc>
       </w:tr>
@@ -455,44 +7982,12 @@
                 <w:szCs w:val="48"/>
               </w:rPr>
             </w:pPr>
-            <w:proofErr w:type="spellStart"/>
             <w:r>
               <w:rPr>
                 <w:sz w:val="48"/>
                 <w:szCs w:val="48"/>
               </w:rPr>
-              <w:t>Fase</w:t>
-            </w:r>
-            <w:proofErr w:type="spellEnd"/>
-            <w:r>
-              <w:rPr>
-                <w:sz w:val="48"/>
-                <w:szCs w:val="48"/>
-              </w:rPr>
-              <w:t xml:space="preserve"> </w:t>
-            </w:r>
-            <w:proofErr w:type="gramStart"/>
-            <w:r>
-              <w:rPr>
-                <w:sz w:val="48"/>
-                <w:szCs w:val="48"/>
-              </w:rPr>
-              <w:t>4</w:t>
-            </w:r>
-            <w:r>
-              <w:rPr>
-                <w:sz w:val="48"/>
-                <w:szCs w:val="48"/>
-              </w:rPr>
-              <w:t xml:space="preserve"> :</w:t>
-            </w:r>
-            <w:proofErr w:type="gramEnd"/>
-            <w:r>
-              <w:rPr>
-                <w:sz w:val="48"/>
-                <w:szCs w:val="48"/>
-              </w:rPr>
-              <w:t xml:space="preserve"> </w:t>
+              <w:t xml:space="preserve">Fase 4: </w:t>
             </w:r>
           </w:p>
         </w:tc>
@@ -524,44 +8019,12 @@
                 <w:szCs w:val="48"/>
               </w:rPr>
             </w:pPr>
-            <w:proofErr w:type="spellStart"/>
             <w:r>
               <w:rPr>
                 <w:sz w:val="48"/>
                 <w:szCs w:val="48"/>
               </w:rPr>
-              <w:t>Fase</w:t>
-            </w:r>
-            <w:proofErr w:type="spellEnd"/>
-            <w:r>
-              <w:rPr>
-                <w:sz w:val="48"/>
-                <w:szCs w:val="48"/>
-              </w:rPr>
-              <w:t xml:space="preserve"> </w:t>
-            </w:r>
-            <w:proofErr w:type="gramStart"/>
-            <w:r>
-              <w:rPr>
-                <w:sz w:val="48"/>
-                <w:szCs w:val="48"/>
-              </w:rPr>
-              <w:t>5</w:t>
-            </w:r>
-            <w:r>
-              <w:rPr>
-                <w:sz w:val="48"/>
-                <w:szCs w:val="48"/>
-              </w:rPr>
-              <w:t xml:space="preserve"> :</w:t>
-            </w:r>
-            <w:proofErr w:type="gramEnd"/>
-            <w:r>
-              <w:rPr>
-                <w:sz w:val="48"/>
-                <w:szCs w:val="48"/>
-              </w:rPr>
-              <w:t xml:space="preserve"> </w:t>
+              <w:t xml:space="preserve">Fase 5: </w:t>
             </w:r>
           </w:p>
         </w:tc>
@@ -593,44 +8056,12 @@
                 <w:szCs w:val="48"/>
               </w:rPr>
             </w:pPr>
-            <w:proofErr w:type="spellStart"/>
             <w:r>
               <w:rPr>
                 <w:sz w:val="48"/>
                 <w:szCs w:val="48"/>
               </w:rPr>
-              <w:t>Fase</w:t>
-            </w:r>
-            <w:proofErr w:type="spellEnd"/>
-            <w:r>
-              <w:rPr>
-                <w:sz w:val="48"/>
-                <w:szCs w:val="48"/>
-              </w:rPr>
-              <w:t xml:space="preserve"> </w:t>
-            </w:r>
-            <w:proofErr w:type="gramStart"/>
-            <w:r>
-              <w:rPr>
-                <w:sz w:val="48"/>
-                <w:szCs w:val="48"/>
-              </w:rPr>
-              <w:t>6</w:t>
-            </w:r>
-            <w:r>
-              <w:rPr>
-                <w:sz w:val="48"/>
-                <w:szCs w:val="48"/>
-              </w:rPr>
-              <w:t xml:space="preserve"> :</w:t>
-            </w:r>
-            <w:proofErr w:type="gramEnd"/>
-            <w:r>
-              <w:rPr>
-                <w:sz w:val="48"/>
-                <w:szCs w:val="48"/>
-              </w:rPr>
-              <w:t xml:space="preserve"> </w:t>
+              <w:t xml:space="preserve">Fase 6: </w:t>
             </w:r>
           </w:p>
         </w:tc>
@@ -660,6 +8091,8 @@
       </w:pPr>
     </w:p>
     <w:sectPr>
+      <w:headerReference w:type="default" r:id="rId6"/>
+      <w:footerReference w:type="default" r:id="rId7"/>
       <w:pgSz w:w="12240" w:h="15840"/>
       <w:pgMar w:top="1440" w:right="1440" w:bottom="1440" w:left="1440" w:header="720" w:footer="720" w:gutter="0"/>
       <w:cols w:space="720"/>
@@ -667,6 +8100,95 @@
     </w:sectPr>
   </w:body>
 </w:document>
+</file>
+
+<file path=word/endnotes.xml><?xml version="1.0" encoding="utf-8"?>
+<w:endnotes xmlns:wpc="http://schemas.microsoft.com/office/word/2010/wordprocessingCanvas" xmlns:cx="http://schemas.microsoft.com/office/drawing/2014/chartex" xmlns:cx1="http://schemas.microsoft.com/office/drawing/2015/9/8/chartex" xmlns:cx2="http://schemas.microsoft.com/office/drawing/2015/10/21/chartex" xmlns:cx3="http://schemas.microsoft.com/office/drawing/2016/5/9/chartex" xmlns:cx4="http://schemas.microsoft.com/office/drawing/2016/5/10/chartex" xmlns:cx5="http://schemas.microsoft.com/office/drawing/2016/5/11/chartex" xmlns:cx6="http://schemas.microsoft.com/office/drawing/2016/5/12/chartex" xmlns:cx7="http://schemas.microsoft.com/office/drawing/2016/5/13/chartex" xmlns:cx8="http://schemas.microsoft.com/office/drawing/2016/5/14/chartex" xmlns:mc="http://schemas.openxmlformats.org/markup-compatibility/2006" xmlns:aink="http://schemas.microsoft.com/office/drawing/2016/ink" xmlns:am3d="http://schemas.microsoft.com/office/drawing/2017/model3d" xmlns:o="urn:schemas-microsoft-com:office:office" xmlns:r="http://schemas.openxmlformats.org/officeDocument/2006/relationships" xmlns:m="http://schemas.openxmlformats.org/officeDocument/2006/math" xmlns:v="urn:schemas-microsoft-com:vml" xmlns:wp14="http://schemas.microsoft.com/office/word/2010/wordprocessingDrawing" xmlns:wp="http://schemas.openxmlformats.org/drawingml/2006/wordprocessingDrawing" xmlns:w10="urn:schemas-microsoft-com:office:word" xmlns:w="http://schemas.openxmlformats.org/wordprocessingml/2006/main" xmlns:w14="http://schemas.microsoft.com/office/word/2010/wordml" xmlns:w15="http://schemas.microsoft.com/office/word/2012/wordml" xmlns:w16cid="http://schemas.microsoft.com/office/word/2016/wordml/cid" xmlns:w16se="http://schemas.microsoft.com/office/word/2015/wordml/symex" xmlns:wpg="http://schemas.microsoft.com/office/word/2010/wordprocessingGroup" xmlns:wpi="http://schemas.microsoft.com/office/word/2010/wordprocessingInk" xmlns:wne="http://schemas.microsoft.com/office/word/2006/wordml" xmlns:wps="http://schemas.microsoft.com/office/word/2010/wordprocessingShape" mc:Ignorable="w14 w15 w16se w16cid wp14">
+  <w:endnote w:type="separator" w:id="-1">
+    <w:p>
+      <w:pPr>
+        <w:spacing w:after="0" w:line="240" w:lineRule="auto"/>
+      </w:pPr>
+      <w:r>
+        <w:separator/>
+      </w:r>
+    </w:p>
+  </w:endnote>
+  <w:endnote w:type="continuationSeparator" w:id="0">
+    <w:p>
+      <w:pPr>
+        <w:spacing w:after="0" w:line="240" w:lineRule="auto"/>
+      </w:pPr>
+      <w:r>
+        <w:continuationSeparator/>
+      </w:r>
+    </w:p>
+  </w:endnote>
+</w:endnotes>
+</file>
+
+<file path=word/footer1.xml><?xml version="1.0" encoding="utf-8"?>
+<w:ftr xmlns:wpc="http://schemas.microsoft.com/office/word/2010/wordprocessingCanvas" xmlns:cx="http://schemas.microsoft.com/office/drawing/2014/chartex" xmlns:cx1="http://schemas.microsoft.com/office/drawing/2015/9/8/chartex" xmlns:cx2="http://schemas.microsoft.com/office/drawing/2015/10/21/chartex" xmlns:cx3="http://schemas.microsoft.com/office/drawing/2016/5/9/chartex" xmlns:cx4="http://schemas.microsoft.com/office/drawing/2016/5/10/chartex" xmlns:cx5="http://schemas.microsoft.com/office/drawing/2016/5/11/chartex" xmlns:cx6="http://schemas.microsoft.com/office/drawing/2016/5/12/chartex" xmlns:cx7="http://schemas.microsoft.com/office/drawing/2016/5/13/chartex" xmlns:cx8="http://schemas.microsoft.com/office/drawing/2016/5/14/chartex" xmlns:mc="http://schemas.openxmlformats.org/markup-compatibility/2006" xmlns:aink="http://schemas.microsoft.com/office/drawing/2016/ink" xmlns:am3d="http://schemas.microsoft.com/office/drawing/2017/model3d" xmlns:o="urn:schemas-microsoft-com:office:office" xmlns:r="http://schemas.openxmlformats.org/officeDocument/2006/relationships" xmlns:m="http://schemas.openxmlformats.org/officeDocument/2006/math" xmlns:v="urn:schemas-microsoft-com:vml" xmlns:wp14="http://schemas.microsoft.com/office/word/2010/wordprocessingDrawing" xmlns:wp="http://schemas.openxmlformats.org/drawingml/2006/wordprocessingDrawing" xmlns:w10="urn:schemas-microsoft-com:office:word" xmlns:w="http://schemas.openxmlformats.org/wordprocessingml/2006/main" xmlns:w14="http://schemas.microsoft.com/office/word/2010/wordml" xmlns:w15="http://schemas.microsoft.com/office/word/2012/wordml" xmlns:w16cid="http://schemas.microsoft.com/office/word/2016/wordml/cid" xmlns:w16se="http://schemas.microsoft.com/office/word/2015/wordml/symex" xmlns:wpg="http://schemas.microsoft.com/office/word/2010/wordprocessingGroup" xmlns:wpi="http://schemas.microsoft.com/office/word/2010/wordprocessingInk" xmlns:wne="http://schemas.microsoft.com/office/word/2006/wordml" xmlns:wps="http://schemas.microsoft.com/office/word/2010/wordprocessingShape" mc:Ignorable="w14 w15 w16se w16cid wp14">
+  <w:p>
+    <w:pPr>
+      <w:pStyle w:val="Rodap"/>
+    </w:pPr>
+    <w:r>
+      <w:rPr>
+        <w:b/>
+      </w:rPr>
+      <w:t>Autor:</w:t>
+    </w:r>
+    <w:r>
+      <w:t xml:space="preserve"> Denilson Sousa</w:t>
+    </w:r>
+  </w:p>
+  <w:p>
+    <w:pPr>
+      <w:pStyle w:val="Rodap"/>
+    </w:pPr>
+  </w:p>
+</w:ftr>
+</file>
+
+<file path=word/footnotes.xml><?xml version="1.0" encoding="utf-8"?>
+<w:footnotes xmlns:wpc="http://schemas.microsoft.com/office/word/2010/wordprocessingCanvas" xmlns:cx="http://schemas.microsoft.com/office/drawing/2014/chartex" xmlns:cx1="http://schemas.microsoft.com/office/drawing/2015/9/8/chartex" xmlns:cx2="http://schemas.microsoft.com/office/drawing/2015/10/21/chartex" xmlns:cx3="http://schemas.microsoft.com/office/drawing/2016/5/9/chartex" xmlns:cx4="http://schemas.microsoft.com/office/drawing/2016/5/10/chartex" xmlns:cx5="http://schemas.microsoft.com/office/drawing/2016/5/11/chartex" xmlns:cx6="http://schemas.microsoft.com/office/drawing/2016/5/12/chartex" xmlns:cx7="http://schemas.microsoft.com/office/drawing/2016/5/13/chartex" xmlns:cx8="http://schemas.microsoft.com/office/drawing/2016/5/14/chartex" xmlns:mc="http://schemas.openxmlformats.org/markup-compatibility/2006" xmlns:aink="http://schemas.microsoft.com/office/drawing/2016/ink" xmlns:am3d="http://schemas.microsoft.com/office/drawing/2017/model3d" xmlns:o="urn:schemas-microsoft-com:office:office" xmlns:r="http://schemas.openxmlformats.org/officeDocument/2006/relationships" xmlns:m="http://schemas.openxmlformats.org/officeDocument/2006/math" xmlns:v="urn:schemas-microsoft-com:vml" xmlns:wp14="http://schemas.microsoft.com/office/word/2010/wordprocessingDrawing" xmlns:wp="http://schemas.openxmlformats.org/drawingml/2006/wordprocessingDrawing" xmlns:w10="urn:schemas-microsoft-com:office:word" xmlns:w="http://schemas.openxmlformats.org/wordprocessingml/2006/main" xmlns:w14="http://schemas.microsoft.com/office/word/2010/wordml" xmlns:w15="http://schemas.microsoft.com/office/word/2012/wordml" xmlns:w16cid="http://schemas.microsoft.com/office/word/2016/wordml/cid" xmlns:w16se="http://schemas.microsoft.com/office/word/2015/wordml/symex" xmlns:wpg="http://schemas.microsoft.com/office/word/2010/wordprocessingGroup" xmlns:wpi="http://schemas.microsoft.com/office/word/2010/wordprocessingInk" xmlns:wne="http://schemas.microsoft.com/office/word/2006/wordml" xmlns:wps="http://schemas.microsoft.com/office/word/2010/wordprocessingShape" mc:Ignorable="w14 w15 w16se w16cid wp14">
+  <w:footnote w:type="separator" w:id="-1">
+    <w:p>
+      <w:pPr>
+        <w:spacing w:after="0" w:line="240" w:lineRule="auto"/>
+      </w:pPr>
+      <w:r>
+        <w:separator/>
+      </w:r>
+    </w:p>
+  </w:footnote>
+  <w:footnote w:type="continuationSeparator" w:id="0">
+    <w:p>
+      <w:pPr>
+        <w:spacing w:after="0" w:line="240" w:lineRule="auto"/>
+      </w:pPr>
+      <w:r>
+        <w:continuationSeparator/>
+      </w:r>
+    </w:p>
+  </w:footnote>
+</w:footnotes>
+</file>
+
+<file path=word/header1.xml><?xml version="1.0" encoding="utf-8"?>
+<w:hdr xmlns:wpc="http://schemas.microsoft.com/office/word/2010/wordprocessingCanvas" xmlns:cx="http://schemas.microsoft.com/office/drawing/2014/chartex" xmlns:cx1="http://schemas.microsoft.com/office/drawing/2015/9/8/chartex" xmlns:cx2="http://schemas.microsoft.com/office/drawing/2015/10/21/chartex" xmlns:cx3="http://schemas.microsoft.com/office/drawing/2016/5/9/chartex" xmlns:cx4="http://schemas.microsoft.com/office/drawing/2016/5/10/chartex" xmlns:cx5="http://schemas.microsoft.com/office/drawing/2016/5/11/chartex" xmlns:cx6="http://schemas.microsoft.com/office/drawing/2016/5/12/chartex" xmlns:cx7="http://schemas.microsoft.com/office/drawing/2016/5/13/chartex" xmlns:cx8="http://schemas.microsoft.com/office/drawing/2016/5/14/chartex" xmlns:mc="http://schemas.openxmlformats.org/markup-compatibility/2006" xmlns:aink="http://schemas.microsoft.com/office/drawing/2016/ink" xmlns:am3d="http://schemas.microsoft.com/office/drawing/2017/model3d" xmlns:o="urn:schemas-microsoft-com:office:office" xmlns:r="http://schemas.openxmlformats.org/officeDocument/2006/relationships" xmlns:m="http://schemas.openxmlformats.org/officeDocument/2006/math" xmlns:v="urn:schemas-microsoft-com:vml" xmlns:wp14="http://schemas.microsoft.com/office/word/2010/wordprocessingDrawing" xmlns:wp="http://schemas.openxmlformats.org/drawingml/2006/wordprocessingDrawing" xmlns:w10="urn:schemas-microsoft-com:office:word" xmlns:w="http://schemas.openxmlformats.org/wordprocessingml/2006/main" xmlns:w14="http://schemas.microsoft.com/office/word/2010/wordml" xmlns:w15="http://schemas.microsoft.com/office/word/2012/wordml" xmlns:w16cid="http://schemas.microsoft.com/office/word/2016/wordml/cid" xmlns:w16se="http://schemas.microsoft.com/office/word/2015/wordml/symex" xmlns:wpg="http://schemas.microsoft.com/office/word/2010/wordprocessingGroup" xmlns:wpi="http://schemas.microsoft.com/office/word/2010/wordprocessingInk" xmlns:wne="http://schemas.microsoft.com/office/word/2006/wordml" xmlns:wps="http://schemas.microsoft.com/office/word/2010/wordprocessingShape" mc:Ignorable="w14 w15 w16se w16cid wp14">
+  <w:p>
+    <w:pPr>
+      <w:pStyle w:val="Cabealho"/>
+    </w:pPr>
+  </w:p>
+  <w:p>
+    <w:pPr>
+      <w:pStyle w:val="Cabealho"/>
+    </w:pPr>
+  </w:p>
+</w:hdr>
 </file>
 
 <file path=word/styles.xml><?xml version="1.0" encoding="utf-8"?>
@@ -792,6 +8314,7 @@
     <w:lsdException w:name="HTML Sample" w:semiHidden="1" w:unhideWhenUsed="1"/>
     <w:lsdException w:name="HTML Typewriter" w:semiHidden="1" w:unhideWhenUsed="1"/>
     <w:lsdException w:name="HTML Variable" w:semiHidden="1" w:unhideWhenUsed="1"/>
+    <w:lsdException w:name="Normal Table" w:semiHidden="1" w:unhideWhenUsed="1"/>
     <w:lsdException w:name="annotation subject" w:semiHidden="1" w:unhideWhenUsed="1"/>
     <w:lsdException w:name="No List" w:semiHidden="1" w:unhideWhenUsed="1"/>
     <w:lsdException w:name="Outline List 1" w:semiHidden="1" w:unhideWhenUsed="1"/>
@@ -838,8 +8361,10 @@
     <w:lsdException w:name="Table Subtle 2" w:semiHidden="1" w:unhideWhenUsed="1"/>
     <w:lsdException w:name="Table Web 1" w:semiHidden="1" w:unhideWhenUsed="1"/>
     <w:lsdException w:name="Table Web 2" w:semiHidden="1" w:unhideWhenUsed="1"/>
+    <w:lsdException w:name="Table Web 3" w:semiHidden="1" w:unhideWhenUsed="1"/>
     <w:lsdException w:name="Balloon Text" w:semiHidden="1" w:unhideWhenUsed="1"/>
     <w:lsdException w:name="Table Grid" w:uiPriority="39"/>
+    <w:lsdException w:name="Table Theme" w:semiHidden="1" w:unhideWhenUsed="1"/>
     <w:lsdException w:name="Placeholder Text" w:semiHidden="1"/>
     <w:lsdException w:name="No Spacing" w:uiPriority="1" w:qFormat="1"/>
     <w:lsdException w:name="Light Shading" w:uiPriority="60"/>
@@ -1110,6 +8635,50 @@
         <w:insideV w:val="single" w:sz="4" w:space="0" w:color="auto"/>
       </w:tblBorders>
     </w:tblPr>
+  </w:style>
+  <w:style w:type="paragraph" w:styleId="Cabealho">
+    <w:name w:val="header"/>
+    <w:basedOn w:val="Normal"/>
+    <w:link w:val="CabealhoChar"/>
+    <w:uiPriority w:val="99"/>
+    <w:unhideWhenUsed/>
+    <w:rsid w:val="00C93B14"/>
+    <w:pPr>
+      <w:tabs>
+        <w:tab w:val="center" w:pos="4680"/>
+        <w:tab w:val="right" w:pos="9360"/>
+      </w:tabs>
+      <w:spacing w:after="0" w:line="240" w:lineRule="auto"/>
+    </w:pPr>
+  </w:style>
+  <w:style w:type="character" w:customStyle="1" w:styleId="CabealhoChar">
+    <w:name w:val="Cabeçalho Char"/>
+    <w:basedOn w:val="Fontepargpadro"/>
+    <w:link w:val="Cabealho"/>
+    <w:uiPriority w:val="99"/>
+    <w:rsid w:val="00C93B14"/>
+  </w:style>
+  <w:style w:type="paragraph" w:styleId="Rodap">
+    <w:name w:val="footer"/>
+    <w:basedOn w:val="Normal"/>
+    <w:link w:val="RodapChar"/>
+    <w:uiPriority w:val="99"/>
+    <w:unhideWhenUsed/>
+    <w:rsid w:val="00C93B14"/>
+    <w:pPr>
+      <w:tabs>
+        <w:tab w:val="center" w:pos="4680"/>
+        <w:tab w:val="right" w:pos="9360"/>
+      </w:tabs>
+      <w:spacing w:after="0" w:line="240" w:lineRule="auto"/>
+    </w:pPr>
+  </w:style>
+  <w:style w:type="character" w:customStyle="1" w:styleId="RodapChar">
+    <w:name w:val="Rodapé Char"/>
+    <w:basedOn w:val="Fontepargpadro"/>
+    <w:link w:val="Rodap"/>
+    <w:uiPriority w:val="99"/>
+    <w:rsid w:val="00C93B14"/>
   </w:style>
 </w:styles>
 </file>
